--- a/Template2_SRD Document_Team4_NJS.docx
+++ b/Template2_SRD Document_Team4_NJS.docx
@@ -443,9 +443,11 @@
             <w:pPr>
               <w:pStyle w:val="Bang0"/>
             </w:pPr>
+            <w:proofErr w:type="spellStart"/>
             <w:r>
               <w:t>KienNT</w:t>
             </w:r>
+            <w:proofErr w:type="spellEnd"/>
           </w:p>
         </w:tc>
         <w:tc>
@@ -456,8 +458,45 @@
             <w:pPr>
               <w:pStyle w:val="Bang0"/>
             </w:pPr>
-            <w:r>
-              <w:t>Thêm mô tả chức năng Setting Details (II.1.a)</w:t>
+            <w:proofErr w:type="spellStart"/>
+            <w:r>
+              <w:t>Thêm</w:t>
+            </w:r>
+            <w:proofErr w:type="spellEnd"/>
+            <w:r>
+              <w:t xml:space="preserve"> </w:t>
+            </w:r>
+            <w:proofErr w:type="spellStart"/>
+            <w:r>
+              <w:t>mô</w:t>
+            </w:r>
+            <w:proofErr w:type="spellEnd"/>
+            <w:r>
+              <w:t xml:space="preserve"> </w:t>
+            </w:r>
+            <w:proofErr w:type="spellStart"/>
+            <w:r>
+              <w:t>tả</w:t>
+            </w:r>
+            <w:proofErr w:type="spellEnd"/>
+            <w:r>
+              <w:t xml:space="preserve"> </w:t>
+            </w:r>
+            <w:proofErr w:type="spellStart"/>
+            <w:r>
+              <w:t>chức</w:t>
+            </w:r>
+            <w:proofErr w:type="spellEnd"/>
+            <w:r>
+              <w:t xml:space="preserve"> </w:t>
+            </w:r>
+            <w:proofErr w:type="spellStart"/>
+            <w:r>
+              <w:t>năng</w:t>
+            </w:r>
+            <w:proofErr w:type="spellEnd"/>
+            <w:r>
+              <w:t xml:space="preserve"> Setting Details (II.1.a)</w:t>
             </w:r>
           </w:p>
         </w:tc>
@@ -4020,7 +4059,15 @@
         <w:jc w:val="both"/>
       </w:pPr>
       <w:r>
-        <w:t>The Diamond Assessment System (DAS) is an innovative software solution designed to streamline the entire process of diamond appraisal for a specialized gemological company. This system is expected to be developed software solution that replaces the current manual and fragmented methods used for the appraisal, certification, and management of diamonds. The system is designed to evolve over several releases, with initial functionalities focused on streamlining the internal processes of diamond appraisal, client management, and certificate issuance.</w:t>
+        <w:t xml:space="preserve">The Diamond Assessment System (DAS) is an innovative software solution designed to streamline the entire process of diamond appraisal for a specialized </w:t>
+      </w:r>
+      <w:proofErr w:type="spellStart"/>
+      <w:r>
+        <w:t>gemological</w:t>
+      </w:r>
+      <w:proofErr w:type="spellEnd"/>
+      <w:r>
+        <w:t xml:space="preserve"> company. This system is expected to be developed software solution that replaces the current manual and fragmented methods used for the appraisal, certification, and management of diamonds. The system is designed to evolve over several releases, with initial functionalities focused on streamlining the internal processes of diamond appraisal, client management, and certificate issuance.</w:t>
       </w:r>
     </w:p>
     <w:p>
@@ -4595,7 +4642,15 @@
       <w:bookmarkEnd w:id="10"/>
       <w:bookmarkEnd w:id="11"/>
       <w:r>
-        <w:t>GIV (Gemological Institute of Vietnam)</w:t>
+        <w:t>GIV (</w:t>
+      </w:r>
+      <w:proofErr w:type="spellStart"/>
+      <w:r>
+        <w:t>Gemological</w:t>
+      </w:r>
+      <w:proofErr w:type="spellEnd"/>
+      <w:r>
+        <w:t xml:space="preserve"> Institute of Vietnam)</w:t>
       </w:r>
       <w:bookmarkEnd w:id="12"/>
     </w:p>
@@ -4608,7 +4663,39 @@
         <w:t>System Description:</w:t>
       </w:r>
       <w:r>
-        <w:t xml:space="preserve"> GIV (Gemological Institute of Vietnam) is a leading institution in Vietnam providing comprehensive gemological services, including gemstone certification, appraisal, and education. GIV serves as an authoritative entity in the gemstone industry, offering reliable and precise evaluations for various gemstones and jewelry. The institute caters to individual customers, businesses, and professionals in the gemological field, ensuring high standards and expertise in its services.</w:t>
+        <w:t xml:space="preserve"> GIV (</w:t>
+      </w:r>
+      <w:proofErr w:type="spellStart"/>
+      <w:r>
+        <w:t>Gemological</w:t>
+      </w:r>
+      <w:proofErr w:type="spellEnd"/>
+      <w:r>
+        <w:t xml:space="preserve"> Institute of Vietnam) is a leading institution in Vietnam providing comprehensive </w:t>
+      </w:r>
+      <w:proofErr w:type="spellStart"/>
+      <w:r>
+        <w:t>gemological</w:t>
+      </w:r>
+      <w:proofErr w:type="spellEnd"/>
+      <w:r>
+        <w:t xml:space="preserve"> services, including gemstone certification, appraisal, and education. GIV serves as an authoritative entity in the gemstone industry, offering reliable and precise evaluations for various gemstones and </w:t>
+      </w:r>
+      <w:proofErr w:type="spellStart"/>
+      <w:r>
+        <w:t>jewelry</w:t>
+      </w:r>
+      <w:proofErr w:type="spellEnd"/>
+      <w:r>
+        <w:t xml:space="preserve">. The institute caters to individual customers, businesses, and professionals in the </w:t>
+      </w:r>
+      <w:proofErr w:type="spellStart"/>
+      <w:r>
+        <w:t>gemological</w:t>
+      </w:r>
+      <w:proofErr w:type="spellEnd"/>
+      <w:r>
+        <w:t xml:space="preserve"> field, ensuring high standards and expertise in its services.</w:t>
       </w:r>
     </w:p>
     <w:p>
@@ -4687,7 +4774,15 @@
         <w:t>Educators:</w:t>
       </w:r>
       <w:r>
-        <w:t xml:space="preserve"> Professionals providing training and educational programs in gemology.</w:t>
+        <w:t xml:space="preserve"> Professionals providing training and educational programs in </w:t>
+      </w:r>
+      <w:proofErr w:type="spellStart"/>
+      <w:r>
+        <w:t>gemology</w:t>
+      </w:r>
+      <w:proofErr w:type="spellEnd"/>
+      <w:r>
+        <w:t>.</w:t>
       </w:r>
     </w:p>
     <w:p>
@@ -4774,7 +4869,15 @@
         <w:t xml:space="preserve"> Services:</w:t>
       </w:r>
       <w:r>
-        <w:t xml:space="preserve"> The institute conducts professional appraisals to determine the market value of gemstones and jewelry, useful for insurance, sales, or personal knowledge.</w:t>
+        <w:t xml:space="preserve"> The institute conducts professional appraisals to determine the market value of gemstones and </w:t>
+      </w:r>
+      <w:proofErr w:type="spellStart"/>
+      <w:r>
+        <w:t>jewelry</w:t>
+      </w:r>
+      <w:proofErr w:type="spellEnd"/>
+      <w:r>
+        <w:t>, useful for insurance, sales, or personal knowledge.</w:t>
       </w:r>
     </w:p>
     <w:p>
@@ -4793,7 +4896,15 @@
         <w:t>Educational Programs:</w:t>
       </w:r>
       <w:r>
-        <w:t xml:space="preserve"> GIV provides educational courses and training in gemology, helping individuals and professionals enhance their knowledge and skills in gemstone identification and evaluation.</w:t>
+        <w:t xml:space="preserve"> GIV provides educational courses and training in </w:t>
+      </w:r>
+      <w:proofErr w:type="spellStart"/>
+      <w:r>
+        <w:t>gemology</w:t>
+      </w:r>
+      <w:proofErr w:type="spellEnd"/>
+      <w:r>
+        <w:t>, helping individuals and professionals enhance their knowledge and skills in gemstone identification and evaluation.</w:t>
       </w:r>
     </w:p>
     <w:p>
@@ -4850,7 +4961,15 @@
         <w:t>Comprehensive Reports:</w:t>
       </w:r>
       <w:r>
-        <w:t xml:space="preserve"> GIV issues detailed reports on gemstone characteristics, including cut, color, clarity, carat weight, and origin, ensuring transparency and reliability.</w:t>
+        <w:t xml:space="preserve"> GIV issues detailed reports on gemstone characteristics, including cut, </w:t>
+      </w:r>
+      <w:proofErr w:type="spellStart"/>
+      <w:r>
+        <w:t>color</w:t>
+      </w:r>
+      <w:proofErr w:type="spellEnd"/>
+      <w:r>
+        <w:t>, clarity, carat weight, and origin, ensuring transparency and reliability.</w:t>
       </w:r>
     </w:p>
     <w:p>
@@ -5076,7 +5195,15 @@
         <w:t xml:space="preserve"> </w:t>
       </w:r>
       <w:r>
-        <w:t>GIA (Gemological Institute of America)</w:t>
+        <w:t>GIA (</w:t>
+      </w:r>
+      <w:proofErr w:type="spellStart"/>
+      <w:r>
+        <w:t>Gemological</w:t>
+      </w:r>
+      <w:proofErr w:type="spellEnd"/>
+      <w:r>
+        <w:t xml:space="preserve"> Institute of America)</w:t>
       </w:r>
       <w:bookmarkEnd w:id="13"/>
     </w:p>
@@ -5089,7 +5216,31 @@
         <w:t>System Description:</w:t>
       </w:r>
       <w:r>
-        <w:t xml:space="preserve"> GIA (Gemological Institute of America) is an internationally recognized authority in gemology, renowned for its comprehensive diamond grading and education services. The GIA provides detailed evaluations of diamonds and other gemstones, based on the universally accepted 4Cs criteria (Color, Clarity, Cut, and Carat Weight). The platform serves as a critical resource for gem enthusiasts, buyers, sellers, and industry professionals, offering valuable insights and certifications to ensure quality and authenticity.</w:t>
+        <w:t xml:space="preserve"> GIA (</w:t>
+      </w:r>
+      <w:proofErr w:type="spellStart"/>
+      <w:r>
+        <w:t>Gemological</w:t>
+      </w:r>
+      <w:proofErr w:type="spellEnd"/>
+      <w:r>
+        <w:t xml:space="preserve"> Institute of America) is an internationally recognized authority in </w:t>
+      </w:r>
+      <w:proofErr w:type="spellStart"/>
+      <w:r>
+        <w:t>gemology</w:t>
+      </w:r>
+      <w:proofErr w:type="spellEnd"/>
+      <w:r>
+        <w:t>, renowned for its comprehensive diamond grading and education services. The GIA provides detailed evaluations of diamonds and other gemstones, based on the universally accepted 4Cs criteria (</w:t>
+      </w:r>
+      <w:proofErr w:type="spellStart"/>
+      <w:r>
+        <w:t>Color</w:t>
+      </w:r>
+      <w:proofErr w:type="spellEnd"/>
+      <w:r>
+        <w:t>, Clarity, Cut, and Carat Weight). The platform serves as a critical resource for gem enthusiasts, buyers, sellers, and industry professionals, offering valuable insights and certifications to ensure quality and authenticity.</w:t>
       </w:r>
     </w:p>
     <w:p>
@@ -5178,7 +5329,15 @@
         <w:t>Students:</w:t>
       </w:r>
       <w:r>
-        <w:t xml:space="preserve"> Individuals enrolled in GIA’s educational programs to learn about gemology.</w:t>
+        <w:t xml:space="preserve"> Individuals enrolled in GIA’s educational programs to learn about </w:t>
+      </w:r>
+      <w:proofErr w:type="spellStart"/>
+      <w:r>
+        <w:t>gemology</w:t>
+      </w:r>
+      <w:proofErr w:type="spellEnd"/>
+      <w:r>
+        <w:t>.</w:t>
       </w:r>
     </w:p>
     <w:p>
@@ -5258,7 +5417,15 @@
         <w:t>Educational Resources:</w:t>
       </w:r>
       <w:r>
-        <w:t xml:space="preserve"> The platform provides extensive educational materials, including articles, videos, and courses on gemology, aimed at both beginners and professionals.</w:t>
+        <w:t xml:space="preserve"> The platform provides extensive educational materials, including articles, videos, and courses on </w:t>
+      </w:r>
+      <w:proofErr w:type="spellStart"/>
+      <w:r>
+        <w:t>gemology</w:t>
+      </w:r>
+      <w:proofErr w:type="spellEnd"/>
+      <w:r>
+        <w:t>, aimed at both beginners and professionals.</w:t>
       </w:r>
     </w:p>
     <w:p>
@@ -5315,7 +5482,15 @@
         <w:t>Research and Innovation:</w:t>
       </w:r>
       <w:r>
-        <w:t xml:space="preserve"> GIA is involved in ongoing research and innovation in gemology, contributing to the development of new techniques and standards in the industry.</w:t>
+        <w:t xml:space="preserve"> GIA is involved in ongoing research and innovation in </w:t>
+      </w:r>
+      <w:proofErr w:type="spellStart"/>
+      <w:r>
+        <w:t>gemology</w:t>
+      </w:r>
+      <w:proofErr w:type="spellEnd"/>
+      <w:r>
+        <w:t>, contributing to the development of new techniques and standards in the industry.</w:t>
       </w:r>
     </w:p>
     <w:p>
@@ -5368,7 +5543,15 @@
         <w:t xml:space="preserve">Global Authority: </w:t>
       </w:r>
       <w:r>
-        <w:t>GIA is widely regarded as the leading authority in gemology, known for its rigorous standards and credibility.</w:t>
+        <w:t xml:space="preserve">GIA is widely regarded as the leading authority in </w:t>
+      </w:r>
+      <w:proofErr w:type="spellStart"/>
+      <w:r>
+        <w:t>gemology</w:t>
+      </w:r>
+      <w:proofErr w:type="spellEnd"/>
+      <w:r>
+        <w:t>, known for its rigorous standards and credibility.</w:t>
       </w:r>
     </w:p>
     <w:p>
@@ -5387,7 +5570,15 @@
         <w:t xml:space="preserve">Comprehensive Education: </w:t>
       </w:r>
       <w:r>
-        <w:t>The platform offers a wealth of educational resources and programs, helping individuals gain in-depth knowledge and skills in gemology.</w:t>
+        <w:t xml:space="preserve">The platform offers a wealth of educational resources and programs, helping individuals gain in-depth knowledge and skills in </w:t>
+      </w:r>
+      <w:proofErr w:type="spellStart"/>
+      <w:r>
+        <w:t>gemology</w:t>
+      </w:r>
+      <w:proofErr w:type="spellEnd"/>
+      <w:r>
+        <w:t>.</w:t>
       </w:r>
     </w:p>
     <w:p>
@@ -5425,7 +5616,15 @@
         <w:t xml:space="preserve">Innovative Research: </w:t>
       </w:r>
       <w:r>
-        <w:t>The institute’s commitment to research and innovation ensures it remains at the forefront of advancements in gemology.</w:t>
+        <w:t xml:space="preserve">The institute’s commitment to research and innovation ensures it remains at the forefront of advancements in </w:t>
+      </w:r>
+      <w:proofErr w:type="spellStart"/>
+      <w:r>
+        <w:t>gemology</w:t>
+      </w:r>
+      <w:proofErr w:type="spellEnd"/>
+      <w:r>
+        <w:t>.</w:t>
       </w:r>
     </w:p>
     <w:p>
@@ -5453,7 +5652,15 @@
         <w:t>Specialized Focus:</w:t>
       </w:r>
       <w:r>
-        <w:t xml:space="preserve"> GIA primarily focuses on diamonds and gemstones, which may limit its appeal to those seeking broader jewelry-related services.</w:t>
+        <w:t xml:space="preserve"> GIA primarily focuses on diamonds and gemstones, which may limit its appeal to those seeking broader </w:t>
+      </w:r>
+      <w:proofErr w:type="spellStart"/>
+      <w:r>
+        <w:t>jewelry</w:t>
+      </w:r>
+      <w:proofErr w:type="spellEnd"/>
+      <w:r>
+        <w:t>-related services.</w:t>
       </w:r>
     </w:p>
     <w:p>
@@ -5484,7 +5691,15 @@
         <w:t>Overall</w:t>
       </w:r>
       <w:r>
-        <w:t>, the GIA (Gemological Institute of America) stands as a preeminent platform for diamond and gemstone certification, education, and research, offering unparalleled expertise and resources to meet the needs of gem enthusiasts, industry professionals, and students worldwide.</w:t>
+        <w:t>, the GIA (</w:t>
+      </w:r>
+      <w:proofErr w:type="spellStart"/>
+      <w:r>
+        <w:t>Gemological</w:t>
+      </w:r>
+      <w:proofErr w:type="spellEnd"/>
+      <w:r>
+        <w:t xml:space="preserve"> Institute of America) stands as a preeminent platform for diamond and gemstone certification, education, and research, offering unparalleled expertise and resources to meet the needs of gem enthusiasts, industry professionals, and students worldwide.</w:t>
       </w:r>
     </w:p>
     <w:p>
@@ -6929,12 +7144,14 @@
             <w:r>
               <w:t xml:space="preserve"> </w:t>
             </w:r>
+            <w:proofErr w:type="spellStart"/>
             <w:r>
               <w:rPr>
                 <w:rFonts w:ascii="Calibri" w:hAnsi="Calibri" w:cs="Calibri"/>
               </w:rPr>
               <w:t>Color</w:t>
             </w:r>
+            <w:proofErr w:type="spellEnd"/>
             <w:r>
               <w:rPr>
                 <w:rFonts w:ascii="Calibri" w:hAnsi="Calibri" w:cs="Calibri"/>
@@ -7019,11 +7236,19 @@
             <w:r>
               <w:t xml:space="preserve"> </w:t>
             </w:r>
+            <w:proofErr w:type="spellStart"/>
             <w:r>
               <w:rPr>
                 <w:rFonts w:ascii="Calibri" w:hAnsi="Calibri" w:cs="Calibri"/>
               </w:rPr>
-              <w:t>Flourescence) to be measured</w:t>
+              <w:t>Flourescence</w:t>
+            </w:r>
+            <w:proofErr w:type="spellEnd"/>
+            <w:r>
+              <w:rPr>
+                <w:rFonts w:ascii="Calibri" w:hAnsi="Calibri" w:cs="Calibri"/>
+              </w:rPr>
+              <w:t>) to be measured</w:t>
             </w:r>
           </w:p>
         </w:tc>
@@ -15581,31 +15806,22 @@
       </w:pPr>
       <w:r>
         <w:rPr>
-          <w:b/>
-          <w:bCs/>
-          <w:iCs/>
-        </w:rPr>
-        <w:t xml:space="preserve">Screen layout: </w:t>
-      </w:r>
-    </w:p>
-    <w:p>
-      <w:pPr>
-        <w:pStyle w:val="ListParagraph"/>
-        <w:jc w:val="center"/>
-        <w:rPr>
-          <w:i/>
-        </w:rPr>
-      </w:pPr>
-      <w:r>
-        <w:rPr>
           <w:i/>
           <w:noProof/>
           <w:lang w:val="en-US" w:eastAsia="ja-JP"/>
         </w:rPr>
         <w:drawing>
-          <wp:inline distT="0" distB="0" distL="0" distR="0" wp14:anchorId="5EBA7135" wp14:editId="766C609A">
-            <wp:extent cx="4346216" cy="4934147"/>
-            <wp:effectExtent l="19050" t="19050" r="16510" b="19050"/>
+          <wp:anchor distT="0" distB="0" distL="114300" distR="114300" simplePos="0" relativeHeight="251658240" behindDoc="0" locked="0" layoutInCell="1" allowOverlap="1" wp14:anchorId="5EBA7135" wp14:editId="1224BBC8">
+            <wp:simplePos x="0" y="0"/>
+            <wp:positionH relativeFrom="column">
+              <wp:posOffset>223520</wp:posOffset>
+            </wp:positionH>
+            <wp:positionV relativeFrom="paragraph">
+              <wp:posOffset>281940</wp:posOffset>
+            </wp:positionV>
+            <wp:extent cx="5748655" cy="3386455"/>
+            <wp:effectExtent l="19050" t="19050" r="23495" b="23495"/>
+            <wp:wrapTopAndBottom/>
             <wp:docPr id="9" name="Picture 9"/>
             <wp:cNvGraphicFramePr>
               <a:graphicFrameLocks xmlns:a="http://schemas.openxmlformats.org/drawingml/2006/main" noChangeAspect="1"/>
@@ -15632,7 +15848,7 @@
                   <pic:spPr>
                     <a:xfrm>
                       <a:off x="0" y="0"/>
-                      <a:ext cx="4357428" cy="4946875"/>
+                      <a:ext cx="5748655" cy="3386455"/>
                     </a:xfrm>
                     <a:prstGeom prst="rect">
                       <a:avLst/>
@@ -15648,9 +15864,32 @@
                 </pic:pic>
               </a:graphicData>
             </a:graphic>
-          </wp:inline>
+            <wp14:sizeRelH relativeFrom="page">
+              <wp14:pctWidth>0</wp14:pctWidth>
+            </wp14:sizeRelH>
+            <wp14:sizeRelV relativeFrom="page">
+              <wp14:pctHeight>0</wp14:pctHeight>
+            </wp14:sizeRelV>
+          </wp:anchor>
         </w:drawing>
       </w:r>
+      <w:r>
+        <w:rPr>
+          <w:b/>
+          <w:bCs/>
+          <w:iCs/>
+        </w:rPr>
+        <w:t xml:space="preserve">Screen layout: </w:t>
+      </w:r>
+    </w:p>
+    <w:p>
+      <w:pPr>
+        <w:pStyle w:val="ListParagraph"/>
+        <w:jc w:val="center"/>
+        <w:rPr>
+          <w:i/>
+        </w:rPr>
+      </w:pPr>
     </w:p>
     <w:p>
       <w:pPr>
@@ -15713,7 +15952,6 @@
           <w:iCs/>
           <w:lang w:val="en-US"/>
         </w:rPr>
-        <w:lastRenderedPageBreak/>
         <w:t xml:space="preserve">Functionality: </w:t>
       </w:r>
       <w:r>
@@ -15846,6 +16084,7 @@
           <w:iCs/>
           <w:lang w:val="en-US"/>
         </w:rPr>
+        <w:lastRenderedPageBreak/>
         <w:t>Function Description:</w:t>
       </w:r>
     </w:p>
@@ -16028,9 +16267,9 @@
           <w:lang w:val="en-US" w:eastAsia="ja-JP"/>
         </w:rPr>
         <w:drawing>
-          <wp:inline distT="0" distB="0" distL="0" distR="0" wp14:anchorId="0320271F" wp14:editId="62C3E1E2">
-            <wp:extent cx="4357428" cy="2448029"/>
-            <wp:effectExtent l="0" t="0" r="5080" b="9525"/>
+          <wp:inline distT="0" distB="0" distL="0" distR="0" wp14:anchorId="0320271F" wp14:editId="0CFE3381">
+            <wp:extent cx="4185915" cy="2448029"/>
+            <wp:effectExtent l="0" t="0" r="5715" b="0"/>
             <wp:docPr id="7" name="Picture 7"/>
             <wp:cNvGraphicFramePr>
               <a:graphicFrameLocks xmlns:a="http://schemas.openxmlformats.org/drawingml/2006/main" noChangeAspect="1"/>
@@ -16057,7 +16296,7 @@
                   <pic:spPr>
                     <a:xfrm>
                       <a:off x="0" y="0"/>
-                      <a:ext cx="4357428" cy="2448029"/>
+                      <a:ext cx="4185915" cy="2448029"/>
                     </a:xfrm>
                     <a:prstGeom prst="rect">
                       <a:avLst/>
@@ -16422,9 +16661,9 @@
         </w:rPr>
         <w:lastRenderedPageBreak/>
         <w:drawing>
-          <wp:inline distT="0" distB="0" distL="0" distR="0" wp14:anchorId="17949B80" wp14:editId="31B2070A">
-            <wp:extent cx="3927944" cy="7121039"/>
-            <wp:effectExtent l="0" t="0" r="0" b="3810"/>
+          <wp:inline distT="0" distB="0" distL="0" distR="0" wp14:anchorId="17949B80" wp14:editId="0909C6DA">
+            <wp:extent cx="3935009" cy="2617753"/>
+            <wp:effectExtent l="0" t="0" r="8890" b="0"/>
             <wp:docPr id="15" name="Picture 15"/>
             <wp:cNvGraphicFramePr>
               <a:graphicFrameLocks xmlns:a="http://schemas.openxmlformats.org/drawingml/2006/main" noChangeAspect="1"/>
@@ -16437,7 +16676,7 @@
                     <pic:cNvPicPr/>
                   </pic:nvPicPr>
                   <pic:blipFill>
-                    <a:blip r:embed="rId21">
+                    <a:blip r:embed="rId21" cstate="print">
                       <a:extLst>
                         <a:ext uri="{28A0092B-C50C-407E-A947-70E740481C1C}">
                           <a14:useLocalDpi xmlns:a14="http://schemas.microsoft.com/office/drawing/2010/main" val="0"/>
@@ -16451,7 +16690,7 @@
                   <pic:spPr>
                     <a:xfrm>
                       <a:off x="0" y="0"/>
-                      <a:ext cx="3935009" cy="7133847"/>
+                      <a:ext cx="3935009" cy="2617753"/>
                     </a:xfrm>
                     <a:prstGeom prst="rect">
                       <a:avLst/>
@@ -16589,7 +16828,6 @@
           <w:iCs/>
           <w:lang w:val="en-US"/>
         </w:rPr>
-        <w:lastRenderedPageBreak/>
         <w:t xml:space="preserve">Accessibility: </w:t>
       </w:r>
       <w:r>
@@ -16929,10 +17167,11 @@
           <w:noProof/>
           <w:lang w:val="en-US" w:eastAsia="ja-JP"/>
         </w:rPr>
+        <w:lastRenderedPageBreak/>
         <w:drawing>
-          <wp:inline distT="0" distB="0" distL="0" distR="0" wp14:anchorId="2411C3AB" wp14:editId="588C48DE">
-            <wp:extent cx="3935009" cy="4473254"/>
-            <wp:effectExtent l="0" t="0" r="8890" b="3810"/>
+          <wp:inline distT="0" distB="0" distL="0" distR="0" wp14:anchorId="2411C3AB" wp14:editId="0A30F1E0">
+            <wp:extent cx="5810827" cy="2729553"/>
+            <wp:effectExtent l="0" t="0" r="0" b="0"/>
             <wp:docPr id="17" name="Picture 17"/>
             <wp:cNvGraphicFramePr>
               <a:graphicFrameLocks xmlns:a="http://schemas.openxmlformats.org/drawingml/2006/main" noChangeAspect="1"/>
@@ -16941,7 +17180,7 @@
               <a:graphicData uri="http://schemas.openxmlformats.org/drawingml/2006/picture">
                 <pic:pic xmlns:pic="http://schemas.openxmlformats.org/drawingml/2006/picture">
                   <pic:nvPicPr>
-                    <pic:cNvPr id="16" name="Picture 16"/>
+                    <pic:cNvPr id="17" name="Picture 17"/>
                     <pic:cNvPicPr/>
                   </pic:nvPicPr>
                   <pic:blipFill>
@@ -16959,7 +17198,7 @@
                   <pic:spPr>
                     <a:xfrm>
                       <a:off x="0" y="0"/>
-                      <a:ext cx="3935009" cy="4473254"/>
+                      <a:ext cx="5825273" cy="2736339"/>
                     </a:xfrm>
                     <a:prstGeom prst="rect">
                       <a:avLst/>
@@ -17045,7 +17284,6 @@
           <w:iCs/>
           <w:lang w:val="en-US"/>
         </w:rPr>
-        <w:lastRenderedPageBreak/>
         <w:t xml:space="preserve">Filtering and Sorting: </w:t>
       </w:r>
       <w:r>
@@ -17389,9 +17627,9 @@
         </w:rPr>
         <w:lastRenderedPageBreak/>
         <w:drawing>
-          <wp:inline distT="0" distB="0" distL="0" distR="0" wp14:anchorId="5831F990" wp14:editId="103FDFC8">
-            <wp:extent cx="3935009" cy="5409724"/>
-            <wp:effectExtent l="0" t="0" r="8890" b="635"/>
+          <wp:inline distT="0" distB="0" distL="0" distR="0" wp14:anchorId="5831F990" wp14:editId="51CC9CA5">
+            <wp:extent cx="3935009" cy="2618862"/>
+            <wp:effectExtent l="0" t="0" r="8890" b="0"/>
             <wp:docPr id="16" name="Picture 16"/>
             <wp:cNvGraphicFramePr>
               <a:graphicFrameLocks xmlns:a="http://schemas.openxmlformats.org/drawingml/2006/main" noChangeAspect="1"/>
@@ -17404,7 +17642,7 @@
                     <pic:cNvPicPr/>
                   </pic:nvPicPr>
                   <pic:blipFill>
-                    <a:blip r:embed="rId23">
+                    <a:blip r:embed="rId23" cstate="print">
                       <a:extLst>
                         <a:ext uri="{28A0092B-C50C-407E-A947-70E740481C1C}">
                           <a14:useLocalDpi xmlns:a14="http://schemas.microsoft.com/office/drawing/2010/main" val="0"/>
@@ -17418,7 +17656,7 @@
                   <pic:spPr>
                     <a:xfrm>
                       <a:off x="0" y="0"/>
-                      <a:ext cx="3935009" cy="5409724"/>
+                      <a:ext cx="3935009" cy="2618862"/>
                     </a:xfrm>
                     <a:prstGeom prst="rect">
                       <a:avLst/>
@@ -17693,7 +17931,6 @@
           <w:iCs/>
           <w:lang w:val="en-US"/>
         </w:rPr>
-        <w:lastRenderedPageBreak/>
         <w:t>Actors/Roles:</w:t>
       </w:r>
       <w:r>
@@ -17882,10 +18119,11 @@
           <w:noProof/>
           <w:lang w:val="en-US" w:eastAsia="ja-JP"/>
         </w:rPr>
+        <w:lastRenderedPageBreak/>
         <w:drawing>
-          <wp:inline distT="0" distB="0" distL="0" distR="0" wp14:anchorId="19B291AA" wp14:editId="4D158246">
-            <wp:extent cx="3935009" cy="5382452"/>
-            <wp:effectExtent l="0" t="0" r="8890" b="8890"/>
+          <wp:inline distT="0" distB="0" distL="0" distR="0" wp14:anchorId="19B291AA" wp14:editId="4A56B3E9">
+            <wp:extent cx="3935009" cy="2631160"/>
+            <wp:effectExtent l="0" t="0" r="8890" b="0"/>
             <wp:docPr id="18" name="Picture 18"/>
             <wp:cNvGraphicFramePr>
               <a:graphicFrameLocks xmlns:a="http://schemas.openxmlformats.org/drawingml/2006/main" noChangeAspect="1"/>
@@ -17898,7 +18136,7 @@
                     <pic:cNvPicPr/>
                   </pic:nvPicPr>
                   <pic:blipFill>
-                    <a:blip r:embed="rId24">
+                    <a:blip r:embed="rId24" cstate="print">
                       <a:extLst>
                         <a:ext uri="{28A0092B-C50C-407E-A947-70E740481C1C}">
                           <a14:useLocalDpi xmlns:a14="http://schemas.microsoft.com/office/drawing/2010/main" val="0"/>
@@ -17912,7 +18150,7 @@
                   <pic:spPr>
                     <a:xfrm>
                       <a:off x="0" y="0"/>
-                      <a:ext cx="3935009" cy="5382452"/>
+                      <a:ext cx="3935009" cy="2631160"/>
                     </a:xfrm>
                     <a:prstGeom prst="rect">
                       <a:avLst/>
@@ -18050,7 +18288,6 @@
           <w:iCs/>
           <w:lang w:val="en-US"/>
         </w:rPr>
-        <w:lastRenderedPageBreak/>
         <w:t xml:space="preserve">Trustworthiness: </w:t>
       </w:r>
       <w:r>
@@ -18373,9 +18610,9 @@
         </w:rPr>
         <w:lastRenderedPageBreak/>
         <w:drawing>
-          <wp:inline distT="0" distB="0" distL="0" distR="0" wp14:anchorId="6A6F19BD" wp14:editId="433B66AA">
-            <wp:extent cx="4593466" cy="5200153"/>
-            <wp:effectExtent l="0" t="0" r="0" b="635"/>
+          <wp:inline distT="0" distB="0" distL="0" distR="0" wp14:anchorId="6A6F19BD" wp14:editId="660A0F45">
+            <wp:extent cx="4606383" cy="2271970"/>
+            <wp:effectExtent l="0" t="0" r="3810" b="0"/>
             <wp:docPr id="13" name="Picture 13"/>
             <wp:cNvGraphicFramePr>
               <a:graphicFrameLocks xmlns:a="http://schemas.openxmlformats.org/drawingml/2006/main" noChangeAspect="1"/>
@@ -18388,7 +18625,7 @@
                     <pic:cNvPicPr/>
                   </pic:nvPicPr>
                   <pic:blipFill>
-                    <a:blip r:embed="rId25">
+                    <a:blip r:embed="rId25" cstate="print">
                       <a:extLst>
                         <a:ext uri="{28A0092B-C50C-407E-A947-70E740481C1C}">
                           <a14:useLocalDpi xmlns:a14="http://schemas.microsoft.com/office/drawing/2010/main" val="0"/>
@@ -18402,7 +18639,7 @@
                   <pic:spPr>
                     <a:xfrm>
                       <a:off x="0" y="0"/>
-                      <a:ext cx="4606383" cy="5214777"/>
+                      <a:ext cx="4606383" cy="2271970"/>
                     </a:xfrm>
                     <a:prstGeom prst="rect">
                       <a:avLst/>
@@ -18774,7 +19011,6 @@
           <w:iCs/>
           <w:lang w:val="en-US"/>
         </w:rPr>
-        <w:lastRenderedPageBreak/>
         <w:t>Data Processing:</w:t>
       </w:r>
       <w:r>
@@ -18831,9 +19067,9 @@
           <w:lang w:val="en-US" w:eastAsia="ja-JP"/>
         </w:rPr>
         <w:drawing>
-          <wp:inline distT="0" distB="0" distL="0" distR="0" wp14:anchorId="58DE5D06" wp14:editId="65A3A424">
-            <wp:extent cx="4570783" cy="5214777"/>
-            <wp:effectExtent l="0" t="0" r="1270" b="5080"/>
+          <wp:inline distT="0" distB="0" distL="0" distR="0" wp14:anchorId="58DE5D06" wp14:editId="3BD8C2E4">
+            <wp:extent cx="4570783" cy="2268587"/>
+            <wp:effectExtent l="0" t="0" r="1270" b="0"/>
             <wp:docPr id="14" name="Picture 14"/>
             <wp:cNvGraphicFramePr>
               <a:graphicFrameLocks xmlns:a="http://schemas.openxmlformats.org/drawingml/2006/main" noChangeAspect="1"/>
@@ -18846,7 +19082,7 @@
                     <pic:cNvPicPr/>
                   </pic:nvPicPr>
                   <pic:blipFill>
-                    <a:blip r:embed="rId26">
+                    <a:blip r:embed="rId26" cstate="print">
                       <a:extLst>
                         <a:ext uri="{28A0092B-C50C-407E-A947-70E740481C1C}">
                           <a14:useLocalDpi xmlns:a14="http://schemas.microsoft.com/office/drawing/2010/main" val="0"/>
@@ -18860,7 +19096,7 @@
                   <pic:spPr>
                     <a:xfrm>
                       <a:off x="0" y="0"/>
-                      <a:ext cx="4570783" cy="5214777"/>
+                      <a:ext cx="4570783" cy="2268587"/>
                     </a:xfrm>
                     <a:prstGeom prst="rect">
                       <a:avLst/>
@@ -18885,6 +19121,7 @@
           <w:b/>
           <w:bCs/>
         </w:rPr>
+        <w:lastRenderedPageBreak/>
         <w:t>Function Details:</w:t>
       </w:r>
     </w:p>
@@ -19045,7 +19282,10 @@
         <w:t xml:space="preserve">c. </w:t>
       </w:r>
       <w:r>
-        <w:t>Diamond Request List</w:t>
+        <w:t>Assessment</w:t>
+      </w:r>
+      <w:r>
+        <w:t xml:space="preserve"> Request List</w:t>
       </w:r>
       <w:bookmarkEnd w:id="35"/>
     </w:p>
@@ -19166,7 +19406,6 @@
           <w:iCs/>
           <w:lang w:val="en-US"/>
         </w:rPr>
-        <w:lastRenderedPageBreak/>
         <w:t>Purpose:</w:t>
       </w:r>
       <w:r>
@@ -19314,8 +19553,8 @@
           <w:lang w:val="en-US" w:eastAsia="ja-JP"/>
         </w:rPr>
         <w:drawing>
-          <wp:inline distT="0" distB="0" distL="0" distR="0" wp14:anchorId="6B729FC0" wp14:editId="18B9CD0B">
-            <wp:extent cx="4570783" cy="2600070"/>
+          <wp:inline distT="0" distB="0" distL="0" distR="0" wp14:anchorId="6B729FC0" wp14:editId="1A38196C">
+            <wp:extent cx="4570783" cy="2270957"/>
             <wp:effectExtent l="0" t="0" r="1270" b="0"/>
             <wp:docPr id="19" name="Picture 19"/>
             <wp:cNvGraphicFramePr>
@@ -19329,7 +19568,7 @@
                     <pic:cNvPicPr/>
                   </pic:nvPicPr>
                   <pic:blipFill>
-                    <a:blip r:embed="rId27">
+                    <a:blip r:embed="rId27" cstate="print">
                       <a:extLst>
                         <a:ext uri="{28A0092B-C50C-407E-A947-70E740481C1C}">
                           <a14:useLocalDpi xmlns:a14="http://schemas.microsoft.com/office/drawing/2010/main" val="0"/>
@@ -19343,7 +19582,7 @@
                   <pic:spPr>
                     <a:xfrm>
                       <a:off x="0" y="0"/>
-                      <a:ext cx="4570783" cy="2600070"/>
+                      <a:ext cx="4570783" cy="2270957"/>
                     </a:xfrm>
                     <a:prstGeom prst="rect">
                       <a:avLst/>
@@ -19475,6 +19714,7 @@
           <w:iCs/>
           <w:lang w:val="en-US"/>
         </w:rPr>
+        <w:lastRenderedPageBreak/>
         <w:t xml:space="preserve">Filtering and Sorting: </w:t>
       </w:r>
       <w:r>
@@ -19742,7 +19982,6 @@
           <w:bCs/>
           <w:iCs/>
         </w:rPr>
-        <w:lastRenderedPageBreak/>
         <w:t xml:space="preserve">Screen layout: </w:t>
       </w:r>
     </w:p>
@@ -19761,9 +20000,9 @@
           <w:lang w:val="en-US" w:eastAsia="ja-JP"/>
         </w:rPr>
         <w:drawing>
-          <wp:inline distT="0" distB="0" distL="0" distR="0" wp14:anchorId="7B97DD49" wp14:editId="42BF7834">
-            <wp:extent cx="4570783" cy="2563943"/>
-            <wp:effectExtent l="0" t="0" r="1270" b="8255"/>
+          <wp:inline distT="0" distB="0" distL="0" distR="0" wp14:anchorId="7B97DD49" wp14:editId="1EED83E2">
+            <wp:extent cx="4570783" cy="2264932"/>
+            <wp:effectExtent l="0" t="0" r="1270" b="2540"/>
             <wp:docPr id="20" name="Picture 20"/>
             <wp:cNvGraphicFramePr>
               <a:graphicFrameLocks xmlns:a="http://schemas.openxmlformats.org/drawingml/2006/main" noChangeAspect="1"/>
@@ -19776,7 +20015,7 @@
                     <pic:cNvPicPr/>
                   </pic:nvPicPr>
                   <pic:blipFill>
-                    <a:blip r:embed="rId28">
+                    <a:blip r:embed="rId28" cstate="print">
                       <a:extLst>
                         <a:ext uri="{28A0092B-C50C-407E-A947-70E740481C1C}">
                           <a14:useLocalDpi xmlns:a14="http://schemas.microsoft.com/office/drawing/2010/main" val="0"/>
@@ -19790,7 +20029,7 @@
                   <pic:spPr>
                     <a:xfrm>
                       <a:off x="0" y="0"/>
-                      <a:ext cx="4570783" cy="2563943"/>
+                      <a:ext cx="4570783" cy="2264932"/>
                     </a:xfrm>
                     <a:prstGeom prst="rect">
                       <a:avLst/>
@@ -19805,6 +20044,55 @@
     </w:p>
     <w:p>
       <w:pPr>
+        <w:pStyle w:val="ListParagraph"/>
+        <w:jc w:val="center"/>
+        <w:rPr>
+          <w:i/>
+        </w:rPr>
+      </w:pPr>
+      <w:r>
+        <w:rPr>
+          <w:i/>
+        </w:rPr>
+        <w:drawing>
+          <wp:inline distT="0" distB="0" distL="0" distR="0" wp14:anchorId="276058AE" wp14:editId="0B008D5F">
+            <wp:extent cx="4640239" cy="2297046"/>
+            <wp:effectExtent l="0" t="0" r="8255" b="8255"/>
+            <wp:docPr id="36" name="Picture 36"/>
+            <wp:cNvGraphicFramePr>
+              <a:graphicFrameLocks xmlns:a="http://schemas.openxmlformats.org/drawingml/2006/main" noChangeAspect="1"/>
+            </wp:cNvGraphicFramePr>
+            <a:graphic xmlns:a="http://schemas.openxmlformats.org/drawingml/2006/main">
+              <a:graphicData uri="http://schemas.openxmlformats.org/drawingml/2006/picture">
+                <pic:pic xmlns:pic="http://schemas.openxmlformats.org/drawingml/2006/picture">
+                  <pic:nvPicPr>
+                    <pic:cNvPr id="1" name=""/>
+                    <pic:cNvPicPr/>
+                  </pic:nvPicPr>
+                  <pic:blipFill>
+                    <a:blip r:embed="rId29"/>
+                    <a:stretch>
+                      <a:fillRect/>
+                    </a:stretch>
+                  </pic:blipFill>
+                  <pic:spPr>
+                    <a:xfrm>
+                      <a:off x="0" y="0"/>
+                      <a:ext cx="4655751" cy="2304725"/>
+                    </a:xfrm>
+                    <a:prstGeom prst="rect">
+                      <a:avLst/>
+                    </a:prstGeom>
+                  </pic:spPr>
+                </pic:pic>
+              </a:graphicData>
+            </a:graphic>
+          </wp:inline>
+        </w:drawing>
+      </w:r>
+    </w:p>
+    <w:p>
+      <w:pPr>
         <w:rPr>
           <w:b/>
           <w:bCs/>
@@ -19864,6 +20152,7 @@
           <w:iCs/>
           <w:lang w:val="en-US"/>
         </w:rPr>
+        <w:lastRenderedPageBreak/>
         <w:t xml:space="preserve">Actionable Items: </w:t>
       </w:r>
       <w:r>
@@ -20204,11 +20493,10 @@
           <w:noProof/>
           <w:lang w:val="en-US" w:eastAsia="ja-JP"/>
         </w:rPr>
-        <w:lastRenderedPageBreak/>
         <w:drawing>
-          <wp:inline distT="0" distB="0" distL="0" distR="0" wp14:anchorId="7B2677FA" wp14:editId="3E2E211F">
-            <wp:extent cx="4546893" cy="2563943"/>
-            <wp:effectExtent l="0" t="0" r="6350" b="8255"/>
+          <wp:inline distT="0" distB="0" distL="0" distR="0" wp14:anchorId="7B2677FA" wp14:editId="0F7B7FE5">
+            <wp:extent cx="4546893" cy="2266267"/>
+            <wp:effectExtent l="0" t="0" r="6350" b="1270"/>
             <wp:docPr id="21" name="Picture 21"/>
             <wp:cNvGraphicFramePr>
               <a:graphicFrameLocks xmlns:a="http://schemas.openxmlformats.org/drawingml/2006/main" noChangeAspect="1"/>
@@ -20221,7 +20509,7 @@
                     <pic:cNvPicPr/>
                   </pic:nvPicPr>
                   <pic:blipFill>
-                    <a:blip r:embed="rId29">
+                    <a:blip r:embed="rId30" cstate="print">
                       <a:extLst>
                         <a:ext uri="{28A0092B-C50C-407E-A947-70E740481C1C}">
                           <a14:useLocalDpi xmlns:a14="http://schemas.microsoft.com/office/drawing/2010/main" val="0"/>
@@ -20235,7 +20523,7 @@
                   <pic:spPr>
                     <a:xfrm>
                       <a:off x="0" y="0"/>
-                      <a:ext cx="4546893" cy="2563943"/>
+                      <a:ext cx="4546893" cy="2266267"/>
                     </a:xfrm>
                     <a:prstGeom prst="rect">
                       <a:avLst/>
@@ -20256,16 +20544,432 @@
           <w:i/>
         </w:rPr>
       </w:pPr>
+    </w:p>
+    <w:p>
+      <w:pPr>
+        <w:rPr>
+          <w:b/>
+          <w:bCs/>
+        </w:rPr>
+      </w:pPr>
+      <w:r>
+        <w:rPr>
+          <w:b/>
+          <w:bCs/>
+        </w:rPr>
+        <w:t>Function Details:</w:t>
+      </w:r>
+    </w:p>
+    <w:p>
+      <w:pPr>
+        <w:numPr>
+          <w:ilvl w:val="0"/>
+          <w:numId w:val="14"/>
+        </w:numPr>
+        <w:rPr>
+          <w:iCs/>
+          <w:lang w:val="en-US"/>
+        </w:rPr>
+      </w:pPr>
+      <w:r>
+        <w:rPr>
+          <w:b/>
+          <w:bCs/>
+          <w:iCs/>
+          <w:lang w:val="en-US"/>
+        </w:rPr>
+        <w:t>Comprehensive Information</w:t>
+      </w:r>
+      <w:r>
+        <w:rPr>
+          <w:iCs/>
+          <w:lang w:val="en-US"/>
+        </w:rPr>
+        <w:t xml:space="preserve">: </w:t>
+      </w:r>
+      <w:r>
+        <w:rPr>
+          <w:iCs/>
+          <w:lang w:val="en-US"/>
+        </w:rPr>
+        <w:t>Display all relevant details about the assessment receipt to provide consulting staff with a complete overview of the assessment.</w:t>
+      </w:r>
+    </w:p>
+    <w:p>
+      <w:pPr>
+        <w:numPr>
+          <w:ilvl w:val="0"/>
+          <w:numId w:val="14"/>
+        </w:numPr>
+        <w:rPr>
+          <w:iCs/>
+          <w:lang w:val="en-US"/>
+        </w:rPr>
+      </w:pPr>
+      <w:r>
+        <w:rPr>
+          <w:b/>
+          <w:bCs/>
+          <w:iCs/>
+          <w:lang w:val="en-US"/>
+        </w:rPr>
+        <w:t>Print Option:</w:t>
+      </w:r>
+      <w:r>
+        <w:rPr>
+          <w:iCs/>
+          <w:lang w:val="en-US"/>
+        </w:rPr>
+        <w:t xml:space="preserve"> Provide a convenient option for consulting staff to print the assessment receipt for record-keeping or customer delivery purposes.</w:t>
+      </w:r>
+    </w:p>
+    <w:p>
+      <w:pPr>
+        <w:numPr>
+          <w:ilvl w:val="0"/>
+          <w:numId w:val="14"/>
+        </w:numPr>
+        <w:rPr>
+          <w:iCs/>
+          <w:lang w:val="en-US"/>
+        </w:rPr>
+      </w:pPr>
+      <w:r>
+        <w:rPr>
+          <w:b/>
+          <w:bCs/>
+          <w:iCs/>
+          <w:lang w:val="en-US"/>
+        </w:rPr>
+        <w:t>Payment Status:</w:t>
+      </w:r>
+      <w:r>
+        <w:rPr>
+          <w:iCs/>
+          <w:lang w:val="en-US"/>
+        </w:rPr>
+        <w:t xml:space="preserve"> </w:t>
+      </w:r>
+      <w:r>
+        <w:rPr>
+          <w:iCs/>
+          <w:lang w:val="en-US"/>
+        </w:rPr>
+        <w:t>Clearly indicate the payment status of the assessment to track financial transactions and ensure proper documentation.</w:t>
+      </w:r>
+    </w:p>
+    <w:p>
+      <w:pPr>
+        <w:numPr>
+          <w:ilvl w:val="0"/>
+          <w:numId w:val="14"/>
+        </w:numPr>
+        <w:rPr>
+          <w:iCs/>
+          <w:lang w:val="en-US"/>
+        </w:rPr>
+      </w:pPr>
+      <w:r>
+        <w:rPr>
+          <w:b/>
+          <w:bCs/>
+          <w:iCs/>
+          <w:lang w:val="en-US"/>
+        </w:rPr>
+        <w:lastRenderedPageBreak/>
+        <w:t>User-Friendly Interface:</w:t>
+      </w:r>
+      <w:r>
+        <w:rPr>
+          <w:iCs/>
+          <w:lang w:val="en-US"/>
+        </w:rPr>
+        <w:t xml:space="preserve"> </w:t>
+      </w:r>
+      <w:r>
+        <w:rPr>
+          <w:iCs/>
+          <w:lang w:val="en-US"/>
+        </w:rPr>
+        <w:t>Present the information in a clear and organized layout that is easy to read and navigate.</w:t>
+      </w:r>
+    </w:p>
+    <w:p>
+      <w:pPr>
+        <w:rPr>
+          <w:iCs/>
+          <w:lang w:val="en-US"/>
+        </w:rPr>
+      </w:pPr>
+    </w:p>
+    <w:p>
+      <w:pPr>
+        <w:pStyle w:val="Heading3"/>
+      </w:pPr>
+      <w:bookmarkStart w:id="38" w:name="_Toc168272633"/>
+      <w:r>
+        <w:t xml:space="preserve">f. </w:t>
+      </w:r>
+      <w:r>
+        <w:t>Assessment Result Page and Print Functionality</w:t>
+      </w:r>
+      <w:bookmarkEnd w:id="38"/>
+    </w:p>
+    <w:p>
+      <w:pPr>
+        <w:rPr>
+          <w:i/>
+          <w:color w:val="0000FF"/>
+        </w:rPr>
+      </w:pPr>
+      <w:r>
+        <w:rPr>
+          <w:b/>
+          <w:bCs/>
+          <w:iCs/>
+        </w:rPr>
+        <w:t>Function Trigger:</w:t>
+      </w:r>
+      <w:r>
+        <w:rPr>
+          <w:iCs/>
+        </w:rPr>
+        <w:t xml:space="preserve"> </w:t>
+      </w:r>
+      <w:r>
+        <w:rPr>
+          <w:iCs/>
+        </w:rPr>
+        <w:t>Accessed when consulting staff select a specific assessment from the list of assessments</w:t>
+      </w:r>
+      <w:r>
+        <w:rPr>
+          <w:iCs/>
+        </w:rPr>
+        <w:t>.</w:t>
+      </w:r>
+    </w:p>
+    <w:p>
+      <w:pPr>
+        <w:rPr>
+          <w:iCs/>
+          <w:lang w:val="en-US"/>
+        </w:rPr>
+      </w:pPr>
+      <w:r>
+        <w:rPr>
+          <w:b/>
+          <w:bCs/>
+          <w:iCs/>
+          <w:lang w:val="en-US"/>
+        </w:rPr>
+        <w:t>Function Description:</w:t>
+      </w:r>
+    </w:p>
+    <w:p>
+      <w:pPr>
+        <w:numPr>
+          <w:ilvl w:val="0"/>
+          <w:numId w:val="14"/>
+        </w:numPr>
+        <w:rPr>
+          <w:iCs/>
+          <w:lang w:val="en-US"/>
+        </w:rPr>
+      </w:pPr>
+      <w:r>
+        <w:rPr>
+          <w:b/>
+          <w:bCs/>
+          <w:iCs/>
+          <w:lang w:val="en-US"/>
+        </w:rPr>
+        <w:t>Actors/Roles:</w:t>
+      </w:r>
+      <w:r>
+        <w:rPr>
+          <w:iCs/>
+          <w:lang w:val="en-US"/>
+        </w:rPr>
+        <w:t xml:space="preserve"> </w:t>
+      </w:r>
+      <w:r>
+        <w:rPr>
+          <w:iCs/>
+          <w:lang w:val="en-US"/>
+        </w:rPr>
+        <w:t>Consulting Staff, Administrators</w:t>
+      </w:r>
+      <w:r>
+        <w:rPr>
+          <w:iCs/>
+          <w:lang w:val="en-US"/>
+        </w:rPr>
+        <w:t>.</w:t>
+      </w:r>
+    </w:p>
+    <w:p>
+      <w:pPr>
+        <w:numPr>
+          <w:ilvl w:val="0"/>
+          <w:numId w:val="14"/>
+        </w:numPr>
+        <w:rPr>
+          <w:iCs/>
+          <w:lang w:val="en-US"/>
+        </w:rPr>
+      </w:pPr>
+      <w:r>
+        <w:rPr>
+          <w:b/>
+          <w:bCs/>
+          <w:iCs/>
+          <w:lang w:val="en-US"/>
+        </w:rPr>
+        <w:t>Purpose:</w:t>
+      </w:r>
+      <w:r>
+        <w:rPr>
+          <w:iCs/>
+          <w:lang w:val="en-US"/>
+        </w:rPr>
+        <w:t xml:space="preserve"> </w:t>
+      </w:r>
+      <w:r>
+        <w:rPr>
+          <w:iCs/>
+          <w:lang w:val="en-US"/>
+        </w:rPr>
+        <w:t>Provide consulting staff with a detailed view of an assessment result and the option to print it</w:t>
+      </w:r>
+      <w:r>
+        <w:rPr>
+          <w:iCs/>
+          <w:lang w:val="en-US"/>
+        </w:rPr>
+        <w:t>.</w:t>
+      </w:r>
+    </w:p>
+    <w:p>
+      <w:pPr>
+        <w:numPr>
+          <w:ilvl w:val="0"/>
+          <w:numId w:val="14"/>
+        </w:numPr>
+        <w:rPr>
+          <w:iCs/>
+          <w:lang w:val="en-US"/>
+        </w:rPr>
+      </w:pPr>
+      <w:r>
+        <w:rPr>
+          <w:b/>
+          <w:bCs/>
+          <w:iCs/>
+          <w:lang w:val="en-US"/>
+        </w:rPr>
+        <w:t>Interface:</w:t>
+      </w:r>
+      <w:r>
+        <w:rPr>
+          <w:iCs/>
+          <w:lang w:val="en-US"/>
+        </w:rPr>
+        <w:t xml:space="preserve"> </w:t>
+      </w:r>
+      <w:r>
+        <w:rPr>
+          <w:iCs/>
+          <w:lang w:val="en-US"/>
+        </w:rPr>
+        <w:t>Detailed layout displaying all relevant information related to the assessment result</w:t>
+      </w:r>
+      <w:r>
+        <w:rPr>
+          <w:iCs/>
+          <w:lang w:val="en-US"/>
+        </w:rPr>
+        <w:t>.</w:t>
+      </w:r>
+    </w:p>
+    <w:p>
+      <w:pPr>
+        <w:numPr>
+          <w:ilvl w:val="0"/>
+          <w:numId w:val="14"/>
+        </w:numPr>
+        <w:rPr>
+          <w:iCs/>
+          <w:lang w:val="en-US"/>
+        </w:rPr>
+      </w:pPr>
+      <w:r>
+        <w:rPr>
+          <w:b/>
+          <w:bCs/>
+          <w:iCs/>
+          <w:lang w:val="en-US"/>
+        </w:rPr>
+        <w:t>Data Processing:</w:t>
+      </w:r>
+      <w:r>
+        <w:rPr>
+          <w:iCs/>
+          <w:lang w:val="en-US"/>
+        </w:rPr>
+        <w:t xml:space="preserve"> </w:t>
+      </w:r>
+      <w:r>
+        <w:rPr>
+          <w:iCs/>
+          <w:lang w:val="en-US"/>
+        </w:rPr>
+        <w:t>Retrieval and presentation of detailed assessment result information from the database</w:t>
+      </w:r>
+      <w:r>
+        <w:rPr>
+          <w:iCs/>
+          <w:lang w:val="en-US"/>
+        </w:rPr>
+        <w:t>.</w:t>
+      </w:r>
+    </w:p>
+    <w:p>
+      <w:pPr>
+        <w:rPr>
+          <w:b/>
+          <w:bCs/>
+          <w:iCs/>
+        </w:rPr>
+      </w:pPr>
+      <w:r>
+        <w:rPr>
+          <w:b/>
+          <w:bCs/>
+          <w:iCs/>
+        </w:rPr>
+        <w:t xml:space="preserve">Screen layout: </w:t>
+      </w:r>
+    </w:p>
+    <w:p>
+      <w:pPr>
+        <w:pStyle w:val="ListParagraph"/>
+        <w:jc w:val="center"/>
+        <w:rPr>
+          <w:i/>
+        </w:rPr>
+      </w:pPr>
       <w:r>
         <w:rPr>
           <w:i/>
           <w:noProof/>
+          <w:lang w:val="en-US" w:eastAsia="ja-JP"/>
         </w:rPr>
         <w:drawing>
-          <wp:inline distT="0" distB="0" distL="0" distR="0" wp14:anchorId="31D8C227" wp14:editId="7981D0FF">
-            <wp:extent cx="4182059" cy="4572638"/>
-            <wp:effectExtent l="0" t="0" r="9525" b="0"/>
-            <wp:docPr id="22" name="Picture 22"/>
+          <wp:inline distT="0" distB="0" distL="0" distR="0" wp14:anchorId="609AB8A5" wp14:editId="14194C97">
+            <wp:extent cx="4540138" cy="2258095"/>
+            <wp:effectExtent l="0" t="0" r="0" b="8890"/>
+            <wp:docPr id="23" name="Picture 23"/>
             <wp:cNvGraphicFramePr>
               <a:graphicFrameLocks xmlns:a="http://schemas.openxmlformats.org/drawingml/2006/main" noChangeAspect="1"/>
             </wp:cNvGraphicFramePr>
@@ -20273,11 +20977,11 @@
               <a:graphicData uri="http://schemas.openxmlformats.org/drawingml/2006/picture">
                 <pic:pic xmlns:pic="http://schemas.openxmlformats.org/drawingml/2006/picture">
                   <pic:nvPicPr>
-                    <pic:cNvPr id="22" name="Picture 22"/>
+                    <pic:cNvPr id="23" name="Picture 23"/>
                     <pic:cNvPicPr/>
                   </pic:nvPicPr>
                   <pic:blipFill>
-                    <a:blip r:embed="rId30">
+                    <a:blip r:embed="rId31" cstate="print">
                       <a:extLst>
                         <a:ext uri="{28A0092B-C50C-407E-A947-70E740481C1C}">
                           <a14:useLocalDpi xmlns:a14="http://schemas.microsoft.com/office/drawing/2010/main" val="0"/>
@@ -20291,7 +20995,7 @@
                   <pic:spPr>
                     <a:xfrm>
                       <a:off x="0" y="0"/>
-                      <a:ext cx="4182059" cy="4572638"/>
+                      <a:ext cx="4540138" cy="2258095"/>
                     </a:xfrm>
                     <a:prstGeom prst="rect">
                       <a:avLst/>
@@ -20326,32 +21030,27 @@
           <w:numId w:val="14"/>
         </w:numPr>
         <w:rPr>
-          <w:iCs/>
-          <w:lang w:val="en-US"/>
-        </w:rPr>
-      </w:pPr>
-      <w:r>
-        <w:rPr>
-          <w:b/>
-          <w:bCs/>
-          <w:iCs/>
-          <w:lang w:val="en-US"/>
-        </w:rPr>
-        <w:t>Comprehensive Information</w:t>
-      </w:r>
-      <w:r>
-        <w:rPr>
-          <w:iCs/>
-          <w:lang w:val="en-US"/>
-        </w:rPr>
-        <w:t xml:space="preserve">: </w:t>
-      </w:r>
-      <w:r>
-        <w:rPr>
-          <w:iCs/>
-          <w:lang w:val="en-US"/>
-        </w:rPr>
-        <w:t>Display all relevant details about the assessment receipt to provide consulting staff with a complete overview of the assessment.</w:t>
+          <w:b/>
+          <w:bCs/>
+          <w:iCs/>
+          <w:lang w:val="en-US"/>
+        </w:rPr>
+      </w:pPr>
+      <w:r>
+        <w:rPr>
+          <w:b/>
+          <w:bCs/>
+          <w:iCs/>
+          <w:lang w:val="en-US"/>
+        </w:rPr>
+        <w:t xml:space="preserve">Comprehensive Information: </w:t>
+      </w:r>
+      <w:r>
+        <w:rPr>
+          <w:iCs/>
+          <w:lang w:val="en-US"/>
+        </w:rPr>
+        <w:t>Display all relevant details about the assessment result to provide consulting staff with a complete understanding of the assessment outcome.</w:t>
       </w:r>
     </w:p>
     <w:p>
@@ -20372,14 +21071,14 @@
           <w:iCs/>
           <w:lang w:val="en-US"/>
         </w:rPr>
-        <w:t>Print Option:</w:t>
-      </w:r>
-      <w:r>
-        <w:rPr>
-          <w:iCs/>
-          <w:lang w:val="en-US"/>
-        </w:rPr>
-        <w:t xml:space="preserve"> Provide a convenient option for consulting staff to print the assessment receipt for record-keeping or customer delivery purposes.</w:t>
+        <w:t xml:space="preserve">Print Option: </w:t>
+      </w:r>
+      <w:r>
+        <w:rPr>
+          <w:iCs/>
+          <w:lang w:val="en-US"/>
+        </w:rPr>
+        <w:t>Provide a convenient option for consulting staff to print the assessment result for record-keeping or customer delivery purposes.</w:t>
       </w:r>
     </w:p>
     <w:p>
@@ -20400,21 +21099,14 @@
           <w:iCs/>
           <w:lang w:val="en-US"/>
         </w:rPr>
-        <w:t>Payment Status:</w:t>
-      </w:r>
-      <w:r>
-        <w:rPr>
-          <w:iCs/>
-          <w:lang w:val="en-US"/>
-        </w:rPr>
-        <w:t xml:space="preserve"> </w:t>
-      </w:r>
-      <w:r>
-        <w:rPr>
-          <w:iCs/>
-          <w:lang w:val="en-US"/>
-        </w:rPr>
-        <w:t>Clearly indicate the payment status of the assessment to track financial transactions and ensure proper documentation.</w:t>
+        <w:t xml:space="preserve">User-Friendly Interface: </w:t>
+      </w:r>
+      <w:r>
+        <w:rPr>
+          <w:iCs/>
+          <w:lang w:val="en-US"/>
+        </w:rPr>
+        <w:t>Present the information in a clear and organized layout that is easy to read and navigate.</w:t>
       </w:r>
     </w:p>
     <w:p>
@@ -20435,44 +21127,56 @@
           <w:iCs/>
           <w:lang w:val="en-US"/>
         </w:rPr>
+        <w:t xml:space="preserve">Print Functionality: </w:t>
+      </w:r>
+      <w:r>
+        <w:rPr>
+          <w:iCs/>
+          <w:lang w:val="en-US"/>
+        </w:rPr>
+        <w:t>Allow consulting staff to print the assessment result with a single click using the provided print button.</w:t>
+      </w:r>
+    </w:p>
+    <w:p>
+      <w:pPr>
+        <w:ind w:left="720"/>
+        <w:rPr>
+          <w:b/>
+          <w:bCs/>
+          <w:iCs/>
+          <w:lang w:val="en-US"/>
+        </w:rPr>
+      </w:pPr>
+    </w:p>
+    <w:p>
+      <w:pPr>
+        <w:pStyle w:val="Heading2"/>
+      </w:pPr>
+      <w:bookmarkStart w:id="39" w:name="_Toc168272634"/>
+      <w:r>
+        <w:rPr>
+          <w:lang w:val="en-US"/>
+        </w:rPr>
         <w:lastRenderedPageBreak/>
-        <w:t>User-Friendly Interface:</w:t>
-      </w:r>
-      <w:r>
-        <w:rPr>
-          <w:iCs/>
-          <w:lang w:val="en-US"/>
-        </w:rPr>
-        <w:t xml:space="preserve"> </w:t>
-      </w:r>
-      <w:r>
-        <w:rPr>
-          <w:iCs/>
-          <w:lang w:val="en-US"/>
-        </w:rPr>
-        <w:t>Present the information in a clear and organized layout that is easy to read and navigate.</w:t>
-      </w:r>
-    </w:p>
-    <w:p>
-      <w:pPr>
-        <w:rPr>
-          <w:iCs/>
-          <w:lang w:val="en-US"/>
-        </w:rPr>
-      </w:pPr>
+        <w:t>3</w:t>
+      </w:r>
+      <w:r>
+        <w:t>. Assessment Process</w:t>
+      </w:r>
+      <w:bookmarkEnd w:id="39"/>
     </w:p>
     <w:p>
       <w:pPr>
         <w:pStyle w:val="Heading3"/>
       </w:pPr>
-      <w:bookmarkStart w:id="38" w:name="_Toc168272633"/>
-      <w:r>
-        <w:t xml:space="preserve">f. </w:t>
-      </w:r>
-      <w:r>
-        <w:t>Assessment Result Page and Print Functionality</w:t>
-      </w:r>
-      <w:bookmarkEnd w:id="38"/>
+      <w:bookmarkStart w:id="40" w:name="_Toc168272635"/>
+      <w:r>
+        <w:t xml:space="preserve">a. </w:t>
+      </w:r>
+      <w:r>
+        <w:t>Assessment Request List for Assessment Staff</w:t>
+      </w:r>
+      <w:bookmarkEnd w:id="40"/>
     </w:p>
     <w:p>
       <w:pPr>
@@ -20499,7 +21203,7 @@
         <w:rPr>
           <w:iCs/>
         </w:rPr>
-        <w:t>Accessed when consulting staff select a specific assessment from the list of assessments</w:t>
+        <w:t>Accessed when assessment staff log in to their accounts or navigate to the assessment request section</w:t>
       </w:r>
       <w:r>
         <w:rPr>
@@ -20557,7 +21261,7 @@
           <w:iCs/>
           <w:lang w:val="en-US"/>
         </w:rPr>
-        <w:t>Consulting Staff, Administrators</w:t>
+        <w:t>Assessment Staff, Administrators</w:t>
       </w:r>
       <w:r>
         <w:rPr>
@@ -20599,7 +21303,7 @@
           <w:iCs/>
           <w:lang w:val="en-US"/>
         </w:rPr>
-        <w:t>Provide consulting staff with a detailed view of an assessment result and the option to print it</w:t>
+        <w:t>Provide assessment staff with a comprehensive list of assessment requests submitted by customers</w:t>
       </w:r>
       <w:r>
         <w:rPr>
@@ -20641,7 +21345,14 @@
           <w:iCs/>
           <w:lang w:val="en-US"/>
         </w:rPr>
-        <w:t>Detailed layout displaying all relevant information related to the assessment result</w:t>
+        <w:t>L</w:t>
+      </w:r>
+      <w:r>
+        <w:rPr>
+          <w:iCs/>
+          <w:lang w:val="en-US"/>
+        </w:rPr>
+        <w:t>ist layout displaying relevant details of each assessment request</w:t>
       </w:r>
       <w:r>
         <w:rPr>
@@ -20683,7 +21394,14 @@
           <w:iCs/>
           <w:lang w:val="en-US"/>
         </w:rPr>
-        <w:t>Retrieval and presentation of detailed assessment result information from the database</w:t>
+        <w:t>Retrieval and presentation of assessment request information from the databas</w:t>
+      </w:r>
+      <w:r>
+        <w:rPr>
+          <w:iCs/>
+          <w:lang w:val="en-US"/>
+        </w:rPr>
+        <w:t>e</w:t>
       </w:r>
       <w:r>
         <w:rPr>
@@ -20725,10 +21443,10 @@
           <w:lang w:val="en-US" w:eastAsia="ja-JP"/>
         </w:rPr>
         <w:drawing>
-          <wp:inline distT="0" distB="0" distL="0" distR="0" wp14:anchorId="609AB8A5" wp14:editId="1665CC66">
-            <wp:extent cx="4540138" cy="2563943"/>
-            <wp:effectExtent l="0" t="0" r="0" b="8255"/>
-            <wp:docPr id="23" name="Picture 23"/>
+          <wp:inline distT="0" distB="0" distL="0" distR="0" wp14:anchorId="4B01411C" wp14:editId="5F17B646">
+            <wp:extent cx="4540138" cy="2249768"/>
+            <wp:effectExtent l="0" t="0" r="0" b="0"/>
+            <wp:docPr id="24" name="Picture 24"/>
             <wp:cNvGraphicFramePr>
               <a:graphicFrameLocks xmlns:a="http://schemas.openxmlformats.org/drawingml/2006/main" noChangeAspect="1"/>
             </wp:cNvGraphicFramePr>
@@ -20736,11 +21454,11 @@
               <a:graphicData uri="http://schemas.openxmlformats.org/drawingml/2006/picture">
                 <pic:pic xmlns:pic="http://schemas.openxmlformats.org/drawingml/2006/picture">
                   <pic:nvPicPr>
-                    <pic:cNvPr id="23" name="Picture 23"/>
+                    <pic:cNvPr id="24" name="Picture 24"/>
                     <pic:cNvPicPr/>
                   </pic:nvPicPr>
                   <pic:blipFill>
-                    <a:blip r:embed="rId31">
+                    <a:blip r:embed="rId32" cstate="print">
                       <a:extLst>
                         <a:ext uri="{28A0092B-C50C-407E-A947-70E740481C1C}">
                           <a14:useLocalDpi xmlns:a14="http://schemas.microsoft.com/office/drawing/2010/main" val="0"/>
@@ -20754,7 +21472,7 @@
                   <pic:spPr>
                     <a:xfrm>
                       <a:off x="0" y="0"/>
-                      <a:ext cx="4540138" cy="2563943"/>
+                      <a:ext cx="4540138" cy="2249768"/>
                     </a:xfrm>
                     <a:prstGeom prst="rect">
                       <a:avLst/>
@@ -20789,27 +21507,25 @@
           <w:numId w:val="14"/>
         </w:numPr>
         <w:rPr>
-          <w:b/>
-          <w:bCs/>
-          <w:iCs/>
-          <w:lang w:val="en-US"/>
-        </w:rPr>
-      </w:pPr>
-      <w:r>
-        <w:rPr>
-          <w:b/>
-          <w:bCs/>
-          <w:iCs/>
-          <w:lang w:val="en-US"/>
-        </w:rPr>
-        <w:t xml:space="preserve">Comprehensive Information: </w:t>
-      </w:r>
-      <w:r>
-        <w:rPr>
-          <w:iCs/>
-          <w:lang w:val="en-US"/>
-        </w:rPr>
-        <w:t>Display all relevant details about the assessment result to provide consulting staff with a complete understanding of the assessment outcome.</w:t>
+          <w:iCs/>
+          <w:lang w:val="en-US"/>
+        </w:rPr>
+      </w:pPr>
+      <w:r>
+        <w:rPr>
+          <w:b/>
+          <w:bCs/>
+          <w:iCs/>
+          <w:lang w:val="en-US"/>
+        </w:rPr>
+        <w:t xml:space="preserve">Data Display: </w:t>
+      </w:r>
+      <w:r>
+        <w:rPr>
+          <w:iCs/>
+          <w:lang w:val="en-US"/>
+        </w:rPr>
+        <w:t>Present relevant details of each assessment request in a clear and organized manner for easy reference by assessment staff.</w:t>
       </w:r>
     </w:p>
     <w:p>
@@ -20819,25 +21535,27 @@
           <w:numId w:val="14"/>
         </w:numPr>
         <w:rPr>
-          <w:iCs/>
-          <w:lang w:val="en-US"/>
-        </w:rPr>
-      </w:pPr>
-      <w:r>
-        <w:rPr>
-          <w:b/>
-          <w:bCs/>
-          <w:iCs/>
-          <w:lang w:val="en-US"/>
-        </w:rPr>
-        <w:t xml:space="preserve">Print Option: </w:t>
-      </w:r>
-      <w:r>
-        <w:rPr>
-          <w:iCs/>
-          <w:lang w:val="en-US"/>
-        </w:rPr>
-        <w:t>Provide a convenient option for consulting staff to print the assessment result for record-keeping or customer delivery purposes.</w:t>
+          <w:b/>
+          <w:bCs/>
+          <w:iCs/>
+          <w:lang w:val="en-US"/>
+        </w:rPr>
+      </w:pPr>
+      <w:r>
+        <w:rPr>
+          <w:b/>
+          <w:bCs/>
+          <w:iCs/>
+          <w:lang w:val="en-US"/>
+        </w:rPr>
+        <w:t xml:space="preserve">Status Tracking: </w:t>
+      </w:r>
+      <w:r>
+        <w:rPr>
+          <w:iCs/>
+          <w:lang w:val="en-US"/>
+        </w:rPr>
+        <w:t>Display the current status of each request (e.g., pending, in progress, completed) to track the progress of assessments.</w:t>
       </w:r>
     </w:p>
     <w:p>
@@ -20858,14 +21576,14 @@
           <w:iCs/>
           <w:lang w:val="en-US"/>
         </w:rPr>
-        <w:t xml:space="preserve">User-Friendly Interface: </w:t>
-      </w:r>
-      <w:r>
-        <w:rPr>
-          <w:iCs/>
-          <w:lang w:val="en-US"/>
-        </w:rPr>
-        <w:t>Present the information in a clear and organized layout that is easy to read and navigate.</w:t>
+        <w:t xml:space="preserve">Actionable Items: </w:t>
+      </w:r>
+      <w:r>
+        <w:rPr>
+          <w:iCs/>
+          <w:lang w:val="en-US"/>
+        </w:rPr>
+        <w:t>Allow assessment staff to view more details about each request and update its status as needed (e.g., marking it as in progress or completed).</w:t>
       </w:r>
     </w:p>
     <w:p>
@@ -20886,56 +21604,38 @@
           <w:iCs/>
           <w:lang w:val="en-US"/>
         </w:rPr>
-        <w:t xml:space="preserve">Print Functionality: </w:t>
-      </w:r>
-      <w:r>
-        <w:rPr>
-          <w:iCs/>
-          <w:lang w:val="en-US"/>
-        </w:rPr>
-        <w:t>Allow consulting staff to print the assessment result with a single click using the provided print button.</w:t>
-      </w:r>
-    </w:p>
-    <w:p>
-      <w:pPr>
-        <w:ind w:left="720"/>
-        <w:rPr>
-          <w:b/>
-          <w:bCs/>
-          <w:iCs/>
-          <w:lang w:val="en-US"/>
-        </w:rPr>
-      </w:pPr>
-    </w:p>
-    <w:p>
-      <w:pPr>
-        <w:pStyle w:val="Heading2"/>
-      </w:pPr>
-      <w:bookmarkStart w:id="39" w:name="_Toc168272634"/>
-      <w:r>
-        <w:rPr>
-          <w:lang w:val="en-US"/>
-        </w:rPr>
-        <w:lastRenderedPageBreak/>
-        <w:t>3</w:t>
-      </w:r>
-      <w:r>
-        <w:t>. Assessment Process</w:t>
-      </w:r>
-      <w:bookmarkEnd w:id="39"/>
+        <w:t>Filtering and Sorting</w:t>
+      </w:r>
+      <w:r>
+        <w:rPr>
+          <w:iCs/>
+          <w:lang w:val="en-US"/>
+        </w:rPr>
+        <w:t>: Provide options for filtering and sorting the request list based on various criteria (e.g., status, customer name, date submitted) to facilitate efficient management.</w:t>
+      </w:r>
+    </w:p>
+    <w:p>
+      <w:pPr>
+        <w:rPr>
+          <w:lang w:val="en-US"/>
+        </w:rPr>
+      </w:pPr>
     </w:p>
     <w:p>
       <w:pPr>
         <w:pStyle w:val="Heading3"/>
       </w:pPr>
-      <w:bookmarkStart w:id="40" w:name="_Toc168272635"/>
-      <w:r>
-        <w:t xml:space="preserve">a. </w:t>
-      </w:r>
-      <w:r>
-        <w:t>Assessment Request List for Assessment Staff</w:t>
-      </w:r>
-      <w:bookmarkEnd w:id="40"/>
+      <w:bookmarkStart w:id="41" w:name="_Toc168272636"/>
+      <w:r>
+        <w:t>b</w:t>
+      </w:r>
+      <w:r>
+        <w:t xml:space="preserve">. </w:t>
+      </w:r>
+      <w:r>
+        <w:t>Diamond Attribute Selection Page</w:t>
+      </w:r>
+      <w:bookmarkEnd w:id="41"/>
     </w:p>
     <w:p>
       <w:pPr>
@@ -20962,7 +21662,27 @@
         <w:rPr>
           <w:iCs/>
         </w:rPr>
-        <w:t>Accessed when assessment staff log in to their accounts or navigate to the assessment request section</w:t>
+        <w:t xml:space="preserve">Accessed when assessment staff </w:t>
+      </w:r>
+      <w:r>
+        <w:rPr>
+          <w:iCs/>
+        </w:rPr>
+        <w:t xml:space="preserve">choose </w:t>
+      </w:r>
+      <w:proofErr w:type="gramStart"/>
+      <w:r>
+        <w:rPr>
+          <w:iCs/>
+        </w:rPr>
+        <w:t>an</w:t>
+      </w:r>
+      <w:proofErr w:type="gramEnd"/>
+      <w:r>
+        <w:rPr>
+          <w:iCs/>
+        </w:rPr>
+        <w:t xml:space="preserve"> request to fill information after assessing</w:t>
       </w:r>
       <w:r>
         <w:rPr>
@@ -21006,6 +21726,7 @@
           <w:iCs/>
           <w:lang w:val="en-US"/>
         </w:rPr>
+        <w:lastRenderedPageBreak/>
         <w:t>Actors/Roles:</w:t>
       </w:r>
       <w:r>
@@ -21062,7 +21783,7 @@
           <w:iCs/>
           <w:lang w:val="en-US"/>
         </w:rPr>
-        <w:t>Provide assessment staff with a comprehensive list of assessment requests submitted by customers</w:t>
+        <w:t>Enable assessment staff to select and input detailed diamond attributes for an assessment request</w:t>
       </w:r>
       <w:r>
         <w:rPr>
@@ -21104,14 +21825,7 @@
           <w:iCs/>
           <w:lang w:val="en-US"/>
         </w:rPr>
-        <w:t>L</w:t>
-      </w:r>
-      <w:r>
-        <w:rPr>
-          <w:iCs/>
-          <w:lang w:val="en-US"/>
-        </w:rPr>
-        <w:t>ist layout displaying relevant details of each assessment request</w:t>
+        <w:t>Form layout with fields for entering various diamond characteristics and additional details</w:t>
       </w:r>
       <w:r>
         <w:rPr>
@@ -21153,14 +21867,7 @@
           <w:iCs/>
           <w:lang w:val="en-US"/>
         </w:rPr>
-        <w:t>Retrieval and presentation of assessment request information from the databas</w:t>
-      </w:r>
-      <w:r>
-        <w:rPr>
-          <w:iCs/>
-          <w:lang w:val="en-US"/>
-        </w:rPr>
-        <w:t>e</w:t>
+        <w:t>Input validation and submission of diamond attribute details to the database</w:t>
       </w:r>
       <w:r>
         <w:rPr>
@@ -21202,10 +21909,10 @@
           <w:lang w:val="en-US" w:eastAsia="ja-JP"/>
         </w:rPr>
         <w:drawing>
-          <wp:inline distT="0" distB="0" distL="0" distR="0" wp14:anchorId="4B01411C" wp14:editId="55D197B7">
-            <wp:extent cx="4540138" cy="2558530"/>
+          <wp:inline distT="0" distB="0" distL="0" distR="0" wp14:anchorId="369734CE" wp14:editId="6E505A88">
+            <wp:extent cx="4540138" cy="2256947"/>
             <wp:effectExtent l="0" t="0" r="0" b="0"/>
-            <wp:docPr id="24" name="Picture 24"/>
+            <wp:docPr id="25" name="Picture 25"/>
             <wp:cNvGraphicFramePr>
               <a:graphicFrameLocks xmlns:a="http://schemas.openxmlformats.org/drawingml/2006/main" noChangeAspect="1"/>
             </wp:cNvGraphicFramePr>
@@ -21213,11 +21920,11 @@
               <a:graphicData uri="http://schemas.openxmlformats.org/drawingml/2006/picture">
                 <pic:pic xmlns:pic="http://schemas.openxmlformats.org/drawingml/2006/picture">
                   <pic:nvPicPr>
-                    <pic:cNvPr id="24" name="Picture 24"/>
+                    <pic:cNvPr id="25" name="Picture 25"/>
                     <pic:cNvPicPr/>
                   </pic:nvPicPr>
                   <pic:blipFill>
-                    <a:blip r:embed="rId32">
+                    <a:blip r:embed="rId33" cstate="print">
                       <a:extLst>
                         <a:ext uri="{28A0092B-C50C-407E-A947-70E740481C1C}">
                           <a14:useLocalDpi xmlns:a14="http://schemas.microsoft.com/office/drawing/2010/main" val="0"/>
@@ -21231,7 +21938,7 @@
                   <pic:spPr>
                     <a:xfrm>
                       <a:off x="0" y="0"/>
-                      <a:ext cx="4540138" cy="2558530"/>
+                      <a:ext cx="4540138" cy="2256947"/>
                     </a:xfrm>
                     <a:prstGeom prst="rect">
                       <a:avLst/>
@@ -21246,6 +21953,15 @@
     </w:p>
     <w:p>
       <w:pPr>
+        <w:pStyle w:val="ListParagraph"/>
+        <w:jc w:val="center"/>
+        <w:rPr>
+          <w:i/>
+        </w:rPr>
+      </w:pPr>
+    </w:p>
+    <w:p>
+      <w:pPr>
         <w:rPr>
           <w:b/>
           <w:bCs/>
@@ -21277,14 +21993,14 @@
           <w:iCs/>
           <w:lang w:val="en-US"/>
         </w:rPr>
-        <w:t xml:space="preserve">Data Display: </w:t>
-      </w:r>
-      <w:r>
-        <w:rPr>
-          <w:iCs/>
-          <w:lang w:val="en-US"/>
-        </w:rPr>
-        <w:t>Present relevant details of each assessment request in a clear and organized manner for easy reference by assessment staff.</w:t>
+        <w:t>Input Validation:</w:t>
+      </w:r>
+      <w:r>
+        <w:rPr>
+          <w:iCs/>
+          <w:lang w:val="en-US"/>
+        </w:rPr>
+        <w:t xml:space="preserve"> Ensure that all required fields are filled out and that the data entered is within acceptable ranges.</w:t>
       </w:r>
     </w:p>
     <w:p>
@@ -21294,27 +22010,25 @@
           <w:numId w:val="14"/>
         </w:numPr>
         <w:rPr>
-          <w:b/>
-          <w:bCs/>
-          <w:iCs/>
-          <w:lang w:val="en-US"/>
-        </w:rPr>
-      </w:pPr>
-      <w:r>
-        <w:rPr>
-          <w:b/>
-          <w:bCs/>
-          <w:iCs/>
-          <w:lang w:val="en-US"/>
-        </w:rPr>
-        <w:t xml:space="preserve">Status Tracking: </w:t>
-      </w:r>
-      <w:r>
-        <w:rPr>
-          <w:iCs/>
-          <w:lang w:val="en-US"/>
-        </w:rPr>
-        <w:t>Display the current status of each request (e.g., pending, in progress, completed) to track the progress of assessments.</w:t>
+          <w:iCs/>
+          <w:lang w:val="en-US"/>
+        </w:rPr>
+      </w:pPr>
+      <w:r>
+        <w:rPr>
+          <w:b/>
+          <w:bCs/>
+          <w:iCs/>
+          <w:lang w:val="en-US"/>
+        </w:rPr>
+        <w:t>User-Friendly Interface:</w:t>
+      </w:r>
+      <w:r>
+        <w:rPr>
+          <w:iCs/>
+          <w:lang w:val="en-US"/>
+        </w:rPr>
+        <w:t xml:space="preserve"> Provide dropdown menus for standard diamond attributes to minimize input errors and ensure consistency.</w:t>
       </w:r>
     </w:p>
     <w:p>
@@ -21335,14 +22049,14 @@
           <w:iCs/>
           <w:lang w:val="en-US"/>
         </w:rPr>
-        <w:t xml:space="preserve">Actionable Items: </w:t>
-      </w:r>
-      <w:r>
-        <w:rPr>
-          <w:iCs/>
-          <w:lang w:val="en-US"/>
-        </w:rPr>
-        <w:t>Allow assessment staff to view more details about each request and update its status as needed (e.g., marking it as in progress or completed).</w:t>
+        <w:t>Auto-Fill Information:</w:t>
+      </w:r>
+      <w:r>
+        <w:rPr>
+          <w:iCs/>
+          <w:lang w:val="en-US"/>
+        </w:rPr>
+        <w:t xml:space="preserve"> Auto-fill relevant information such as Request ID and Customer Name based on the selected assessment request to reduce manual data entry.</w:t>
       </w:r>
     </w:p>
     <w:p>
@@ -21363,14 +22077,14 @@
           <w:iCs/>
           <w:lang w:val="en-US"/>
         </w:rPr>
-        <w:t>Filtering and Sorting</w:t>
-      </w:r>
-      <w:r>
-        <w:rPr>
-          <w:iCs/>
-          <w:lang w:val="en-US"/>
-        </w:rPr>
-        <w:t>: Provide options for filtering and sorting the request list based on various criteria (e.g., status, customer name, date submitted) to facilitate efficient management.</w:t>
+        <w:t>Save Functionality:</w:t>
+      </w:r>
+      <w:r>
+        <w:rPr>
+          <w:iCs/>
+          <w:lang w:val="en-US"/>
+        </w:rPr>
+        <w:t xml:space="preserve"> Allow assessment staff to save the entered diamond attributes to the database for the specific assessment request.</w:t>
       </w:r>
     </w:p>
     <w:p>
@@ -21384,17 +22098,17 @@
       <w:pPr>
         <w:pStyle w:val="Heading3"/>
       </w:pPr>
-      <w:bookmarkStart w:id="41" w:name="_Toc168272636"/>
-      <w:r>
-        <w:t>b</w:t>
+      <w:bookmarkStart w:id="42" w:name="_Toc168272637"/>
+      <w:r>
+        <w:t>c</w:t>
       </w:r>
       <w:r>
         <w:t xml:space="preserve">. </w:t>
       </w:r>
       <w:r>
-        <w:t>Diamond Attribute Selection Page</w:t>
-      </w:r>
-      <w:bookmarkEnd w:id="41"/>
+        <w:t>Detailed Information Entry Page</w:t>
+      </w:r>
+      <w:bookmarkEnd w:id="42"/>
     </w:p>
     <w:p>
       <w:pPr>
@@ -21421,27 +22135,25 @@
         <w:rPr>
           <w:iCs/>
         </w:rPr>
-        <w:t xml:space="preserve">Accessed when assessment staff </w:t>
-      </w:r>
-      <w:r>
-        <w:rPr>
-          <w:iCs/>
-        </w:rPr>
-        <w:t xml:space="preserve">choose </w:t>
-      </w:r>
-      <w:proofErr w:type="gramStart"/>
-      <w:r>
-        <w:rPr>
-          <w:iCs/>
-        </w:rPr>
-        <w:t>an</w:t>
-      </w:r>
-      <w:proofErr w:type="gramEnd"/>
-      <w:r>
-        <w:rPr>
-          <w:iCs/>
-        </w:rPr>
-        <w:t xml:space="preserve"> request to fill information after assessing</w:t>
+        <w:t xml:space="preserve">Accessed </w:t>
+      </w:r>
+      <w:r>
+        <w:rPr>
+          <w:iCs/>
+        </w:rPr>
+        <w:t>after</w:t>
+      </w:r>
+      <w:r>
+        <w:rPr>
+          <w:iCs/>
+        </w:rPr>
+        <w:t xml:space="preserve"> assessment staff </w:t>
+      </w:r>
+      <w:r>
+        <w:rPr>
+          <w:iCs/>
+        </w:rPr>
+        <w:t>finish choosing diamond attribute</w:t>
       </w:r>
       <w:r>
         <w:rPr>
@@ -21464,7 +22176,6 @@
           <w:iCs/>
           <w:lang w:val="en-US"/>
         </w:rPr>
-        <w:lastRenderedPageBreak/>
         <w:t>Function Description:</w:t>
       </w:r>
     </w:p>
@@ -21542,7 +22253,7 @@
           <w:iCs/>
           <w:lang w:val="en-US"/>
         </w:rPr>
-        <w:t>Enable assessment staff to select and input detailed diamond attributes for an assessment request</w:t>
+        <w:t>Enable assessment staff to enter and update detailed information about the diamond being assessed</w:t>
       </w:r>
       <w:r>
         <w:rPr>
@@ -21584,7 +22295,7 @@
           <w:iCs/>
           <w:lang w:val="en-US"/>
         </w:rPr>
-        <w:t>Form layout with fields for entering various diamond characteristics and additional details</w:t>
+        <w:t>Form layout with fields for entering various diamond characteristics, assessment results, and additional comments</w:t>
       </w:r>
       <w:r>
         <w:rPr>
@@ -21612,6 +22323,7 @@
           <w:iCs/>
           <w:lang w:val="en-US"/>
         </w:rPr>
+        <w:lastRenderedPageBreak/>
         <w:t>Data Processing:</w:t>
       </w:r>
       <w:r>
@@ -21626,7 +22338,7 @@
           <w:iCs/>
           <w:lang w:val="en-US"/>
         </w:rPr>
-        <w:t>Input validation and submission of diamond attribute details to the database</w:t>
+        <w:t>Input validation, data submission to the database, and updating of the assessment status</w:t>
       </w:r>
       <w:r>
         <w:rPr>
@@ -21668,471 +22380,9 @@
           <w:lang w:val="en-US" w:eastAsia="ja-JP"/>
         </w:rPr>
         <w:drawing>
-          <wp:inline distT="0" distB="0" distL="0" distR="0" wp14:anchorId="369734CE" wp14:editId="168A5B66">
-            <wp:extent cx="4540138" cy="2508363"/>
-            <wp:effectExtent l="0" t="0" r="0" b="6350"/>
-            <wp:docPr id="25" name="Picture 25"/>
-            <wp:cNvGraphicFramePr>
-              <a:graphicFrameLocks xmlns:a="http://schemas.openxmlformats.org/drawingml/2006/main" noChangeAspect="1"/>
-            </wp:cNvGraphicFramePr>
-            <a:graphic xmlns:a="http://schemas.openxmlformats.org/drawingml/2006/main">
-              <a:graphicData uri="http://schemas.openxmlformats.org/drawingml/2006/picture">
-                <pic:pic xmlns:pic="http://schemas.openxmlformats.org/drawingml/2006/picture">
-                  <pic:nvPicPr>
-                    <pic:cNvPr id="25" name="Picture 25"/>
-                    <pic:cNvPicPr/>
-                  </pic:nvPicPr>
-                  <pic:blipFill>
-                    <a:blip r:embed="rId33">
-                      <a:extLst>
-                        <a:ext uri="{28A0092B-C50C-407E-A947-70E740481C1C}">
-                          <a14:useLocalDpi xmlns:a14="http://schemas.microsoft.com/office/drawing/2010/main" val="0"/>
-                        </a:ext>
-                      </a:extLst>
-                    </a:blip>
-                    <a:stretch>
-                      <a:fillRect/>
-                    </a:stretch>
-                  </pic:blipFill>
-                  <pic:spPr>
-                    <a:xfrm>
-                      <a:off x="0" y="0"/>
-                      <a:ext cx="4540138" cy="2508363"/>
-                    </a:xfrm>
-                    <a:prstGeom prst="rect">
-                      <a:avLst/>
-                    </a:prstGeom>
-                  </pic:spPr>
-                </pic:pic>
-              </a:graphicData>
-            </a:graphic>
-          </wp:inline>
-        </w:drawing>
-      </w:r>
-    </w:p>
-    <w:p>
-      <w:pPr>
-        <w:rPr>
-          <w:b/>
-          <w:bCs/>
-        </w:rPr>
-      </w:pPr>
-      <w:r>
-        <w:rPr>
-          <w:b/>
-          <w:bCs/>
-        </w:rPr>
-        <w:t>Function Details:</w:t>
-      </w:r>
-    </w:p>
-    <w:p>
-      <w:pPr>
-        <w:numPr>
-          <w:ilvl w:val="0"/>
-          <w:numId w:val="14"/>
-        </w:numPr>
-        <w:rPr>
-          <w:iCs/>
-          <w:lang w:val="en-US"/>
-        </w:rPr>
-      </w:pPr>
-      <w:r>
-        <w:rPr>
-          <w:b/>
-          <w:bCs/>
-          <w:iCs/>
-          <w:lang w:val="en-US"/>
-        </w:rPr>
-        <w:t>Input Validation:</w:t>
-      </w:r>
-      <w:r>
-        <w:rPr>
-          <w:iCs/>
-          <w:lang w:val="en-US"/>
-        </w:rPr>
-        <w:t xml:space="preserve"> Ensure that all required fields are filled out and that the data entered is within acceptable ranges.</w:t>
-      </w:r>
-    </w:p>
-    <w:p>
-      <w:pPr>
-        <w:numPr>
-          <w:ilvl w:val="0"/>
-          <w:numId w:val="14"/>
-        </w:numPr>
-        <w:rPr>
-          <w:iCs/>
-          <w:lang w:val="en-US"/>
-        </w:rPr>
-      </w:pPr>
-      <w:r>
-        <w:rPr>
-          <w:b/>
-          <w:bCs/>
-          <w:iCs/>
-          <w:lang w:val="en-US"/>
-        </w:rPr>
-        <w:t>User-Friendly Interface:</w:t>
-      </w:r>
-      <w:r>
-        <w:rPr>
-          <w:iCs/>
-          <w:lang w:val="en-US"/>
-        </w:rPr>
-        <w:t xml:space="preserve"> Provide dropdown menus for standard diamond attributes to minimize input errors and ensure consistency.</w:t>
-      </w:r>
-    </w:p>
-    <w:p>
-      <w:pPr>
-        <w:numPr>
-          <w:ilvl w:val="0"/>
-          <w:numId w:val="14"/>
-        </w:numPr>
-        <w:rPr>
-          <w:iCs/>
-          <w:lang w:val="en-US"/>
-        </w:rPr>
-      </w:pPr>
-      <w:r>
-        <w:rPr>
-          <w:b/>
-          <w:bCs/>
-          <w:iCs/>
-          <w:lang w:val="en-US"/>
-        </w:rPr>
-        <w:t>Auto-Fill Information:</w:t>
-      </w:r>
-      <w:r>
-        <w:rPr>
-          <w:iCs/>
-          <w:lang w:val="en-US"/>
-        </w:rPr>
-        <w:t xml:space="preserve"> Auto-fill relevant information such as Request ID and Customer Name based on the selected assessment request to reduce manual data entry.</w:t>
-      </w:r>
-    </w:p>
-    <w:p>
-      <w:pPr>
-        <w:numPr>
-          <w:ilvl w:val="0"/>
-          <w:numId w:val="14"/>
-        </w:numPr>
-        <w:rPr>
-          <w:iCs/>
-          <w:lang w:val="en-US"/>
-        </w:rPr>
-      </w:pPr>
-      <w:r>
-        <w:rPr>
-          <w:b/>
-          <w:bCs/>
-          <w:iCs/>
-          <w:lang w:val="en-US"/>
-        </w:rPr>
-        <w:t>Save Functionality:</w:t>
-      </w:r>
-      <w:r>
-        <w:rPr>
-          <w:iCs/>
-          <w:lang w:val="en-US"/>
-        </w:rPr>
-        <w:t xml:space="preserve"> Allow assessment staff to save the entered diamond attributes to the database for the specific assessment request.</w:t>
-      </w:r>
-    </w:p>
-    <w:p>
-      <w:pPr>
-        <w:rPr>
-          <w:lang w:val="en-US"/>
-        </w:rPr>
-      </w:pPr>
-    </w:p>
-    <w:p>
-      <w:pPr>
-        <w:pStyle w:val="Heading3"/>
-      </w:pPr>
-      <w:bookmarkStart w:id="42" w:name="_Toc168272637"/>
-      <w:r>
-        <w:t>c</w:t>
-      </w:r>
-      <w:r>
-        <w:t xml:space="preserve">. </w:t>
-      </w:r>
-      <w:r>
-        <w:t>Detailed Information Entry Page</w:t>
-      </w:r>
-      <w:bookmarkEnd w:id="42"/>
-    </w:p>
-    <w:p>
-      <w:pPr>
-        <w:rPr>
-          <w:i/>
-          <w:color w:val="0000FF"/>
-        </w:rPr>
-      </w:pPr>
-      <w:r>
-        <w:rPr>
-          <w:b/>
-          <w:bCs/>
-          <w:iCs/>
-        </w:rPr>
-        <w:t>Function Trigger:</w:t>
-      </w:r>
-      <w:r>
-        <w:rPr>
-          <w:iCs/>
-        </w:rPr>
-        <w:t xml:space="preserve"> </w:t>
-      </w:r>
-      <w:r>
-        <w:rPr>
-          <w:iCs/>
-        </w:rPr>
-        <w:t xml:space="preserve">Accessed </w:t>
-      </w:r>
-      <w:r>
-        <w:rPr>
-          <w:iCs/>
-        </w:rPr>
-        <w:t>after</w:t>
-      </w:r>
-      <w:r>
-        <w:rPr>
-          <w:iCs/>
-        </w:rPr>
-        <w:t xml:space="preserve"> assessment staff </w:t>
-      </w:r>
-      <w:r>
-        <w:rPr>
-          <w:iCs/>
-        </w:rPr>
-        <w:t>finish choosing diamond attribute</w:t>
-      </w:r>
-      <w:r>
-        <w:rPr>
-          <w:iCs/>
-        </w:rPr>
-        <w:t>.</w:t>
-      </w:r>
-    </w:p>
-    <w:p>
-      <w:pPr>
-        <w:rPr>
-          <w:iCs/>
-          <w:lang w:val="en-US"/>
-        </w:rPr>
-      </w:pPr>
-      <w:r>
-        <w:rPr>
-          <w:b/>
-          <w:bCs/>
-          <w:iCs/>
-          <w:lang w:val="en-US"/>
-        </w:rPr>
-        <w:t>Function Description:</w:t>
-      </w:r>
-    </w:p>
-    <w:p>
-      <w:pPr>
-        <w:numPr>
-          <w:ilvl w:val="0"/>
-          <w:numId w:val="14"/>
-        </w:numPr>
-        <w:rPr>
-          <w:iCs/>
-          <w:lang w:val="en-US"/>
-        </w:rPr>
-      </w:pPr>
-      <w:r>
-        <w:rPr>
-          <w:b/>
-          <w:bCs/>
-          <w:iCs/>
-          <w:lang w:val="en-US"/>
-        </w:rPr>
-        <w:t>Actors/Roles:</w:t>
-      </w:r>
-      <w:r>
-        <w:rPr>
-          <w:iCs/>
-          <w:lang w:val="en-US"/>
-        </w:rPr>
-        <w:t xml:space="preserve"> </w:t>
-      </w:r>
-      <w:r>
-        <w:rPr>
-          <w:iCs/>
-          <w:lang w:val="en-US"/>
-        </w:rPr>
-        <w:t>Assessment Staff, Administrators</w:t>
-      </w:r>
-      <w:r>
-        <w:rPr>
-          <w:iCs/>
-          <w:lang w:val="en-US"/>
-        </w:rPr>
-        <w:t>.</w:t>
-      </w:r>
-    </w:p>
-    <w:p>
-      <w:pPr>
-        <w:numPr>
-          <w:ilvl w:val="0"/>
-          <w:numId w:val="14"/>
-        </w:numPr>
-        <w:rPr>
-          <w:iCs/>
-          <w:lang w:val="en-US"/>
-        </w:rPr>
-      </w:pPr>
-      <w:r>
-        <w:rPr>
-          <w:b/>
-          <w:bCs/>
-          <w:iCs/>
-          <w:lang w:val="en-US"/>
-        </w:rPr>
-        <w:t>Purpose:</w:t>
-      </w:r>
-      <w:r>
-        <w:rPr>
-          <w:iCs/>
-          <w:lang w:val="en-US"/>
-        </w:rPr>
-        <w:t xml:space="preserve"> </w:t>
-      </w:r>
-      <w:r>
-        <w:rPr>
-          <w:iCs/>
-          <w:lang w:val="en-US"/>
-        </w:rPr>
-        <w:t>Enable assessment staff to enter and update detailed information about the diamond being assessed</w:t>
-      </w:r>
-      <w:r>
-        <w:rPr>
-          <w:iCs/>
-          <w:lang w:val="en-US"/>
-        </w:rPr>
-        <w:t>.</w:t>
-      </w:r>
-    </w:p>
-    <w:p>
-      <w:pPr>
-        <w:numPr>
-          <w:ilvl w:val="0"/>
-          <w:numId w:val="14"/>
-        </w:numPr>
-        <w:rPr>
-          <w:iCs/>
-          <w:lang w:val="en-US"/>
-        </w:rPr>
-      </w:pPr>
-      <w:r>
-        <w:rPr>
-          <w:b/>
-          <w:bCs/>
-          <w:iCs/>
-          <w:lang w:val="en-US"/>
-        </w:rPr>
-        <w:lastRenderedPageBreak/>
-        <w:t>Interface:</w:t>
-      </w:r>
-      <w:r>
-        <w:rPr>
-          <w:iCs/>
-          <w:lang w:val="en-US"/>
-        </w:rPr>
-        <w:t xml:space="preserve"> </w:t>
-      </w:r>
-      <w:r>
-        <w:rPr>
-          <w:iCs/>
-          <w:lang w:val="en-US"/>
-        </w:rPr>
-        <w:t>Form layout with fields for entering various diamond characteristics, assessment results, and additional comments</w:t>
-      </w:r>
-      <w:r>
-        <w:rPr>
-          <w:iCs/>
-          <w:lang w:val="en-US"/>
-        </w:rPr>
-        <w:t>.</w:t>
-      </w:r>
-    </w:p>
-    <w:p>
-      <w:pPr>
-        <w:numPr>
-          <w:ilvl w:val="0"/>
-          <w:numId w:val="14"/>
-        </w:numPr>
-        <w:rPr>
-          <w:iCs/>
-          <w:lang w:val="en-US"/>
-        </w:rPr>
-      </w:pPr>
-      <w:r>
-        <w:rPr>
-          <w:b/>
-          <w:bCs/>
-          <w:iCs/>
-          <w:lang w:val="en-US"/>
-        </w:rPr>
-        <w:t>Data Processing:</w:t>
-      </w:r>
-      <w:r>
-        <w:rPr>
-          <w:iCs/>
-          <w:lang w:val="en-US"/>
-        </w:rPr>
-        <w:t xml:space="preserve"> </w:t>
-      </w:r>
-      <w:r>
-        <w:rPr>
-          <w:iCs/>
-          <w:lang w:val="en-US"/>
-        </w:rPr>
-        <w:t>Input validation, data submission to the database, and updating of the assessment status</w:t>
-      </w:r>
-      <w:r>
-        <w:rPr>
-          <w:iCs/>
-          <w:lang w:val="en-US"/>
-        </w:rPr>
-        <w:t>.</w:t>
-      </w:r>
-    </w:p>
-    <w:p>
-      <w:pPr>
-        <w:rPr>
-          <w:b/>
-          <w:bCs/>
-          <w:iCs/>
-        </w:rPr>
-      </w:pPr>
-      <w:r>
-        <w:rPr>
-          <w:b/>
-          <w:bCs/>
-          <w:iCs/>
-        </w:rPr>
-        <w:t xml:space="preserve">Screen layout: </w:t>
-      </w:r>
-    </w:p>
-    <w:p>
-      <w:pPr>
-        <w:pStyle w:val="ListParagraph"/>
-        <w:jc w:val="center"/>
-        <w:rPr>
-          <w:i/>
-        </w:rPr>
-      </w:pPr>
-      <w:r>
-        <w:rPr>
-          <w:i/>
-          <w:noProof/>
-          <w:lang w:val="en-US" w:eastAsia="ja-JP"/>
-        </w:rPr>
-        <w:drawing>
-          <wp:inline distT="0" distB="0" distL="0" distR="0" wp14:anchorId="0193573C" wp14:editId="62DF9A83">
-            <wp:extent cx="4446083" cy="2508363"/>
-            <wp:effectExtent l="0" t="0" r="0" b="6350"/>
+          <wp:inline distT="0" distB="0" distL="0" distR="0" wp14:anchorId="0193573C" wp14:editId="115CDC8D">
+            <wp:extent cx="4446083" cy="2210178"/>
+            <wp:effectExtent l="0" t="0" r="0" b="0"/>
             <wp:docPr id="26" name="Picture 26"/>
             <wp:cNvGraphicFramePr>
               <a:graphicFrameLocks xmlns:a="http://schemas.openxmlformats.org/drawingml/2006/main" noChangeAspect="1"/>
@@ -22159,7 +22409,7 @@
                   <pic:spPr>
                     <a:xfrm>
                       <a:off x="0" y="0"/>
-                      <a:ext cx="4446083" cy="2508363"/>
+                      <a:ext cx="4446083" cy="2210178"/>
                     </a:xfrm>
                     <a:prstGeom prst="rect">
                       <a:avLst/>
@@ -22570,7 +22820,6 @@
           <w:bCs/>
           <w:iCs/>
         </w:rPr>
-        <w:lastRenderedPageBreak/>
         <w:t xml:space="preserve">Screen layout: </w:t>
       </w:r>
     </w:p>
@@ -22588,9 +22837,10 @@
           <w:noProof/>
           <w:lang w:val="en-US" w:eastAsia="ja-JP"/>
         </w:rPr>
+        <w:lastRenderedPageBreak/>
         <w:drawing>
-          <wp:inline distT="0" distB="0" distL="0" distR="0" wp14:anchorId="710C9AD5" wp14:editId="2B98A5B0">
-            <wp:extent cx="4446083" cy="2503285"/>
+          <wp:inline distT="0" distB="0" distL="0" distR="0" wp14:anchorId="710C9AD5" wp14:editId="53212376">
+            <wp:extent cx="4446083" cy="2210178"/>
             <wp:effectExtent l="0" t="0" r="0" b="0"/>
             <wp:docPr id="27" name="Picture 27"/>
             <wp:cNvGraphicFramePr>
@@ -22601,6 +22851,465 @@
                 <pic:pic xmlns:pic="http://schemas.openxmlformats.org/drawingml/2006/picture">
                   <pic:nvPicPr>
                     <pic:cNvPr id="27" name="Picture 27"/>
+                    <pic:cNvPicPr/>
+                  </pic:nvPicPr>
+                  <pic:blipFill>
+                    <a:blip r:embed="rId34" cstate="print">
+                      <a:extLst>
+                        <a:ext uri="{28A0092B-C50C-407E-A947-70E740481C1C}">
+                          <a14:useLocalDpi xmlns:a14="http://schemas.microsoft.com/office/drawing/2010/main" val="0"/>
+                        </a:ext>
+                      </a:extLst>
+                    </a:blip>
+                    <a:stretch>
+                      <a:fillRect/>
+                    </a:stretch>
+                  </pic:blipFill>
+                  <pic:spPr>
+                    <a:xfrm>
+                      <a:off x="0" y="0"/>
+                      <a:ext cx="4446083" cy="2210178"/>
+                    </a:xfrm>
+                    <a:prstGeom prst="rect">
+                      <a:avLst/>
+                    </a:prstGeom>
+                  </pic:spPr>
+                </pic:pic>
+              </a:graphicData>
+            </a:graphic>
+          </wp:inline>
+        </w:drawing>
+      </w:r>
+    </w:p>
+    <w:p>
+      <w:pPr>
+        <w:rPr>
+          <w:b/>
+          <w:bCs/>
+        </w:rPr>
+      </w:pPr>
+      <w:r>
+        <w:rPr>
+          <w:b/>
+          <w:bCs/>
+        </w:rPr>
+        <w:t>Function Details:</w:t>
+      </w:r>
+    </w:p>
+    <w:p>
+      <w:pPr>
+        <w:numPr>
+          <w:ilvl w:val="0"/>
+          <w:numId w:val="14"/>
+        </w:numPr>
+        <w:rPr>
+          <w:b/>
+          <w:bCs/>
+          <w:iCs/>
+          <w:lang w:val="en-US"/>
+        </w:rPr>
+      </w:pPr>
+      <w:r>
+        <w:rPr>
+          <w:b/>
+          <w:bCs/>
+          <w:iCs/>
+          <w:lang w:val="en-US"/>
+        </w:rPr>
+        <w:t xml:space="preserve">Comprehensive Information Entry: </w:t>
+      </w:r>
+      <w:r>
+        <w:rPr>
+          <w:iCs/>
+          <w:lang w:val="en-US"/>
+        </w:rPr>
+        <w:t>Allow assessment staff to enter all relevant cut specifications in a structured manner.</w:t>
+      </w:r>
+    </w:p>
+    <w:p>
+      <w:pPr>
+        <w:numPr>
+          <w:ilvl w:val="0"/>
+          <w:numId w:val="14"/>
+        </w:numPr>
+        <w:rPr>
+          <w:iCs/>
+          <w:lang w:val="en-US"/>
+        </w:rPr>
+      </w:pPr>
+      <w:r>
+        <w:rPr>
+          <w:b/>
+          <w:bCs/>
+          <w:iCs/>
+          <w:lang w:val="en-US"/>
+        </w:rPr>
+        <w:t xml:space="preserve">Input Validation: </w:t>
+      </w:r>
+      <w:r>
+        <w:rPr>
+          <w:iCs/>
+          <w:lang w:val="en-US"/>
+        </w:rPr>
+        <w:t>Ensure all required fields are filled out and data entered is within acceptable ranges to maintain data integrity.</w:t>
+      </w:r>
+    </w:p>
+    <w:p>
+      <w:pPr>
+        <w:numPr>
+          <w:ilvl w:val="0"/>
+          <w:numId w:val="14"/>
+        </w:numPr>
+        <w:rPr>
+          <w:iCs/>
+          <w:lang w:val="en-US"/>
+        </w:rPr>
+      </w:pPr>
+      <w:r>
+        <w:rPr>
+          <w:b/>
+          <w:bCs/>
+          <w:iCs/>
+          <w:lang w:val="en-US"/>
+        </w:rPr>
+        <w:t>User-Friendly Interface</w:t>
+      </w:r>
+      <w:r>
+        <w:rPr>
+          <w:iCs/>
+          <w:lang w:val="en-US"/>
+        </w:rPr>
+        <w:t>: Provide dropdown menus for standard cut parameters and auto-fill functionality for request and customer details to minimize errors and speed up data entry.</w:t>
+      </w:r>
+    </w:p>
+    <w:p>
+      <w:pPr>
+        <w:numPr>
+          <w:ilvl w:val="0"/>
+          <w:numId w:val="14"/>
+        </w:numPr>
+        <w:rPr>
+          <w:b/>
+          <w:bCs/>
+          <w:iCs/>
+          <w:lang w:val="en-US"/>
+        </w:rPr>
+      </w:pPr>
+      <w:r>
+        <w:rPr>
+          <w:b/>
+          <w:bCs/>
+          <w:iCs/>
+          <w:lang w:val="en-US"/>
+        </w:rPr>
+        <w:t xml:space="preserve">Save and Update Functionality: </w:t>
+      </w:r>
+      <w:r>
+        <w:rPr>
+          <w:iCs/>
+          <w:lang w:val="en-US"/>
+        </w:rPr>
+        <w:t>Enable saving of the entered data to the database and updating the assessment status as the process progresses.</w:t>
+      </w:r>
+    </w:p>
+    <w:p>
+      <w:pPr>
+        <w:rPr>
+          <w:lang w:val="en-US"/>
+        </w:rPr>
+      </w:pPr>
+    </w:p>
+    <w:p>
+      <w:pPr>
+        <w:pStyle w:val="Heading3"/>
+      </w:pPr>
+      <w:bookmarkStart w:id="44" w:name="_Toc168272639"/>
+      <w:r>
+        <w:t>e. Information Confirm Page</w:t>
+      </w:r>
+      <w:bookmarkEnd w:id="44"/>
+    </w:p>
+    <w:p>
+      <w:pPr>
+        <w:rPr>
+          <w:i/>
+          <w:color w:val="0000FF"/>
+        </w:rPr>
+      </w:pPr>
+      <w:r>
+        <w:rPr>
+          <w:b/>
+          <w:bCs/>
+          <w:iCs/>
+        </w:rPr>
+        <w:t>Function Trigger:</w:t>
+      </w:r>
+      <w:r>
+        <w:rPr>
+          <w:iCs/>
+        </w:rPr>
+        <w:t xml:space="preserve"> </w:t>
+      </w:r>
+      <w:r>
+        <w:rPr>
+          <w:iCs/>
+        </w:rPr>
+        <w:t xml:space="preserve">Accessed </w:t>
+      </w:r>
+      <w:r>
+        <w:rPr>
+          <w:iCs/>
+        </w:rPr>
+        <w:t>after</w:t>
+      </w:r>
+      <w:r>
+        <w:rPr>
+          <w:iCs/>
+        </w:rPr>
+        <w:t xml:space="preserve"> assessment staff </w:t>
+      </w:r>
+      <w:r>
+        <w:rPr>
+          <w:iCs/>
+        </w:rPr>
+        <w:t xml:space="preserve">finish entering </w:t>
+      </w:r>
+      <w:r>
+        <w:rPr>
+          <w:iCs/>
+        </w:rPr>
+        <w:t>Cut Specifications</w:t>
+      </w:r>
+      <w:r>
+        <w:rPr>
+          <w:iCs/>
+        </w:rPr>
+        <w:t>.</w:t>
+      </w:r>
+    </w:p>
+    <w:p>
+      <w:pPr>
+        <w:rPr>
+          <w:iCs/>
+          <w:lang w:val="en-US"/>
+        </w:rPr>
+      </w:pPr>
+      <w:r>
+        <w:rPr>
+          <w:b/>
+          <w:bCs/>
+          <w:iCs/>
+          <w:lang w:val="en-US"/>
+        </w:rPr>
+        <w:t>Function Description:</w:t>
+      </w:r>
+    </w:p>
+    <w:p>
+      <w:pPr>
+        <w:numPr>
+          <w:ilvl w:val="0"/>
+          <w:numId w:val="14"/>
+        </w:numPr>
+        <w:rPr>
+          <w:iCs/>
+          <w:lang w:val="en-US"/>
+        </w:rPr>
+      </w:pPr>
+      <w:r>
+        <w:rPr>
+          <w:b/>
+          <w:bCs/>
+          <w:iCs/>
+          <w:lang w:val="en-US"/>
+        </w:rPr>
+        <w:t>Actors/Roles:</w:t>
+      </w:r>
+      <w:r>
+        <w:rPr>
+          <w:iCs/>
+          <w:lang w:val="en-US"/>
+        </w:rPr>
+        <w:t xml:space="preserve"> </w:t>
+      </w:r>
+      <w:r>
+        <w:rPr>
+          <w:iCs/>
+          <w:lang w:val="en-US"/>
+        </w:rPr>
+        <w:t>Assessment Staff, Administrators</w:t>
+      </w:r>
+      <w:r>
+        <w:rPr>
+          <w:iCs/>
+          <w:lang w:val="en-US"/>
+        </w:rPr>
+        <w:t>.</w:t>
+      </w:r>
+    </w:p>
+    <w:p>
+      <w:pPr>
+        <w:numPr>
+          <w:ilvl w:val="0"/>
+          <w:numId w:val="14"/>
+        </w:numPr>
+        <w:rPr>
+          <w:iCs/>
+          <w:lang w:val="en-US"/>
+        </w:rPr>
+      </w:pPr>
+      <w:r>
+        <w:rPr>
+          <w:b/>
+          <w:bCs/>
+          <w:iCs/>
+          <w:lang w:val="en-US"/>
+        </w:rPr>
+        <w:t>Purpose:</w:t>
+      </w:r>
+      <w:r>
+        <w:rPr>
+          <w:iCs/>
+          <w:lang w:val="en-US"/>
+        </w:rPr>
+        <w:t xml:space="preserve"> </w:t>
+      </w:r>
+      <w:r>
+        <w:rPr>
+          <w:iCs/>
+          <w:lang w:val="en-US"/>
+        </w:rPr>
+        <w:t>Allow assessment staff to review and confirm all entered information before final submission.</w:t>
+      </w:r>
+    </w:p>
+    <w:p>
+      <w:pPr>
+        <w:numPr>
+          <w:ilvl w:val="0"/>
+          <w:numId w:val="14"/>
+        </w:numPr>
+        <w:rPr>
+          <w:iCs/>
+          <w:lang w:val="en-US"/>
+        </w:rPr>
+      </w:pPr>
+      <w:r>
+        <w:rPr>
+          <w:b/>
+          <w:bCs/>
+          <w:iCs/>
+          <w:lang w:val="en-US"/>
+        </w:rPr>
+        <w:t>Interface:</w:t>
+      </w:r>
+      <w:r>
+        <w:rPr>
+          <w:iCs/>
+          <w:lang w:val="en-US"/>
+        </w:rPr>
+        <w:t xml:space="preserve"> </w:t>
+      </w:r>
+      <w:r>
+        <w:rPr>
+          <w:iCs/>
+          <w:lang w:val="en-US"/>
+        </w:rPr>
+        <w:t>Summary layout displaying all previously entered information with options to confirm or go back for editing</w:t>
+      </w:r>
+      <w:r>
+        <w:rPr>
+          <w:iCs/>
+          <w:lang w:val="en-US"/>
+        </w:rPr>
+        <w:t>.</w:t>
+      </w:r>
+    </w:p>
+    <w:p>
+      <w:pPr>
+        <w:numPr>
+          <w:ilvl w:val="0"/>
+          <w:numId w:val="14"/>
+        </w:numPr>
+        <w:rPr>
+          <w:iCs/>
+          <w:lang w:val="en-US"/>
+        </w:rPr>
+      </w:pPr>
+      <w:r>
+        <w:rPr>
+          <w:b/>
+          <w:bCs/>
+          <w:iCs/>
+          <w:lang w:val="en-US"/>
+        </w:rPr>
+        <w:t>Data Processing:</w:t>
+      </w:r>
+      <w:r>
+        <w:rPr>
+          <w:iCs/>
+          <w:lang w:val="en-US"/>
+        </w:rPr>
+        <w:t xml:space="preserve"> </w:t>
+      </w:r>
+      <w:r>
+        <w:rPr>
+          <w:iCs/>
+          <w:lang w:val="en-US"/>
+        </w:rPr>
+        <w:t>Display entered data, allow for final review, and confirm submission to the database</w:t>
+      </w:r>
+      <w:r>
+        <w:rPr>
+          <w:iCs/>
+          <w:lang w:val="en-US"/>
+        </w:rPr>
+        <w:t>.</w:t>
+      </w:r>
+    </w:p>
+    <w:p>
+      <w:pPr>
+        <w:rPr>
+          <w:b/>
+          <w:bCs/>
+          <w:iCs/>
+        </w:rPr>
+      </w:pPr>
+      <w:r>
+        <w:rPr>
+          <w:b/>
+          <w:bCs/>
+          <w:iCs/>
+        </w:rPr>
+        <w:t xml:space="preserve">Screen layout: </w:t>
+      </w:r>
+    </w:p>
+    <w:p>
+      <w:pPr>
+        <w:pStyle w:val="ListParagraph"/>
+        <w:jc w:val="center"/>
+        <w:rPr>
+          <w:i/>
+        </w:rPr>
+      </w:pPr>
+      <w:r>
+        <w:rPr>
+          <w:i/>
+          <w:noProof/>
+          <w:lang w:val="en-US" w:eastAsia="ja-JP"/>
+        </w:rPr>
+        <w:lastRenderedPageBreak/>
+        <w:drawing>
+          <wp:inline distT="0" distB="0" distL="0" distR="0" wp14:anchorId="014A28A9" wp14:editId="48FDCE0A">
+            <wp:extent cx="4446083" cy="2218326"/>
+            <wp:effectExtent l="0" t="0" r="0" b="0"/>
+            <wp:docPr id="28" name="Picture 28"/>
+            <wp:cNvGraphicFramePr>
+              <a:graphicFrameLocks xmlns:a="http://schemas.openxmlformats.org/drawingml/2006/main" noChangeAspect="1"/>
+            </wp:cNvGraphicFramePr>
+            <a:graphic xmlns:a="http://schemas.openxmlformats.org/drawingml/2006/main">
+              <a:graphicData uri="http://schemas.openxmlformats.org/drawingml/2006/picture">
+                <pic:pic xmlns:pic="http://schemas.openxmlformats.org/drawingml/2006/picture">
+                  <pic:nvPicPr>
+                    <pic:cNvPr id="28" name="Picture 28"/>
                     <pic:cNvPicPr/>
                   </pic:nvPicPr>
                   <pic:blipFill>
@@ -22618,7 +23327,7 @@
                   <pic:spPr>
                     <a:xfrm>
                       <a:off x="0" y="0"/>
-                      <a:ext cx="4446083" cy="2503285"/>
+                      <a:ext cx="4446083" cy="2218326"/>
                     </a:xfrm>
                     <a:prstGeom prst="rect">
                       <a:avLst/>
@@ -22653,27 +23362,25 @@
           <w:numId w:val="14"/>
         </w:numPr>
         <w:rPr>
-          <w:b/>
-          <w:bCs/>
-          <w:iCs/>
-          <w:lang w:val="en-US"/>
-        </w:rPr>
-      </w:pPr>
-      <w:r>
-        <w:rPr>
-          <w:b/>
-          <w:bCs/>
-          <w:iCs/>
-          <w:lang w:val="en-US"/>
-        </w:rPr>
-        <w:t xml:space="preserve">Comprehensive Information Entry: </w:t>
-      </w:r>
-      <w:r>
-        <w:rPr>
-          <w:iCs/>
-          <w:lang w:val="en-US"/>
-        </w:rPr>
-        <w:t>Allow assessment staff to enter all relevant cut specifications in a structured manner.</w:t>
+          <w:iCs/>
+          <w:lang w:val="en-US"/>
+        </w:rPr>
+      </w:pPr>
+      <w:r>
+        <w:rPr>
+          <w:b/>
+          <w:bCs/>
+          <w:iCs/>
+          <w:lang w:val="en-US"/>
+        </w:rPr>
+        <w:t>Review Functionality:</w:t>
+      </w:r>
+      <w:r>
+        <w:rPr>
+          <w:iCs/>
+          <w:lang w:val="en-US"/>
+        </w:rPr>
+        <w:t xml:space="preserve"> Display all entered information in a clear, organized manner for final review by assessment staff.</w:t>
       </w:r>
     </w:p>
     <w:p>
@@ -22694,14 +23401,14 @@
           <w:iCs/>
           <w:lang w:val="en-US"/>
         </w:rPr>
-        <w:t xml:space="preserve">Input Validation: </w:t>
-      </w:r>
-      <w:r>
-        <w:rPr>
-          <w:iCs/>
-          <w:lang w:val="en-US"/>
-        </w:rPr>
-        <w:t>Ensure all required fields are filled out and data entered is within acceptable ranges to maintain data integrity.</w:t>
+        <w:t>Editing Option:</w:t>
+      </w:r>
+      <w:r>
+        <w:rPr>
+          <w:iCs/>
+          <w:lang w:val="en-US"/>
+        </w:rPr>
+        <w:t xml:space="preserve"> Provide a convenient way to navigate back to the entry form to correct any errors or omissions.</w:t>
       </w:r>
     </w:p>
     <w:p>
@@ -22722,14 +23429,14 @@
           <w:iCs/>
           <w:lang w:val="en-US"/>
         </w:rPr>
-        <w:t>User-Friendly Interface</w:t>
-      </w:r>
-      <w:r>
-        <w:rPr>
-          <w:iCs/>
-          <w:lang w:val="en-US"/>
-        </w:rPr>
-        <w:t>: Provide dropdown menus for standard cut parameters and auto-fill functionality for request and customer details to minimize errors and speed up data entry.</w:t>
+        <w:t>Confirmation:</w:t>
+      </w:r>
+      <w:r>
+        <w:rPr>
+          <w:iCs/>
+          <w:lang w:val="en-US"/>
+        </w:rPr>
+        <w:t xml:space="preserve"> Enable assessment staff to confirm the accuracy of the entered information and submit it to the database.</w:t>
       </w:r>
     </w:p>
     <w:p>
@@ -22739,27 +23446,25 @@
           <w:numId w:val="14"/>
         </w:numPr>
         <w:rPr>
-          <w:b/>
-          <w:bCs/>
-          <w:iCs/>
-          <w:lang w:val="en-US"/>
-        </w:rPr>
-      </w:pPr>
-      <w:r>
-        <w:rPr>
-          <w:b/>
-          <w:bCs/>
-          <w:iCs/>
-          <w:lang w:val="en-US"/>
-        </w:rPr>
-        <w:t xml:space="preserve">Save and Update Functionality: </w:t>
-      </w:r>
-      <w:r>
-        <w:rPr>
-          <w:iCs/>
-          <w:lang w:val="en-US"/>
-        </w:rPr>
-        <w:t>Enable saving of the entered data to the database and updating the assessment status as the process progresses.</w:t>
+          <w:iCs/>
+          <w:lang w:val="en-US"/>
+        </w:rPr>
+      </w:pPr>
+      <w:r>
+        <w:rPr>
+          <w:b/>
+          <w:bCs/>
+          <w:iCs/>
+          <w:lang w:val="en-US"/>
+        </w:rPr>
+        <w:t>User-Friendly Interface:</w:t>
+      </w:r>
+      <w:r>
+        <w:rPr>
+          <w:iCs/>
+          <w:lang w:val="en-US"/>
+        </w:rPr>
+        <w:t xml:space="preserve"> Ensure the layout is easy to read and navigate, with clearly labeled sections and action buttons.</w:t>
       </w:r>
     </w:p>
     <w:p>
@@ -22773,11 +23478,11 @@
       <w:pPr>
         <w:pStyle w:val="Heading3"/>
       </w:pPr>
-      <w:bookmarkStart w:id="44" w:name="_Toc168272639"/>
-      <w:r>
-        <w:t>e. Information Confirm Page</w:t>
-      </w:r>
-      <w:bookmarkEnd w:id="44"/>
+      <w:bookmarkStart w:id="45" w:name="_Toc168272640"/>
+      <w:r>
+        <w:t>f. Information Confirm Page</w:t>
+      </w:r>
+      <w:bookmarkEnd w:id="45"/>
     </w:p>
     <w:p>
       <w:pPr>
@@ -22800,36 +23505,14 @@
         </w:rPr>
         <w:t xml:space="preserve"> </w:t>
       </w:r>
-      <w:r>
-        <w:rPr>
-          <w:iCs/>
-        </w:rPr>
-        <w:t xml:space="preserve">Accessed </w:t>
-      </w:r>
-      <w:r>
-        <w:rPr>
-          <w:iCs/>
-        </w:rPr>
-        <w:t>after</w:t>
-      </w:r>
-      <w:r>
-        <w:rPr>
-          <w:iCs/>
-        </w:rPr>
-        <w:t xml:space="preserve"> assessment staff </w:t>
-      </w:r>
-      <w:r>
-        <w:rPr>
-          <w:iCs/>
-        </w:rPr>
-        <w:t xml:space="preserve">finish entering </w:t>
-      </w:r>
-      <w:r>
-        <w:rPr>
-          <w:iCs/>
-        </w:rPr>
-        <w:t>Cut Specifications</w:t>
-      </w:r>
+      <w:bookmarkStart w:id="46" w:name="_Hlk168238978"/>
+      <w:r>
+        <w:rPr>
+          <w:iCs/>
+        </w:rPr>
+        <w:t>Accessed when assessment staff log in to their accounts or navigate to the assessment result section</w:t>
+      </w:r>
+      <w:bookmarkEnd w:id="46"/>
       <w:r>
         <w:rPr>
           <w:iCs/>
@@ -22928,7 +23611,14 @@
           <w:iCs/>
           <w:lang w:val="en-US"/>
         </w:rPr>
-        <w:t>Allow assessment staff to review and confirm all entered information before final submission.</w:t>
+        <w:t>Provide assessment staff with a comprehensive list of completed assessment results</w:t>
+      </w:r>
+      <w:r>
+        <w:rPr>
+          <w:iCs/>
+          <w:lang w:val="en-US"/>
+        </w:rPr>
+        <w:t>.</w:t>
       </w:r>
     </w:p>
     <w:p>
@@ -22963,49 +23653,14 @@
           <w:iCs/>
           <w:lang w:val="en-US"/>
         </w:rPr>
-        <w:t>Summary layout displaying all previously entered information with options to confirm or go back for editing</w:t>
-      </w:r>
-      <w:r>
-        <w:rPr>
-          <w:iCs/>
-          <w:lang w:val="en-US"/>
-        </w:rPr>
-        <w:t>.</w:t>
-      </w:r>
-    </w:p>
-    <w:p>
-      <w:pPr>
-        <w:numPr>
-          <w:ilvl w:val="0"/>
-          <w:numId w:val="14"/>
-        </w:numPr>
-        <w:rPr>
-          <w:iCs/>
-          <w:lang w:val="en-US"/>
-        </w:rPr>
-      </w:pPr>
-      <w:r>
-        <w:rPr>
-          <w:b/>
-          <w:bCs/>
-          <w:iCs/>
-          <w:lang w:val="en-US"/>
-        </w:rPr>
-        <w:t>Data Processing:</w:t>
-      </w:r>
-      <w:r>
-        <w:rPr>
-          <w:iCs/>
-          <w:lang w:val="en-US"/>
-        </w:rPr>
-        <w:t xml:space="preserve"> </w:t>
-      </w:r>
-      <w:r>
-        <w:rPr>
-          <w:iCs/>
-          <w:lang w:val="en-US"/>
-        </w:rPr>
-        <w:t>Display entered data, allow for final review, and confirm submission to the database</w:t>
+        <w:t>L</w:t>
+      </w:r>
+      <w:r>
+        <w:rPr>
+          <w:iCs/>
+          <w:lang w:val="en-US"/>
+        </w:rPr>
+        <w:t>ist layout displaying relevant details of each completed assessment</w:t>
       </w:r>
       <w:r>
         <w:rPr>
@@ -23048,10 +23703,10 @@
         </w:rPr>
         <w:lastRenderedPageBreak/>
         <w:drawing>
-          <wp:inline distT="0" distB="0" distL="0" distR="0" wp14:anchorId="014A28A9" wp14:editId="2595A563">
-            <wp:extent cx="4446083" cy="2479215"/>
+          <wp:inline distT="0" distB="0" distL="0" distR="0" wp14:anchorId="07693A47" wp14:editId="00A0F3DC">
+            <wp:extent cx="4408463" cy="2197285"/>
             <wp:effectExtent l="0" t="0" r="0" b="0"/>
-            <wp:docPr id="28" name="Picture 28"/>
+            <wp:docPr id="29" name="Picture 29"/>
             <wp:cNvGraphicFramePr>
               <a:graphicFrameLocks xmlns:a="http://schemas.openxmlformats.org/drawingml/2006/main" noChangeAspect="1"/>
             </wp:cNvGraphicFramePr>
@@ -23059,7 +23714,7 @@
               <a:graphicData uri="http://schemas.openxmlformats.org/drawingml/2006/picture">
                 <pic:pic xmlns:pic="http://schemas.openxmlformats.org/drawingml/2006/picture">
                   <pic:nvPicPr>
-                    <pic:cNvPr id="28" name="Picture 28"/>
+                    <pic:cNvPr id="29" name="Picture 29"/>
                     <pic:cNvPicPr/>
                   </pic:nvPicPr>
                   <pic:blipFill>
@@ -23077,7 +23732,7 @@
                   <pic:spPr>
                     <a:xfrm>
                       <a:off x="0" y="0"/>
-                      <a:ext cx="4446083" cy="2479215"/>
+                      <a:ext cx="4408463" cy="2197285"/>
                     </a:xfrm>
                     <a:prstGeom prst="rect">
                       <a:avLst/>
@@ -23123,14 +23778,14 @@
           <w:iCs/>
           <w:lang w:val="en-US"/>
         </w:rPr>
-        <w:t>Review Functionality:</w:t>
-      </w:r>
-      <w:r>
-        <w:rPr>
-          <w:iCs/>
-          <w:lang w:val="en-US"/>
-        </w:rPr>
-        <w:t xml:space="preserve"> Display all entered information in a clear, organized manner for final review by assessment staff.</w:t>
+        <w:t>Data Display:</w:t>
+      </w:r>
+      <w:r>
+        <w:rPr>
+          <w:iCs/>
+          <w:lang w:val="en-US"/>
+        </w:rPr>
+        <w:t xml:space="preserve"> Present relevant details of each completed assessment in a clear and organized manner for easy reference by assessment staff.</w:t>
       </w:r>
     </w:p>
     <w:p>
@@ -23151,14 +23806,14 @@
           <w:iCs/>
           <w:lang w:val="en-US"/>
         </w:rPr>
-        <w:t>Editing Option:</w:t>
-      </w:r>
-      <w:r>
-        <w:rPr>
-          <w:iCs/>
-          <w:lang w:val="en-US"/>
-        </w:rPr>
-        <w:t xml:space="preserve"> Provide a convenient way to navigate back to the entry form to correct any errors or omissions.</w:t>
+        <w:t>Assessment Results:</w:t>
+      </w:r>
+      <w:r>
+        <w:rPr>
+          <w:iCs/>
+          <w:lang w:val="en-US"/>
+        </w:rPr>
+        <w:t xml:space="preserve"> Display the grading and valuation results for each assessed diamond.</w:t>
       </w:r>
     </w:p>
     <w:p>
@@ -23179,14 +23834,14 @@
           <w:iCs/>
           <w:lang w:val="en-US"/>
         </w:rPr>
-        <w:t>Confirmation:</w:t>
-      </w:r>
-      <w:r>
-        <w:rPr>
-          <w:iCs/>
-          <w:lang w:val="en-US"/>
-        </w:rPr>
-        <w:t xml:space="preserve"> Enable assessment staff to confirm the accuracy of the entered information and submit it to the database.</w:t>
+        <w:t>Actionable Items:</w:t>
+      </w:r>
+      <w:r>
+        <w:rPr>
+          <w:iCs/>
+          <w:lang w:val="en-US"/>
+        </w:rPr>
+        <w:t xml:space="preserve"> Allow assessment staff to view more details about each assessment result and print the assessment report if needed.</w:t>
       </w:r>
     </w:p>
     <w:p>
@@ -23207,84 +23862,29 @@
           <w:iCs/>
           <w:lang w:val="en-US"/>
         </w:rPr>
-        <w:t>User-Friendly Interface:</w:t>
-      </w:r>
-      <w:r>
-        <w:rPr>
-          <w:iCs/>
-          <w:lang w:val="en-US"/>
-        </w:rPr>
-        <w:t xml:space="preserve"> Ensure the layout is easy to read and navigate, with clearly labeled sections and action buttons.</w:t>
-      </w:r>
-    </w:p>
-    <w:p>
-      <w:pPr>
-        <w:rPr>
-          <w:lang w:val="en-US"/>
-        </w:rPr>
-      </w:pPr>
-    </w:p>
-    <w:p>
-      <w:pPr>
-        <w:pStyle w:val="Heading3"/>
-      </w:pPr>
-      <w:bookmarkStart w:id="45" w:name="_Toc168272640"/>
-      <w:r>
-        <w:t>f. Information Confirm Page</w:t>
-      </w:r>
-      <w:bookmarkEnd w:id="45"/>
-    </w:p>
-    <w:p>
-      <w:pPr>
-        <w:rPr>
-          <w:i/>
-          <w:color w:val="0000FF"/>
-        </w:rPr>
-      </w:pPr>
-      <w:r>
-        <w:rPr>
-          <w:b/>
-          <w:bCs/>
-          <w:iCs/>
-        </w:rPr>
-        <w:t>Function Trigger:</w:t>
-      </w:r>
-      <w:r>
-        <w:rPr>
-          <w:iCs/>
-        </w:rPr>
-        <w:t xml:space="preserve"> </w:t>
-      </w:r>
-      <w:bookmarkStart w:id="46" w:name="_Hlk168238978"/>
-      <w:r>
-        <w:rPr>
-          <w:iCs/>
-        </w:rPr>
-        <w:t>Accessed when assessment staff log in to their accounts or navigate to the assessment result section</w:t>
-      </w:r>
-      <w:bookmarkEnd w:id="46"/>
-      <w:r>
-        <w:rPr>
-          <w:iCs/>
-        </w:rPr>
-        <w:t>.</w:t>
-      </w:r>
-    </w:p>
-    <w:p>
-      <w:pPr>
-        <w:rPr>
-          <w:iCs/>
-          <w:lang w:val="en-US"/>
-        </w:rPr>
-      </w:pPr>
-      <w:r>
-        <w:rPr>
-          <w:b/>
-          <w:bCs/>
-          <w:iCs/>
-          <w:lang w:val="en-US"/>
-        </w:rPr>
-        <w:t>Function Description:</w:t>
+        <w:t>Filtering and Sorting:</w:t>
+      </w:r>
+      <w:r>
+        <w:rPr>
+          <w:iCs/>
+          <w:lang w:val="en-US"/>
+        </w:rPr>
+        <w:t xml:space="preserve"> Provide options for filtering and sorting the assessment result list based on various criteria (e.g., customer name, assessment date, diamond details) to facilitate efficient management.</w:t>
+      </w:r>
+    </w:p>
+    <w:p>
+      <w:pPr>
+        <w:rPr>
+          <w:b/>
+          <w:bCs/>
+        </w:rPr>
+      </w:pPr>
+      <w:r>
+        <w:rPr>
+          <w:b/>
+          <w:bCs/>
+        </w:rPr>
+        <w:t>Screen Actions:</w:t>
       </w:r>
     </w:p>
     <w:p>
@@ -23305,28 +23905,14 @@
           <w:iCs/>
           <w:lang w:val="en-US"/>
         </w:rPr>
-        <w:t>Actors/Roles:</w:t>
-      </w:r>
-      <w:r>
-        <w:rPr>
-          <w:iCs/>
-          <w:lang w:val="en-US"/>
-        </w:rPr>
-        <w:t xml:space="preserve"> </w:t>
-      </w:r>
-      <w:r>
-        <w:rPr>
-          <w:iCs/>
-          <w:lang w:val="en-US"/>
-        </w:rPr>
-        <w:t>Assessment Staff, Administrators</w:t>
-      </w:r>
-      <w:r>
-        <w:rPr>
-          <w:iCs/>
-          <w:lang w:val="en-US"/>
-        </w:rPr>
-        <w:t>.</w:t>
+        <w:t xml:space="preserve">View Details Button: </w:t>
+      </w:r>
+      <w:r>
+        <w:rPr>
+          <w:iCs/>
+          <w:lang w:val="en-US"/>
+        </w:rPr>
+        <w:t>Opens a detailed view of the selected assessment result, showing all the entered information and results.</w:t>
       </w:r>
     </w:p>
     <w:p>
@@ -23347,28 +23933,79 @@
           <w:iCs/>
           <w:lang w:val="en-US"/>
         </w:rPr>
-        <w:t>Purpose:</w:t>
-      </w:r>
-      <w:r>
-        <w:rPr>
-          <w:iCs/>
-          <w:lang w:val="en-US"/>
+        <w:t xml:space="preserve">Print Button: </w:t>
+      </w:r>
+      <w:r>
+        <w:rPr>
+          <w:iCs/>
+          <w:lang w:val="en-US"/>
+        </w:rPr>
+        <w:t>Opens the print dialog to print the detailed assessment result for record-keeping or customer delivery.</w:t>
+      </w:r>
+    </w:p>
+    <w:p/>
+    <w:p>
+      <w:pPr>
+        <w:pStyle w:val="Heading3"/>
+      </w:pPr>
+      <w:bookmarkStart w:id="47" w:name="_Toc168272641"/>
+      <w:r>
+        <w:t xml:space="preserve">g. </w:t>
+      </w:r>
+      <w:r>
+        <w:t>Create Assessment Paper Page</w:t>
+      </w:r>
+      <w:bookmarkEnd w:id="47"/>
+    </w:p>
+    <w:p>
+      <w:pPr>
+        <w:rPr>
+          <w:i/>
+          <w:color w:val="0000FF"/>
+        </w:rPr>
+      </w:pPr>
+      <w:r>
+        <w:rPr>
+          <w:b/>
+          <w:bCs/>
+          <w:iCs/>
+        </w:rPr>
+        <w:t>Function Trigger:</w:t>
+      </w:r>
+      <w:r>
+        <w:rPr>
+          <w:iCs/>
         </w:rPr>
         <w:t xml:space="preserve"> </w:t>
       </w:r>
       <w:r>
         <w:rPr>
           <w:iCs/>
-          <w:lang w:val="en-US"/>
-        </w:rPr>
-        <w:t>Provide assessment staff with a comprehensive list of completed assessment results</w:t>
-      </w:r>
-      <w:r>
-        <w:rPr>
-          <w:iCs/>
-          <w:lang w:val="en-US"/>
+        </w:rPr>
+        <w:t>Accessed when assessment staff log in to their accounts or navigate to the assessment result section</w:t>
+      </w:r>
+      <w:r>
+        <w:rPr>
+          <w:iCs/>
         </w:rPr>
         <w:t>.</w:t>
+      </w:r>
+    </w:p>
+    <w:p>
+      <w:pPr>
+        <w:rPr>
+          <w:iCs/>
+          <w:lang w:val="en-US"/>
+        </w:rPr>
+      </w:pPr>
+      <w:r>
+        <w:rPr>
+          <w:b/>
+          <w:bCs/>
+          <w:iCs/>
+          <w:lang w:val="en-US"/>
+        </w:rPr>
+        <w:t>Function Description:</w:t>
       </w:r>
     </w:p>
     <w:p>
@@ -23389,6 +24026,90 @@
           <w:iCs/>
           <w:lang w:val="en-US"/>
         </w:rPr>
+        <w:t>Actors/Roles:</w:t>
+      </w:r>
+      <w:r>
+        <w:rPr>
+          <w:iCs/>
+          <w:lang w:val="en-US"/>
+        </w:rPr>
+        <w:t xml:space="preserve"> </w:t>
+      </w:r>
+      <w:r>
+        <w:rPr>
+          <w:iCs/>
+          <w:lang w:val="en-US"/>
+        </w:rPr>
+        <w:t>Assessment Staff, Administrators</w:t>
+      </w:r>
+      <w:r>
+        <w:rPr>
+          <w:iCs/>
+          <w:lang w:val="en-US"/>
+        </w:rPr>
+        <w:t>.</w:t>
+      </w:r>
+    </w:p>
+    <w:p>
+      <w:pPr>
+        <w:numPr>
+          <w:ilvl w:val="0"/>
+          <w:numId w:val="14"/>
+        </w:numPr>
+        <w:rPr>
+          <w:iCs/>
+          <w:lang w:val="en-US"/>
+        </w:rPr>
+      </w:pPr>
+      <w:r>
+        <w:rPr>
+          <w:b/>
+          <w:bCs/>
+          <w:iCs/>
+          <w:lang w:val="en-US"/>
+        </w:rPr>
+        <w:t>Purpose:</w:t>
+      </w:r>
+      <w:r>
+        <w:rPr>
+          <w:iCs/>
+          <w:lang w:val="en-US"/>
+        </w:rPr>
+        <w:t xml:space="preserve"> </w:t>
+      </w:r>
+      <w:r>
+        <w:rPr>
+          <w:iCs/>
+          <w:lang w:val="en-US"/>
+        </w:rPr>
+        <w:t>Enable assessment staff to create a new assessment paper with detailed information about the diamond</w:t>
+      </w:r>
+      <w:r>
+        <w:rPr>
+          <w:iCs/>
+          <w:lang w:val="en-US"/>
+        </w:rPr>
+        <w:t>.</w:t>
+      </w:r>
+    </w:p>
+    <w:p>
+      <w:pPr>
+        <w:numPr>
+          <w:ilvl w:val="0"/>
+          <w:numId w:val="14"/>
+        </w:numPr>
+        <w:rPr>
+          <w:iCs/>
+          <w:lang w:val="en-US"/>
+        </w:rPr>
+      </w:pPr>
+      <w:r>
+        <w:rPr>
+          <w:b/>
+          <w:bCs/>
+          <w:iCs/>
+          <w:lang w:val="en-US"/>
+        </w:rPr>
         <w:t>Interface:</w:t>
       </w:r>
       <w:r>
@@ -23403,14 +24124,49 @@
           <w:iCs/>
           <w:lang w:val="en-US"/>
         </w:rPr>
-        <w:t>L</w:t>
-      </w:r>
-      <w:r>
-        <w:rPr>
-          <w:iCs/>
-          <w:lang w:val="en-US"/>
-        </w:rPr>
-        <w:t>ist layout displaying relevant details of each completed assessment</w:t>
+        <w:t>Form layout with fields for entering diamond attributes, assessment details, and additional comments</w:t>
+      </w:r>
+      <w:r>
+        <w:rPr>
+          <w:iCs/>
+          <w:lang w:val="en-US"/>
+        </w:rPr>
+        <w:t>.</w:t>
+      </w:r>
+    </w:p>
+    <w:p>
+      <w:pPr>
+        <w:numPr>
+          <w:ilvl w:val="0"/>
+          <w:numId w:val="14"/>
+        </w:numPr>
+        <w:rPr>
+          <w:iCs/>
+          <w:lang w:val="en-US"/>
+        </w:rPr>
+      </w:pPr>
+      <w:r>
+        <w:rPr>
+          <w:b/>
+          <w:bCs/>
+          <w:iCs/>
+          <w:lang w:val="en-US"/>
+        </w:rPr>
+        <w:t>Data Processing:</w:t>
+      </w:r>
+      <w:r>
+        <w:rPr>
+          <w:iCs/>
+          <w:lang w:val="en-US"/>
+        </w:rPr>
+        <w:t xml:space="preserve"> </w:t>
+      </w:r>
+      <w:r>
+        <w:rPr>
+          <w:iCs/>
+          <w:lang w:val="en-US"/>
+        </w:rPr>
+        <w:t>Input validation, data submission to the database, and updating of assessment status</w:t>
       </w:r>
       <w:r>
         <w:rPr>
@@ -23453,10 +24209,10 @@
         </w:rPr>
         <w:lastRenderedPageBreak/>
         <w:drawing>
-          <wp:inline distT="0" distB="0" distL="0" distR="0" wp14:anchorId="07693A47" wp14:editId="0C4E0F08">
-            <wp:extent cx="4408463" cy="2479215"/>
-            <wp:effectExtent l="0" t="0" r="0" b="0"/>
-            <wp:docPr id="29" name="Picture 29"/>
+          <wp:inline distT="0" distB="0" distL="0" distR="0" wp14:anchorId="388395A5" wp14:editId="0FCB67FD">
+            <wp:extent cx="4446083" cy="2204340"/>
+            <wp:effectExtent l="0" t="0" r="0" b="5715"/>
+            <wp:docPr id="30" name="Picture 30"/>
             <wp:cNvGraphicFramePr>
               <a:graphicFrameLocks xmlns:a="http://schemas.openxmlformats.org/drawingml/2006/main" noChangeAspect="1"/>
             </wp:cNvGraphicFramePr>
@@ -23464,11 +24220,11 @@
               <a:graphicData uri="http://schemas.openxmlformats.org/drawingml/2006/picture">
                 <pic:pic xmlns:pic="http://schemas.openxmlformats.org/drawingml/2006/picture">
                   <pic:nvPicPr>
-                    <pic:cNvPr id="29" name="Picture 29"/>
+                    <pic:cNvPr id="30" name="Picture 30"/>
                     <pic:cNvPicPr/>
                   </pic:nvPicPr>
                   <pic:blipFill>
-                    <a:blip r:embed="rId37">
+                    <a:blip r:embed="rId37" cstate="print">
                       <a:extLst>
                         <a:ext uri="{28A0092B-C50C-407E-A947-70E740481C1C}">
                           <a14:useLocalDpi xmlns:a14="http://schemas.microsoft.com/office/drawing/2010/main" val="0"/>
@@ -23482,7 +24238,7 @@
                   <pic:spPr>
                     <a:xfrm>
                       <a:off x="0" y="0"/>
-                      <a:ext cx="4408463" cy="2479215"/>
+                      <a:ext cx="4446083" cy="2204340"/>
                     </a:xfrm>
                     <a:prstGeom prst="rect">
                       <a:avLst/>
@@ -23528,14 +24284,14 @@
           <w:iCs/>
           <w:lang w:val="en-US"/>
         </w:rPr>
-        <w:t>Data Display:</w:t>
-      </w:r>
-      <w:r>
-        <w:rPr>
-          <w:iCs/>
-          <w:lang w:val="en-US"/>
-        </w:rPr>
-        <w:t xml:space="preserve"> Present relevant details of each completed assessment in a clear and organized manner for easy reference by assessment staff.</w:t>
+        <w:t xml:space="preserve">Comprehensive Information Entry: </w:t>
+      </w:r>
+      <w:r>
+        <w:rPr>
+          <w:iCs/>
+          <w:lang w:val="en-US"/>
+        </w:rPr>
+        <w:t>Structured entry of all relevant diamond and assessment details.</w:t>
       </w:r>
     </w:p>
     <w:p>
@@ -23556,14 +24312,14 @@
           <w:iCs/>
           <w:lang w:val="en-US"/>
         </w:rPr>
-        <w:t>Assessment Results:</w:t>
-      </w:r>
-      <w:r>
-        <w:rPr>
-          <w:iCs/>
-          <w:lang w:val="en-US"/>
-        </w:rPr>
-        <w:t xml:space="preserve"> Display the grading and valuation results for each assessed diamond.</w:t>
+        <w:t xml:space="preserve">Input Validation: </w:t>
+      </w:r>
+      <w:r>
+        <w:rPr>
+          <w:iCs/>
+          <w:lang w:val="en-US"/>
+        </w:rPr>
+        <w:t>Ensure all required fields are filled and data is accurate.</w:t>
       </w:r>
     </w:p>
     <w:p>
@@ -23584,14 +24340,14 @@
           <w:iCs/>
           <w:lang w:val="en-US"/>
         </w:rPr>
-        <w:t>Actionable Items:</w:t>
-      </w:r>
-      <w:r>
-        <w:rPr>
-          <w:iCs/>
-          <w:lang w:val="en-US"/>
-        </w:rPr>
-        <w:t xml:space="preserve"> Allow assessment staff to view more details about each assessment result and print the assessment report if needed.</w:t>
+        <w:t xml:space="preserve">User-Friendly Interface: </w:t>
+      </w:r>
+      <w:r>
+        <w:rPr>
+          <w:iCs/>
+          <w:lang w:val="en-US"/>
+        </w:rPr>
+        <w:t>Dropdown menus for standard attributes and auto-fill for request/customer details.</w:t>
       </w:r>
     </w:p>
     <w:p>
@@ -23612,29 +24368,125 @@
           <w:iCs/>
           <w:lang w:val="en-US"/>
         </w:rPr>
-        <w:t>Filtering and Sorting:</w:t>
-      </w:r>
-      <w:r>
-        <w:rPr>
-          <w:iCs/>
-          <w:lang w:val="en-US"/>
-        </w:rPr>
-        <w:t xml:space="preserve"> Provide options for filtering and sorting the assessment result list based on various criteria (e.g., customer name, assessment date, diamond details) to facilitate efficient management.</w:t>
-      </w:r>
-    </w:p>
-    <w:p>
-      <w:pPr>
-        <w:rPr>
-          <w:b/>
-          <w:bCs/>
-        </w:rPr>
-      </w:pPr>
-      <w:r>
-        <w:rPr>
-          <w:b/>
-          <w:bCs/>
-        </w:rPr>
-        <w:t>Screen Actions:</w:t>
+        <w:t xml:space="preserve">Save and Submit: </w:t>
+      </w:r>
+      <w:r>
+        <w:rPr>
+          <w:iCs/>
+          <w:lang w:val="en-US"/>
+        </w:rPr>
+        <w:t>Save data to the database and submit the assessment paper to update status.</w:t>
+      </w:r>
+    </w:p>
+    <w:p>
+      <w:pPr>
+        <w:rPr>
+          <w:lang w:val="en-US"/>
+        </w:rPr>
+      </w:pPr>
+    </w:p>
+    <w:p>
+      <w:pPr>
+        <w:pStyle w:val="Heading2"/>
+      </w:pPr>
+      <w:bookmarkStart w:id="48" w:name="_Toc168272642"/>
+      <w:r>
+        <w:rPr>
+          <w:lang w:val="en-US"/>
+        </w:rPr>
+        <w:t>4</w:t>
+      </w:r>
+      <w:r>
+        <w:t>. Manage</w:t>
+      </w:r>
+      <w:bookmarkEnd w:id="48"/>
+    </w:p>
+    <w:p>
+      <w:pPr>
+        <w:pStyle w:val="Heading3"/>
+      </w:pPr>
+      <w:bookmarkStart w:id="49" w:name="_Toc168272643"/>
+      <w:r>
+        <w:t xml:space="preserve">a. </w:t>
+      </w:r>
+      <w:r>
+        <w:t>User and Role Management Page</w:t>
+      </w:r>
+      <w:bookmarkEnd w:id="49"/>
+    </w:p>
+    <w:p>
+      <w:pPr>
+        <w:rPr>
+          <w:i/>
+          <w:color w:val="0000FF"/>
+        </w:rPr>
+      </w:pPr>
+      <w:r>
+        <w:rPr>
+          <w:b/>
+          <w:bCs/>
+          <w:iCs/>
+        </w:rPr>
+        <w:t>Function Trigger:</w:t>
+      </w:r>
+      <w:r>
+        <w:rPr>
+          <w:iCs/>
+        </w:rPr>
+        <w:t xml:space="preserve"> </w:t>
+      </w:r>
+      <w:r>
+        <w:rPr>
+          <w:iCs/>
+        </w:rPr>
+        <w:t xml:space="preserve">Accessed when </w:t>
+      </w:r>
+      <w:r>
+        <w:rPr>
+          <w:iCs/>
+        </w:rPr>
+        <w:t>admin</w:t>
+      </w:r>
+      <w:r>
+        <w:rPr>
+          <w:iCs/>
+        </w:rPr>
+        <w:t xml:space="preserve"> log in to their accounts or navigate to the </w:t>
+      </w:r>
+      <w:r>
+        <w:rPr>
+          <w:iCs/>
+        </w:rPr>
+        <w:t>manage</w:t>
+      </w:r>
+      <w:r>
+        <w:rPr>
+          <w:iCs/>
+        </w:rPr>
+        <w:t xml:space="preserve"> section</w:t>
+      </w:r>
+      <w:r>
+        <w:rPr>
+          <w:iCs/>
+        </w:rPr>
+        <w:t>.</w:t>
+      </w:r>
+    </w:p>
+    <w:p>
+      <w:pPr>
+        <w:rPr>
+          <w:iCs/>
+          <w:lang w:val="en-US"/>
+        </w:rPr>
+      </w:pPr>
+      <w:r>
+        <w:rPr>
+          <w:b/>
+          <w:bCs/>
+          <w:iCs/>
+          <w:lang w:val="en-US"/>
+        </w:rPr>
+        <w:t>Function Description:</w:t>
       </w:r>
     </w:p>
     <w:p>
@@ -23655,14 +24507,28 @@
           <w:iCs/>
           <w:lang w:val="en-US"/>
         </w:rPr>
-        <w:t xml:space="preserve">View Details Button: </w:t>
-      </w:r>
-      <w:r>
-        <w:rPr>
-          <w:iCs/>
-          <w:lang w:val="en-US"/>
-        </w:rPr>
-        <w:t>Opens a detailed view of the selected assessment result, showing all the entered information and results.</w:t>
+        <w:t>Actors/Roles:</w:t>
+      </w:r>
+      <w:r>
+        <w:rPr>
+          <w:iCs/>
+          <w:lang w:val="en-US"/>
+        </w:rPr>
+        <w:t xml:space="preserve"> </w:t>
+      </w:r>
+      <w:r>
+        <w:rPr>
+          <w:iCs/>
+          <w:lang w:val="en-US"/>
+        </w:rPr>
+        <w:t>Administrators</w:t>
+      </w:r>
+      <w:r>
+        <w:rPr>
+          <w:iCs/>
+          <w:lang w:val="en-US"/>
+        </w:rPr>
+        <w:t>.</w:t>
       </w:r>
     </w:p>
     <w:p>
@@ -23683,79 +24549,28 @@
           <w:iCs/>
           <w:lang w:val="en-US"/>
         </w:rPr>
-        <w:t xml:space="preserve">Print Button: </w:t>
-      </w:r>
-      <w:r>
-        <w:rPr>
-          <w:iCs/>
-          <w:lang w:val="en-US"/>
-        </w:rPr>
-        <w:t>Opens the print dialog to print the detailed assessment result for record-keeping or customer delivery.</w:t>
-      </w:r>
-    </w:p>
-    <w:p/>
-    <w:p>
-      <w:pPr>
-        <w:pStyle w:val="Heading3"/>
-      </w:pPr>
-      <w:bookmarkStart w:id="47" w:name="_Toc168272641"/>
-      <w:r>
-        <w:t xml:space="preserve">g. </w:t>
-      </w:r>
-      <w:r>
-        <w:t>Create Assessment Paper Page</w:t>
-      </w:r>
-      <w:bookmarkEnd w:id="47"/>
-    </w:p>
-    <w:p>
-      <w:pPr>
-        <w:rPr>
-          <w:i/>
-          <w:color w:val="0000FF"/>
-        </w:rPr>
-      </w:pPr>
-      <w:r>
-        <w:rPr>
-          <w:b/>
-          <w:bCs/>
-          <w:iCs/>
-        </w:rPr>
-        <w:t>Function Trigger:</w:t>
-      </w:r>
-      <w:r>
-        <w:rPr>
-          <w:iCs/>
+        <w:t>Purpose:</w:t>
+      </w:r>
+      <w:r>
+        <w:rPr>
+          <w:iCs/>
+          <w:lang w:val="en-US"/>
         </w:rPr>
         <w:t xml:space="preserve"> </w:t>
       </w:r>
       <w:r>
         <w:rPr>
           <w:iCs/>
-        </w:rPr>
-        <w:t>Accessed when assessment staff log in to their accounts or navigate to the assessment result section</w:t>
-      </w:r>
-      <w:r>
-        <w:rPr>
-          <w:iCs/>
+          <w:lang w:val="en-US"/>
+        </w:rPr>
+        <w:t>Allow administrators to manage user accounts and assign roles</w:t>
+      </w:r>
+      <w:r>
+        <w:rPr>
+          <w:iCs/>
+          <w:lang w:val="en-US"/>
         </w:rPr>
         <w:t>.</w:t>
-      </w:r>
-    </w:p>
-    <w:p>
-      <w:pPr>
-        <w:rPr>
-          <w:iCs/>
-          <w:lang w:val="en-US"/>
-        </w:rPr>
-      </w:pPr>
-      <w:r>
-        <w:rPr>
-          <w:b/>
-          <w:bCs/>
-          <w:iCs/>
-          <w:lang w:val="en-US"/>
-        </w:rPr>
-        <w:t>Function Description:</w:t>
       </w:r>
     </w:p>
     <w:p>
@@ -23776,7 +24591,7 @@
           <w:iCs/>
           <w:lang w:val="en-US"/>
         </w:rPr>
-        <w:t>Actors/Roles:</w:t>
+        <w:t>Interface:</w:t>
       </w:r>
       <w:r>
         <w:rPr>
@@ -23790,7 +24605,14 @@
           <w:iCs/>
           <w:lang w:val="en-US"/>
         </w:rPr>
-        <w:t>Assessment Staff, Administrators</w:t>
+        <w:t>L</w:t>
+      </w:r>
+      <w:r>
+        <w:rPr>
+          <w:iCs/>
+          <w:lang w:val="en-US"/>
+        </w:rPr>
+        <w:t>ist layout displaying users and their roles, with options to add, edit, or delete users and roles</w:t>
       </w:r>
       <w:r>
         <w:rPr>
@@ -23818,7 +24640,7 @@
           <w:iCs/>
           <w:lang w:val="en-US"/>
         </w:rPr>
-        <w:t>Purpose:</w:t>
+        <w:t>Data Processing:</w:t>
       </w:r>
       <w:r>
         <w:rPr>
@@ -23832,7 +24654,7 @@
           <w:iCs/>
           <w:lang w:val="en-US"/>
         </w:rPr>
-        <w:t>Enable assessment staff to create a new assessment paper with detailed information about the diamond</w:t>
+        <w:t>Input validation, data submission to the database, and updating of user and role information</w:t>
       </w:r>
       <w:r>
         <w:rPr>
@@ -23844,103 +24666,18 @@
     </w:p>
     <w:p>
       <w:pPr>
-        <w:numPr>
-          <w:ilvl w:val="0"/>
-          <w:numId w:val="14"/>
-        </w:numPr>
-        <w:rPr>
-          <w:iCs/>
-          <w:lang w:val="en-US"/>
-        </w:rPr>
-      </w:pPr>
-      <w:r>
-        <w:rPr>
-          <w:b/>
-          <w:bCs/>
-          <w:iCs/>
-          <w:lang w:val="en-US"/>
-        </w:rPr>
-        <w:t>Interface:</w:t>
-      </w:r>
-      <w:r>
-        <w:rPr>
-          <w:iCs/>
-          <w:lang w:val="en-US"/>
-        </w:rPr>
-        <w:t xml:space="preserve"> </w:t>
-      </w:r>
-      <w:r>
-        <w:rPr>
-          <w:iCs/>
-          <w:lang w:val="en-US"/>
-        </w:rPr>
-        <w:t>Form layout with fields for entering diamond attributes, assessment details, and additional comments</w:t>
-      </w:r>
-      <w:r>
-        <w:rPr>
-          <w:iCs/>
-          <w:lang w:val="en-US"/>
-        </w:rPr>
-        <w:t>.</w:t>
-      </w:r>
-    </w:p>
-    <w:p>
-      <w:pPr>
-        <w:numPr>
-          <w:ilvl w:val="0"/>
-          <w:numId w:val="14"/>
-        </w:numPr>
-        <w:rPr>
-          <w:iCs/>
-          <w:lang w:val="en-US"/>
-        </w:rPr>
-      </w:pPr>
-      <w:r>
-        <w:rPr>
-          <w:b/>
-          <w:bCs/>
-          <w:iCs/>
-          <w:lang w:val="en-US"/>
-        </w:rPr>
-        <w:t>Data Processing:</w:t>
-      </w:r>
-      <w:r>
-        <w:rPr>
-          <w:iCs/>
-          <w:lang w:val="en-US"/>
-        </w:rPr>
-        <w:t xml:space="preserve"> </w:t>
-      </w:r>
-      <w:r>
-        <w:rPr>
-          <w:iCs/>
-          <w:lang w:val="en-US"/>
-        </w:rPr>
-        <w:t>Input validation, data submission to the database, and updating of assessment status</w:t>
-      </w:r>
-      <w:r>
-        <w:rPr>
-          <w:iCs/>
-          <w:lang w:val="en-US"/>
-        </w:rPr>
-        <w:t>.</w:t>
-      </w:r>
-    </w:p>
-    <w:p>
-      <w:pPr>
-        <w:rPr>
-          <w:b/>
-          <w:bCs/>
-          <w:iCs/>
-        </w:rPr>
-      </w:pPr>
-      <w:r>
-        <w:rPr>
-          <w:b/>
-          <w:bCs/>
-          <w:iCs/>
-        </w:rPr>
-        <w:lastRenderedPageBreak/>
+        <w:rPr>
+          <w:b/>
+          <w:bCs/>
+          <w:iCs/>
+        </w:rPr>
+      </w:pPr>
+      <w:r>
+        <w:rPr>
+          <w:b/>
+          <w:bCs/>
+          <w:iCs/>
+        </w:rPr>
         <w:t xml:space="preserve">Screen layout: </w:t>
       </w:r>
     </w:p>
@@ -23958,497 +24695,10 @@
           <w:noProof/>
           <w:lang w:val="en-US" w:eastAsia="ja-JP"/>
         </w:rPr>
-        <w:drawing>
-          <wp:inline distT="0" distB="0" distL="0" distR="0" wp14:anchorId="388395A5" wp14:editId="2B10A0B4">
-            <wp:extent cx="4446083" cy="2479215"/>
-            <wp:effectExtent l="0" t="0" r="0" b="0"/>
-            <wp:docPr id="30" name="Picture 30"/>
-            <wp:cNvGraphicFramePr>
-              <a:graphicFrameLocks xmlns:a="http://schemas.openxmlformats.org/drawingml/2006/main" noChangeAspect="1"/>
-            </wp:cNvGraphicFramePr>
-            <a:graphic xmlns:a="http://schemas.openxmlformats.org/drawingml/2006/main">
-              <a:graphicData uri="http://schemas.openxmlformats.org/drawingml/2006/picture">
-                <pic:pic xmlns:pic="http://schemas.openxmlformats.org/drawingml/2006/picture">
-                  <pic:nvPicPr>
-                    <pic:cNvPr id="28" name="Picture 28"/>
-                    <pic:cNvPicPr/>
-                  </pic:nvPicPr>
-                  <pic:blipFill>
-                    <a:blip r:embed="rId36" cstate="print">
-                      <a:extLst>
-                        <a:ext uri="{28A0092B-C50C-407E-A947-70E740481C1C}">
-                          <a14:useLocalDpi xmlns:a14="http://schemas.microsoft.com/office/drawing/2010/main" val="0"/>
-                        </a:ext>
-                      </a:extLst>
-                    </a:blip>
-                    <a:stretch>
-                      <a:fillRect/>
-                    </a:stretch>
-                  </pic:blipFill>
-                  <pic:spPr>
-                    <a:xfrm>
-                      <a:off x="0" y="0"/>
-                      <a:ext cx="4446083" cy="2479215"/>
-                    </a:xfrm>
-                    <a:prstGeom prst="rect">
-                      <a:avLst/>
-                    </a:prstGeom>
-                  </pic:spPr>
-                </pic:pic>
-              </a:graphicData>
-            </a:graphic>
-          </wp:inline>
-        </w:drawing>
-      </w:r>
-    </w:p>
-    <w:p>
-      <w:pPr>
-        <w:rPr>
-          <w:b/>
-          <w:bCs/>
-        </w:rPr>
-      </w:pPr>
-      <w:r>
-        <w:rPr>
-          <w:b/>
-          <w:bCs/>
-        </w:rPr>
-        <w:t>Function Details:</w:t>
-      </w:r>
-    </w:p>
-    <w:p>
-      <w:pPr>
-        <w:numPr>
-          <w:ilvl w:val="0"/>
-          <w:numId w:val="14"/>
-        </w:numPr>
-        <w:rPr>
-          <w:iCs/>
-          <w:lang w:val="en-US"/>
-        </w:rPr>
-      </w:pPr>
-      <w:r>
-        <w:rPr>
-          <w:b/>
-          <w:bCs/>
-          <w:iCs/>
-          <w:lang w:val="en-US"/>
-        </w:rPr>
-        <w:t xml:space="preserve">Comprehensive Information Entry: </w:t>
-      </w:r>
-      <w:r>
-        <w:rPr>
-          <w:iCs/>
-          <w:lang w:val="en-US"/>
-        </w:rPr>
-        <w:t>Structured entry of all relevant diamond and assessment details.</w:t>
-      </w:r>
-    </w:p>
-    <w:p>
-      <w:pPr>
-        <w:numPr>
-          <w:ilvl w:val="0"/>
-          <w:numId w:val="14"/>
-        </w:numPr>
-        <w:rPr>
-          <w:iCs/>
-          <w:lang w:val="en-US"/>
-        </w:rPr>
-      </w:pPr>
-      <w:r>
-        <w:rPr>
-          <w:b/>
-          <w:bCs/>
-          <w:iCs/>
-          <w:lang w:val="en-US"/>
-        </w:rPr>
-        <w:t xml:space="preserve">Input Validation: </w:t>
-      </w:r>
-      <w:r>
-        <w:rPr>
-          <w:iCs/>
-          <w:lang w:val="en-US"/>
-        </w:rPr>
-        <w:t>Ensure all required fields are filled and data is accurate.</w:t>
-      </w:r>
-    </w:p>
-    <w:p>
-      <w:pPr>
-        <w:numPr>
-          <w:ilvl w:val="0"/>
-          <w:numId w:val="14"/>
-        </w:numPr>
-        <w:rPr>
-          <w:iCs/>
-          <w:lang w:val="en-US"/>
-        </w:rPr>
-      </w:pPr>
-      <w:r>
-        <w:rPr>
-          <w:b/>
-          <w:bCs/>
-          <w:iCs/>
-          <w:lang w:val="en-US"/>
-        </w:rPr>
-        <w:t xml:space="preserve">User-Friendly Interface: </w:t>
-      </w:r>
-      <w:r>
-        <w:rPr>
-          <w:iCs/>
-          <w:lang w:val="en-US"/>
-        </w:rPr>
-        <w:t>Dropdown menus for standard attributes and auto-fill for request/customer details.</w:t>
-      </w:r>
-    </w:p>
-    <w:p>
-      <w:pPr>
-        <w:numPr>
-          <w:ilvl w:val="0"/>
-          <w:numId w:val="14"/>
-        </w:numPr>
-        <w:rPr>
-          <w:iCs/>
-          <w:lang w:val="en-US"/>
-        </w:rPr>
-      </w:pPr>
-      <w:r>
-        <w:rPr>
-          <w:b/>
-          <w:bCs/>
-          <w:iCs/>
-          <w:lang w:val="en-US"/>
-        </w:rPr>
-        <w:t xml:space="preserve">Save and Submit: </w:t>
-      </w:r>
-      <w:r>
-        <w:rPr>
-          <w:iCs/>
-          <w:lang w:val="en-US"/>
-        </w:rPr>
-        <w:t>Save data to the database and submit the assessment paper to update status.</w:t>
-      </w:r>
-    </w:p>
-    <w:p>
-      <w:pPr>
-        <w:rPr>
-          <w:lang w:val="en-US"/>
-        </w:rPr>
-      </w:pPr>
-    </w:p>
-    <w:p>
-      <w:pPr>
-        <w:pStyle w:val="Heading2"/>
-      </w:pPr>
-      <w:bookmarkStart w:id="48" w:name="_Toc168272642"/>
-      <w:r>
-        <w:rPr>
-          <w:lang w:val="en-US"/>
-        </w:rPr>
-        <w:t>4</w:t>
-      </w:r>
-      <w:r>
-        <w:t>. Manage</w:t>
-      </w:r>
-      <w:bookmarkEnd w:id="48"/>
-    </w:p>
-    <w:p>
-      <w:pPr>
-        <w:pStyle w:val="Heading3"/>
-      </w:pPr>
-      <w:bookmarkStart w:id="49" w:name="_Toc168272643"/>
-      <w:r>
-        <w:t xml:space="preserve">a. </w:t>
-      </w:r>
-      <w:r>
-        <w:t>User and Role Management Page</w:t>
-      </w:r>
-      <w:bookmarkEnd w:id="49"/>
-    </w:p>
-    <w:p>
-      <w:pPr>
-        <w:rPr>
-          <w:i/>
-          <w:color w:val="0000FF"/>
-        </w:rPr>
-      </w:pPr>
-      <w:r>
-        <w:rPr>
-          <w:b/>
-          <w:bCs/>
-          <w:iCs/>
-        </w:rPr>
-        <w:t>Function Trigger:</w:t>
-      </w:r>
-      <w:r>
-        <w:rPr>
-          <w:iCs/>
-        </w:rPr>
-        <w:t xml:space="preserve"> </w:t>
-      </w:r>
-      <w:r>
-        <w:rPr>
-          <w:iCs/>
-        </w:rPr>
-        <w:t xml:space="preserve">Accessed when </w:t>
-      </w:r>
-      <w:r>
-        <w:rPr>
-          <w:iCs/>
-        </w:rPr>
-        <w:t>admin</w:t>
-      </w:r>
-      <w:r>
-        <w:rPr>
-          <w:iCs/>
-        </w:rPr>
-        <w:t xml:space="preserve"> log in to their accounts or navigate to the </w:t>
-      </w:r>
-      <w:r>
-        <w:rPr>
-          <w:iCs/>
-        </w:rPr>
-        <w:t>manage</w:t>
-      </w:r>
-      <w:r>
-        <w:rPr>
-          <w:iCs/>
-        </w:rPr>
-        <w:t xml:space="preserve"> section</w:t>
-      </w:r>
-      <w:r>
-        <w:rPr>
-          <w:iCs/>
-        </w:rPr>
-        <w:t>.</w:t>
-      </w:r>
-    </w:p>
-    <w:p>
-      <w:pPr>
-        <w:rPr>
-          <w:iCs/>
-          <w:lang w:val="en-US"/>
-        </w:rPr>
-      </w:pPr>
-      <w:r>
-        <w:rPr>
-          <w:b/>
-          <w:bCs/>
-          <w:iCs/>
-          <w:lang w:val="en-US"/>
-        </w:rPr>
-        <w:t>Function Description:</w:t>
-      </w:r>
-    </w:p>
-    <w:p>
-      <w:pPr>
-        <w:numPr>
-          <w:ilvl w:val="0"/>
-          <w:numId w:val="14"/>
-        </w:numPr>
-        <w:rPr>
-          <w:iCs/>
-          <w:lang w:val="en-US"/>
-        </w:rPr>
-      </w:pPr>
-      <w:r>
-        <w:rPr>
-          <w:b/>
-          <w:bCs/>
-          <w:iCs/>
-          <w:lang w:val="en-US"/>
-        </w:rPr>
-        <w:t>Actors/Roles:</w:t>
-      </w:r>
-      <w:r>
-        <w:rPr>
-          <w:iCs/>
-          <w:lang w:val="en-US"/>
-        </w:rPr>
-        <w:t xml:space="preserve"> </w:t>
-      </w:r>
-      <w:r>
-        <w:rPr>
-          <w:iCs/>
-          <w:lang w:val="en-US"/>
-        </w:rPr>
-        <w:t>Administrators</w:t>
-      </w:r>
-      <w:r>
-        <w:rPr>
-          <w:iCs/>
-          <w:lang w:val="en-US"/>
-        </w:rPr>
-        <w:t>.</w:t>
-      </w:r>
-    </w:p>
-    <w:p>
-      <w:pPr>
-        <w:numPr>
-          <w:ilvl w:val="0"/>
-          <w:numId w:val="14"/>
-        </w:numPr>
-        <w:rPr>
-          <w:iCs/>
-          <w:lang w:val="en-US"/>
-        </w:rPr>
-      </w:pPr>
-      <w:r>
-        <w:rPr>
-          <w:b/>
-          <w:bCs/>
-          <w:iCs/>
-          <w:lang w:val="en-US"/>
-        </w:rPr>
-        <w:t>Purpose:</w:t>
-      </w:r>
-      <w:r>
-        <w:rPr>
-          <w:iCs/>
-          <w:lang w:val="en-US"/>
-        </w:rPr>
-        <w:t xml:space="preserve"> </w:t>
-      </w:r>
-      <w:r>
-        <w:rPr>
-          <w:iCs/>
-          <w:lang w:val="en-US"/>
-        </w:rPr>
-        <w:t>Allow administrators to manage user accounts and assign roles</w:t>
-      </w:r>
-      <w:r>
-        <w:rPr>
-          <w:iCs/>
-          <w:lang w:val="en-US"/>
-        </w:rPr>
-        <w:t>.</w:t>
-      </w:r>
-    </w:p>
-    <w:p>
-      <w:pPr>
-        <w:numPr>
-          <w:ilvl w:val="0"/>
-          <w:numId w:val="14"/>
-        </w:numPr>
-        <w:rPr>
-          <w:iCs/>
-          <w:lang w:val="en-US"/>
-        </w:rPr>
-      </w:pPr>
-      <w:r>
-        <w:rPr>
-          <w:b/>
-          <w:bCs/>
-          <w:iCs/>
-          <w:lang w:val="en-US"/>
-        </w:rPr>
-        <w:t>Interface:</w:t>
-      </w:r>
-      <w:r>
-        <w:rPr>
-          <w:iCs/>
-          <w:lang w:val="en-US"/>
-        </w:rPr>
-        <w:t xml:space="preserve"> </w:t>
-      </w:r>
-      <w:r>
-        <w:rPr>
-          <w:iCs/>
-          <w:lang w:val="en-US"/>
-        </w:rPr>
-        <w:t>L</w:t>
-      </w:r>
-      <w:r>
-        <w:rPr>
-          <w:iCs/>
-          <w:lang w:val="en-US"/>
-        </w:rPr>
-        <w:t>ist layout displaying users and their roles, with options to add, edit, or delete users and roles</w:t>
-      </w:r>
-      <w:r>
-        <w:rPr>
-          <w:iCs/>
-          <w:lang w:val="en-US"/>
-        </w:rPr>
-        <w:t>.</w:t>
-      </w:r>
-    </w:p>
-    <w:p>
-      <w:pPr>
-        <w:numPr>
-          <w:ilvl w:val="0"/>
-          <w:numId w:val="14"/>
-        </w:numPr>
-        <w:rPr>
-          <w:iCs/>
-          <w:lang w:val="en-US"/>
-        </w:rPr>
-      </w:pPr>
-      <w:r>
-        <w:rPr>
-          <w:b/>
-          <w:bCs/>
-          <w:iCs/>
-          <w:lang w:val="en-US"/>
-        </w:rPr>
-        <w:t>Data Processing:</w:t>
-      </w:r>
-      <w:r>
-        <w:rPr>
-          <w:iCs/>
-          <w:lang w:val="en-US"/>
-        </w:rPr>
-        <w:t xml:space="preserve"> </w:t>
-      </w:r>
-      <w:r>
-        <w:rPr>
-          <w:iCs/>
-          <w:lang w:val="en-US"/>
-        </w:rPr>
-        <w:t>Input validation, data submission to the database, and updating of user and role information</w:t>
-      </w:r>
-      <w:r>
-        <w:rPr>
-          <w:iCs/>
-          <w:lang w:val="en-US"/>
-        </w:rPr>
-        <w:t>.</w:t>
-      </w:r>
-    </w:p>
-    <w:p>
-      <w:pPr>
-        <w:rPr>
-          <w:b/>
-          <w:bCs/>
-          <w:iCs/>
-        </w:rPr>
-      </w:pPr>
-      <w:r>
-        <w:rPr>
-          <w:b/>
-          <w:bCs/>
-          <w:iCs/>
-        </w:rPr>
-        <w:t xml:space="preserve">Screen layout: </w:t>
-      </w:r>
-    </w:p>
-    <w:p>
-      <w:pPr>
-        <w:pStyle w:val="ListParagraph"/>
-        <w:jc w:val="center"/>
-        <w:rPr>
-          <w:i/>
-        </w:rPr>
-      </w:pPr>
-      <w:r>
-        <w:rPr>
-          <w:i/>
-          <w:noProof/>
-          <w:lang w:val="en-US" w:eastAsia="ja-JP"/>
-        </w:rPr>
         <w:lastRenderedPageBreak/>
         <w:drawing>
-          <wp:inline distT="0" distB="0" distL="0" distR="0" wp14:anchorId="370812AE" wp14:editId="3674629C">
-            <wp:extent cx="4540138" cy="2516988"/>
+          <wp:inline distT="0" distB="0" distL="0" distR="0" wp14:anchorId="370812AE" wp14:editId="6D3D7099">
+            <wp:extent cx="4540138" cy="2250972"/>
             <wp:effectExtent l="0" t="0" r="0" b="0"/>
             <wp:docPr id="31" name="Picture 31"/>
             <wp:cNvGraphicFramePr>
@@ -24476,7 +24726,7 @@
                   <pic:spPr>
                     <a:xfrm>
                       <a:off x="0" y="0"/>
-                      <a:ext cx="4540138" cy="2516988"/>
+                      <a:ext cx="4540138" cy="2250972"/>
                     </a:xfrm>
                     <a:prstGeom prst="rect">
                       <a:avLst/>
@@ -24960,9 +25210,9 @@
         </w:rPr>
         <w:lastRenderedPageBreak/>
         <w:drawing>
-          <wp:inline distT="0" distB="0" distL="0" distR="0" wp14:anchorId="1C3FB0FF" wp14:editId="63FF0522">
-            <wp:extent cx="4540011" cy="2548778"/>
-            <wp:effectExtent l="0" t="0" r="0" b="4445"/>
+          <wp:inline distT="0" distB="0" distL="0" distR="0" wp14:anchorId="1C3FB0FF" wp14:editId="67EEA989">
+            <wp:extent cx="4540011" cy="2240401"/>
+            <wp:effectExtent l="0" t="0" r="0" b="7620"/>
             <wp:docPr id="32" name="Picture 32"/>
             <wp:cNvGraphicFramePr>
               <a:graphicFrameLocks xmlns:a="http://schemas.openxmlformats.org/drawingml/2006/main" noChangeAspect="1"/>
@@ -24989,7 +25239,7 @@
                   <pic:spPr>
                     <a:xfrm>
                       <a:off x="0" y="0"/>
-                      <a:ext cx="4540011" cy="2548778"/>
+                      <a:ext cx="4540011" cy="2240401"/>
                     </a:xfrm>
                     <a:prstGeom prst="rect">
                       <a:avLst/>
@@ -25423,9 +25673,9 @@
         </w:rPr>
         <w:lastRenderedPageBreak/>
         <w:drawing>
-          <wp:inline distT="0" distB="0" distL="0" distR="0" wp14:anchorId="5D0C49FA" wp14:editId="15489C41">
-            <wp:extent cx="4529069" cy="2548778"/>
-            <wp:effectExtent l="0" t="0" r="5080" b="4445"/>
+          <wp:inline distT="0" distB="0" distL="0" distR="0" wp14:anchorId="5D0C49FA" wp14:editId="0F98C4F4">
+            <wp:extent cx="4529069" cy="2249048"/>
+            <wp:effectExtent l="0" t="0" r="5080" b="0"/>
             <wp:docPr id="33" name="Picture 33"/>
             <wp:cNvGraphicFramePr>
               <a:graphicFrameLocks xmlns:a="http://schemas.openxmlformats.org/drawingml/2006/main" noChangeAspect="1"/>
@@ -25452,7 +25702,7 @@
                   <pic:spPr>
                     <a:xfrm>
                       <a:off x="0" y="0"/>
-                      <a:ext cx="4529069" cy="2548778"/>
+                      <a:ext cx="4529069" cy="2249048"/>
                     </a:xfrm>
                     <a:prstGeom prst="rect">
                       <a:avLst/>
@@ -25626,21 +25876,1023 @@
     </w:p>
     <w:p>
       <w:pPr>
-        <w:ind w:left="360"/>
-        <w:rPr>
-          <w:b/>
-          <w:bCs/>
-          <w:iCs/>
-          <w:lang w:val="en-US"/>
-        </w:rPr>
-      </w:pPr>
-    </w:p>
+        <w:pStyle w:val="Heading3"/>
+      </w:pPr>
+      <w:bookmarkStart w:id="52" w:name="_Toc168272646"/>
+      <w:r>
+        <w:t>d</w:t>
+      </w:r>
+      <w:r>
+        <w:t>. Manage Assessment Services Page</w:t>
+      </w:r>
+    </w:p>
+    <w:p>
+      <w:pPr>
+        <w:rPr>
+          <w:iCs/>
+        </w:rPr>
+      </w:pPr>
+      <w:r>
+        <w:rPr>
+          <w:b/>
+          <w:bCs/>
+          <w:iCs/>
+        </w:rPr>
+        <w:t>Function Trigger:</w:t>
+      </w:r>
+      <w:r>
+        <w:rPr>
+          <w:iCs/>
+        </w:rPr>
+        <w:t xml:space="preserve"> </w:t>
+      </w:r>
+      <w:r>
+        <w:rPr>
+          <w:iCs/>
+        </w:rPr>
+        <w:t>Accessed when a manager logs in to their account or navigates to the "Manage Pricing &amp; Timelines" page.</w:t>
+      </w:r>
+    </w:p>
+    <w:p>
+      <w:pPr>
+        <w:rPr>
+          <w:iCs/>
+          <w:lang w:val="en-US"/>
+        </w:rPr>
+      </w:pPr>
+      <w:r>
+        <w:rPr>
+          <w:b/>
+          <w:bCs/>
+          <w:iCs/>
+          <w:lang w:val="en-US"/>
+        </w:rPr>
+        <w:t>Function Description:</w:t>
+      </w:r>
+    </w:p>
+    <w:p>
+      <w:pPr>
+        <w:numPr>
+          <w:ilvl w:val="0"/>
+          <w:numId w:val="14"/>
+        </w:numPr>
+        <w:rPr>
+          <w:iCs/>
+          <w:lang w:val="en-US"/>
+        </w:rPr>
+      </w:pPr>
+      <w:r>
+        <w:rPr>
+          <w:b/>
+          <w:bCs/>
+          <w:iCs/>
+          <w:lang w:val="en-US"/>
+        </w:rPr>
+        <w:t>Actors/Roles:</w:t>
+      </w:r>
+      <w:r>
+        <w:rPr>
+          <w:iCs/>
+          <w:lang w:val="en-US"/>
+        </w:rPr>
+        <w:t xml:space="preserve"> </w:t>
+      </w:r>
+      <w:r>
+        <w:rPr>
+          <w:iCs/>
+          <w:lang w:val="en-US"/>
+        </w:rPr>
+        <w:t>Managers</w:t>
+      </w:r>
+      <w:r>
+        <w:rPr>
+          <w:iCs/>
+          <w:lang w:val="en-US"/>
+        </w:rPr>
+        <w:t>.</w:t>
+      </w:r>
+    </w:p>
+    <w:p>
+      <w:pPr>
+        <w:numPr>
+          <w:ilvl w:val="0"/>
+          <w:numId w:val="14"/>
+        </w:numPr>
+        <w:rPr>
+          <w:iCs/>
+          <w:lang w:val="en-US"/>
+        </w:rPr>
+      </w:pPr>
+      <w:r>
+        <w:rPr>
+          <w:b/>
+          <w:bCs/>
+          <w:iCs/>
+          <w:lang w:val="en-US"/>
+        </w:rPr>
+        <w:t>Purpose:</w:t>
+      </w:r>
+      <w:r>
+        <w:rPr>
+          <w:iCs/>
+          <w:lang w:val="en-US"/>
+        </w:rPr>
+        <w:t xml:space="preserve"> </w:t>
+      </w:r>
+      <w:r>
+        <w:rPr>
+          <w:iCs/>
+          <w:lang w:val="en-US"/>
+        </w:rPr>
+        <w:t>Enable managers to manage assessment services, including adding, editing, and deleting services</w:t>
+      </w:r>
+      <w:r>
+        <w:rPr>
+          <w:iCs/>
+          <w:lang w:val="en-US"/>
+        </w:rPr>
+        <w:t>.</w:t>
+      </w:r>
+    </w:p>
+    <w:p>
+      <w:pPr>
+        <w:numPr>
+          <w:ilvl w:val="0"/>
+          <w:numId w:val="14"/>
+        </w:numPr>
+        <w:rPr>
+          <w:iCs/>
+          <w:lang w:val="en-US"/>
+        </w:rPr>
+      </w:pPr>
+      <w:r>
+        <w:rPr>
+          <w:b/>
+          <w:bCs/>
+          <w:iCs/>
+          <w:lang w:val="en-US"/>
+        </w:rPr>
+        <w:t>Interface:</w:t>
+      </w:r>
+      <w:r>
+        <w:rPr>
+          <w:iCs/>
+          <w:lang w:val="en-US"/>
+        </w:rPr>
+        <w:t xml:space="preserve"> </w:t>
+      </w:r>
+      <w:r>
+        <w:rPr>
+          <w:iCs/>
+          <w:lang w:val="en-US"/>
+        </w:rPr>
+        <w:t>List layout displaying available services with options to edit or add new services</w:t>
+      </w:r>
+      <w:r>
+        <w:rPr>
+          <w:iCs/>
+          <w:lang w:val="en-US"/>
+        </w:rPr>
+        <w:t>.</w:t>
+      </w:r>
+    </w:p>
+    <w:p>
+      <w:pPr>
+        <w:numPr>
+          <w:ilvl w:val="0"/>
+          <w:numId w:val="14"/>
+        </w:numPr>
+        <w:rPr>
+          <w:iCs/>
+          <w:lang w:val="en-US"/>
+        </w:rPr>
+      </w:pPr>
+      <w:r>
+        <w:rPr>
+          <w:b/>
+          <w:bCs/>
+          <w:iCs/>
+          <w:lang w:val="en-US"/>
+        </w:rPr>
+        <w:t>Data Processing:</w:t>
+      </w:r>
+      <w:r>
+        <w:rPr>
+          <w:iCs/>
+          <w:lang w:val="en-US"/>
+        </w:rPr>
+        <w:t xml:space="preserve"> </w:t>
+      </w:r>
+      <w:r>
+        <w:rPr>
+          <w:iCs/>
+          <w:lang w:val="en-US"/>
+        </w:rPr>
+        <w:t>Input validation, data submission to the database, and updating the list of services</w:t>
+      </w:r>
+      <w:r>
+        <w:rPr>
+          <w:iCs/>
+          <w:lang w:val="en-US"/>
+        </w:rPr>
+        <w:t>.</w:t>
+      </w:r>
+    </w:p>
+    <w:p>
+      <w:pPr>
+        <w:rPr>
+          <w:b/>
+          <w:bCs/>
+          <w:iCs/>
+        </w:rPr>
+      </w:pPr>
+      <w:r>
+        <w:rPr>
+          <w:b/>
+          <w:bCs/>
+          <w:iCs/>
+        </w:rPr>
+        <w:t xml:space="preserve">Screen layout: </w:t>
+      </w:r>
+    </w:p>
+    <w:p>
+      <w:pPr>
+        <w:pStyle w:val="ListParagraph"/>
+        <w:jc w:val="center"/>
+        <w:rPr>
+          <w:i/>
+        </w:rPr>
+      </w:pPr>
+      <w:r>
+        <w:rPr>
+          <w:i/>
+          <w:noProof/>
+          <w:lang w:val="en-US" w:eastAsia="ja-JP"/>
+        </w:rPr>
+        <w:lastRenderedPageBreak/>
+        <w:drawing>
+          <wp:inline distT="0" distB="0" distL="0" distR="0" wp14:anchorId="7D89988E" wp14:editId="750939FE">
+            <wp:extent cx="4529069" cy="2231162"/>
+            <wp:effectExtent l="0" t="0" r="5080" b="0"/>
+            <wp:docPr id="39" name="Picture 39"/>
+            <wp:cNvGraphicFramePr>
+              <a:graphicFrameLocks xmlns:a="http://schemas.openxmlformats.org/drawingml/2006/main" noChangeAspect="1"/>
+            </wp:cNvGraphicFramePr>
+            <a:graphic xmlns:a="http://schemas.openxmlformats.org/drawingml/2006/main">
+              <a:graphicData uri="http://schemas.openxmlformats.org/drawingml/2006/picture">
+                <pic:pic xmlns:pic="http://schemas.openxmlformats.org/drawingml/2006/picture">
+                  <pic:nvPicPr>
+                    <pic:cNvPr id="39" name="Picture 39"/>
+                    <pic:cNvPicPr/>
+                  </pic:nvPicPr>
+                  <pic:blipFill>
+                    <a:blip r:embed="rId41" cstate="print">
+                      <a:extLst>
+                        <a:ext uri="{28A0092B-C50C-407E-A947-70E740481C1C}">
+                          <a14:useLocalDpi xmlns:a14="http://schemas.microsoft.com/office/drawing/2010/main" val="0"/>
+                        </a:ext>
+                      </a:extLst>
+                    </a:blip>
+                    <a:stretch>
+                      <a:fillRect/>
+                    </a:stretch>
+                  </pic:blipFill>
+                  <pic:spPr>
+                    <a:xfrm>
+                      <a:off x="0" y="0"/>
+                      <a:ext cx="4529069" cy="2231162"/>
+                    </a:xfrm>
+                    <a:prstGeom prst="rect">
+                      <a:avLst/>
+                    </a:prstGeom>
+                  </pic:spPr>
+                </pic:pic>
+              </a:graphicData>
+            </a:graphic>
+          </wp:inline>
+        </w:drawing>
+      </w:r>
+    </w:p>
+    <w:p>
+      <w:pPr>
+        <w:rPr>
+          <w:b/>
+          <w:bCs/>
+        </w:rPr>
+      </w:pPr>
+      <w:r>
+        <w:rPr>
+          <w:b/>
+          <w:bCs/>
+        </w:rPr>
+        <w:t>Function Details:</w:t>
+      </w:r>
+    </w:p>
+    <w:p>
+      <w:pPr>
+        <w:numPr>
+          <w:ilvl w:val="0"/>
+          <w:numId w:val="14"/>
+        </w:numPr>
+        <w:rPr>
+          <w:b/>
+          <w:bCs/>
+          <w:iCs/>
+          <w:lang w:val="en-US"/>
+        </w:rPr>
+      </w:pPr>
+      <w:r>
+        <w:rPr>
+          <w:b/>
+          <w:bCs/>
+          <w:iCs/>
+          <w:lang w:val="en-US"/>
+        </w:rPr>
+        <w:t>Service List:</w:t>
+      </w:r>
+    </w:p>
+    <w:p>
+      <w:pPr>
+        <w:numPr>
+          <w:ilvl w:val="1"/>
+          <w:numId w:val="14"/>
+        </w:numPr>
+        <w:rPr>
+          <w:iCs/>
+          <w:lang w:val="en-US"/>
+        </w:rPr>
+      </w:pPr>
+      <w:r>
+        <w:rPr>
+          <w:iCs/>
+          <w:lang w:val="en-US"/>
+        </w:rPr>
+        <w:t>Display a list of services with details such as ID, name, description, status, type, price, and time.</w:t>
+      </w:r>
+    </w:p>
+    <w:p>
+      <w:pPr>
+        <w:numPr>
+          <w:ilvl w:val="1"/>
+          <w:numId w:val="14"/>
+        </w:numPr>
+        <w:rPr>
+          <w:b/>
+          <w:bCs/>
+          <w:iCs/>
+          <w:lang w:val="en-US"/>
+        </w:rPr>
+      </w:pPr>
+      <w:r>
+        <w:rPr>
+          <w:iCs/>
+          <w:lang w:val="en-US"/>
+        </w:rPr>
+        <w:t>Each service has an "Edit" button to modify its details</w:t>
+      </w:r>
+      <w:r>
+        <w:rPr>
+          <w:b/>
+          <w:bCs/>
+          <w:iCs/>
+          <w:lang w:val="en-US"/>
+        </w:rPr>
+        <w:t>.</w:t>
+      </w:r>
+    </w:p>
+    <w:p>
+      <w:pPr>
+        <w:numPr>
+          <w:ilvl w:val="1"/>
+          <w:numId w:val="14"/>
+        </w:numPr>
+        <w:rPr>
+          <w:iCs/>
+          <w:lang w:val="en-US"/>
+        </w:rPr>
+      </w:pPr>
+      <w:r>
+        <w:rPr>
+          <w:iCs/>
+          <w:lang w:val="en-US"/>
+        </w:rPr>
+        <w:t>The "Add Service" button allows the addition of new services.</w:t>
+      </w:r>
+    </w:p>
+    <w:p>
+      <w:pPr>
+        <w:pStyle w:val="ListParagraph"/>
+        <w:numPr>
+          <w:ilvl w:val="0"/>
+          <w:numId w:val="14"/>
+        </w:numPr>
+        <w:rPr>
+          <w:b/>
+          <w:bCs/>
+          <w:iCs/>
+          <w:lang w:val="en-US"/>
+        </w:rPr>
+      </w:pPr>
+      <w:r>
+        <w:rPr>
+          <w:b/>
+          <w:bCs/>
+          <w:iCs/>
+          <w:lang w:val="en-US"/>
+        </w:rPr>
+        <w:t>Service Details:</w:t>
+      </w:r>
+    </w:p>
+    <w:p>
+      <w:pPr>
+        <w:pStyle w:val="ListParagraph"/>
+        <w:numPr>
+          <w:ilvl w:val="1"/>
+          <w:numId w:val="14"/>
+        </w:numPr>
+        <w:rPr>
+          <w:b/>
+          <w:bCs/>
+          <w:iCs/>
+          <w:lang w:val="en-US"/>
+        </w:rPr>
+      </w:pPr>
+      <w:r>
+        <w:rPr>
+          <w:b/>
+          <w:bCs/>
+          <w:iCs/>
+          <w:lang w:val="en-US"/>
+        </w:rPr>
+        <w:t xml:space="preserve">ID: </w:t>
+      </w:r>
+      <w:r>
+        <w:rPr>
+          <w:iCs/>
+          <w:lang w:val="en-US"/>
+        </w:rPr>
+        <w:t>Unique identifier for each service.</w:t>
+      </w:r>
+    </w:p>
+    <w:p>
+      <w:pPr>
+        <w:pStyle w:val="ListParagraph"/>
+        <w:numPr>
+          <w:ilvl w:val="1"/>
+          <w:numId w:val="14"/>
+        </w:numPr>
+        <w:rPr>
+          <w:b/>
+          <w:bCs/>
+          <w:iCs/>
+          <w:lang w:val="en-US"/>
+        </w:rPr>
+      </w:pPr>
+      <w:r>
+        <w:rPr>
+          <w:b/>
+          <w:bCs/>
+          <w:iCs/>
+          <w:lang w:val="en-US"/>
+        </w:rPr>
+        <w:t xml:space="preserve">Name: </w:t>
+      </w:r>
+      <w:r>
+        <w:rPr>
+          <w:iCs/>
+          <w:lang w:val="en-US"/>
+        </w:rPr>
+        <w:t>Name of the service.</w:t>
+      </w:r>
+    </w:p>
+    <w:p>
+      <w:pPr>
+        <w:pStyle w:val="ListParagraph"/>
+        <w:numPr>
+          <w:ilvl w:val="1"/>
+          <w:numId w:val="14"/>
+        </w:numPr>
+        <w:rPr>
+          <w:b/>
+          <w:bCs/>
+          <w:iCs/>
+          <w:lang w:val="en-US"/>
+        </w:rPr>
+      </w:pPr>
+      <w:r>
+        <w:rPr>
+          <w:b/>
+          <w:bCs/>
+          <w:iCs/>
+          <w:lang w:val="en-US"/>
+        </w:rPr>
+        <w:t xml:space="preserve">Description: </w:t>
+      </w:r>
+      <w:r>
+        <w:rPr>
+          <w:iCs/>
+          <w:lang w:val="en-US"/>
+        </w:rPr>
+        <w:t>Detailed information about the service.</w:t>
+      </w:r>
+    </w:p>
+    <w:p>
+      <w:pPr>
+        <w:pStyle w:val="ListParagraph"/>
+        <w:numPr>
+          <w:ilvl w:val="1"/>
+          <w:numId w:val="14"/>
+        </w:numPr>
+        <w:rPr>
+          <w:b/>
+          <w:bCs/>
+          <w:iCs/>
+          <w:lang w:val="en-US"/>
+        </w:rPr>
+      </w:pPr>
+      <w:r>
+        <w:rPr>
+          <w:b/>
+          <w:bCs/>
+          <w:iCs/>
+          <w:lang w:val="en-US"/>
+        </w:rPr>
+        <w:t xml:space="preserve">Status: </w:t>
+      </w:r>
+      <w:r>
+        <w:rPr>
+          <w:iCs/>
+          <w:lang w:val="en-US"/>
+        </w:rPr>
+        <w:t>Current status of the service (e.g., active, inactive).</w:t>
+      </w:r>
+    </w:p>
+    <w:p>
+      <w:pPr>
+        <w:pStyle w:val="ListParagraph"/>
+        <w:numPr>
+          <w:ilvl w:val="1"/>
+          <w:numId w:val="14"/>
+        </w:numPr>
+        <w:rPr>
+          <w:b/>
+          <w:bCs/>
+          <w:iCs/>
+          <w:lang w:val="en-US"/>
+        </w:rPr>
+      </w:pPr>
+      <w:r>
+        <w:rPr>
+          <w:b/>
+          <w:bCs/>
+          <w:iCs/>
+          <w:lang w:val="en-US"/>
+        </w:rPr>
+        <w:t xml:space="preserve">Type: </w:t>
+      </w:r>
+      <w:r>
+        <w:rPr>
+          <w:iCs/>
+          <w:lang w:val="en-US"/>
+        </w:rPr>
+        <w:t xml:space="preserve">Category of the service (e.g., </w:t>
+      </w:r>
+      <w:proofErr w:type="spellStart"/>
+      <w:r>
+        <w:rPr>
+          <w:iCs/>
+          <w:lang w:val="en-US"/>
+        </w:rPr>
+        <w:t>Giám</w:t>
+      </w:r>
+      <w:proofErr w:type="spellEnd"/>
+      <w:r>
+        <w:rPr>
+          <w:iCs/>
+          <w:lang w:val="en-US"/>
+        </w:rPr>
+        <w:t xml:space="preserve"> </w:t>
+      </w:r>
+      <w:proofErr w:type="spellStart"/>
+      <w:r>
+        <w:rPr>
+          <w:iCs/>
+          <w:lang w:val="en-US"/>
+        </w:rPr>
+        <w:t>định</w:t>
+      </w:r>
+      <w:proofErr w:type="spellEnd"/>
+      <w:r>
+        <w:rPr>
+          <w:iCs/>
+          <w:lang w:val="en-US"/>
+        </w:rPr>
+        <w:t xml:space="preserve">, </w:t>
+      </w:r>
+      <w:proofErr w:type="spellStart"/>
+      <w:r>
+        <w:rPr>
+          <w:iCs/>
+          <w:lang w:val="en-US"/>
+        </w:rPr>
+        <w:t>Niêm</w:t>
+      </w:r>
+      <w:proofErr w:type="spellEnd"/>
+      <w:r>
+        <w:rPr>
+          <w:iCs/>
+          <w:lang w:val="en-US"/>
+        </w:rPr>
+        <w:t xml:space="preserve"> </w:t>
+      </w:r>
+      <w:proofErr w:type="spellStart"/>
+      <w:r>
+        <w:rPr>
+          <w:iCs/>
+          <w:lang w:val="en-US"/>
+        </w:rPr>
+        <w:t>phong</w:t>
+      </w:r>
+      <w:proofErr w:type="spellEnd"/>
+      <w:r>
+        <w:rPr>
+          <w:iCs/>
+          <w:lang w:val="en-US"/>
+        </w:rPr>
+        <w:t xml:space="preserve">, </w:t>
+      </w:r>
+      <w:proofErr w:type="spellStart"/>
+      <w:r>
+        <w:rPr>
+          <w:iCs/>
+          <w:lang w:val="en-US"/>
+        </w:rPr>
+        <w:t>Khác</w:t>
+      </w:r>
+      <w:proofErr w:type="spellEnd"/>
+      <w:r>
+        <w:rPr>
+          <w:iCs/>
+          <w:lang w:val="en-US"/>
+        </w:rPr>
+        <w:t>).</w:t>
+      </w:r>
+    </w:p>
+    <w:p>
+      <w:pPr>
+        <w:pStyle w:val="ListParagraph"/>
+        <w:numPr>
+          <w:ilvl w:val="1"/>
+          <w:numId w:val="14"/>
+        </w:numPr>
+        <w:rPr>
+          <w:b/>
+          <w:bCs/>
+          <w:iCs/>
+          <w:lang w:val="en-US"/>
+        </w:rPr>
+      </w:pPr>
+      <w:r>
+        <w:rPr>
+          <w:b/>
+          <w:bCs/>
+          <w:iCs/>
+          <w:lang w:val="en-US"/>
+        </w:rPr>
+        <w:t xml:space="preserve">Price: </w:t>
+      </w:r>
+      <w:r>
+        <w:rPr>
+          <w:iCs/>
+          <w:lang w:val="en-US"/>
+        </w:rPr>
+        <w:t>Cost of the service, displayed with thousand separators for better</w:t>
+      </w:r>
+      <w:r>
+        <w:rPr>
+          <w:b/>
+          <w:bCs/>
+          <w:iCs/>
+          <w:lang w:val="en-US"/>
+        </w:rPr>
+        <w:t xml:space="preserve"> </w:t>
+      </w:r>
+      <w:r>
+        <w:rPr>
+          <w:iCs/>
+          <w:lang w:val="en-US"/>
+        </w:rPr>
+        <w:t>readability.</w:t>
+      </w:r>
+    </w:p>
+    <w:p>
+      <w:pPr>
+        <w:pStyle w:val="ListParagraph"/>
+        <w:numPr>
+          <w:ilvl w:val="1"/>
+          <w:numId w:val="14"/>
+        </w:numPr>
+        <w:rPr>
+          <w:b/>
+          <w:bCs/>
+          <w:iCs/>
+          <w:lang w:val="en-US"/>
+        </w:rPr>
+      </w:pPr>
+      <w:r>
+        <w:rPr>
+          <w:b/>
+          <w:bCs/>
+          <w:iCs/>
+          <w:lang w:val="en-US"/>
+        </w:rPr>
+        <w:t xml:space="preserve">Time: </w:t>
+      </w:r>
+      <w:r>
+        <w:rPr>
+          <w:iCs/>
+          <w:lang w:val="en-US"/>
+        </w:rPr>
+        <w:t>Time required to complete the service.</w:t>
+      </w:r>
+    </w:p>
+    <w:p>
+      <w:pPr>
+        <w:pStyle w:val="ListParagraph"/>
+        <w:numPr>
+          <w:ilvl w:val="0"/>
+          <w:numId w:val="14"/>
+        </w:numPr>
+        <w:rPr>
+          <w:b/>
+          <w:bCs/>
+        </w:rPr>
+      </w:pPr>
+      <w:r>
+        <w:rPr>
+          <w:b/>
+          <w:bCs/>
+        </w:rPr>
+        <w:t>Add/Edit Service Modal:</w:t>
+      </w:r>
+    </w:p>
+    <w:p>
+      <w:pPr>
+        <w:pStyle w:val="ListParagraph"/>
+        <w:numPr>
+          <w:ilvl w:val="1"/>
+          <w:numId w:val="14"/>
+        </w:numPr>
+      </w:pPr>
+      <w:r>
+        <w:rPr>
+          <w:b/>
+          <w:bCs/>
+        </w:rPr>
+        <w:t>Name</w:t>
+      </w:r>
+      <w:r>
+        <w:t>: Input field for the service name.</w:t>
+      </w:r>
+    </w:p>
+    <w:p>
+      <w:pPr>
+        <w:pStyle w:val="ListParagraph"/>
+        <w:numPr>
+          <w:ilvl w:val="1"/>
+          <w:numId w:val="14"/>
+        </w:numPr>
+      </w:pPr>
+      <w:r>
+        <w:rPr>
+          <w:b/>
+          <w:bCs/>
+        </w:rPr>
+        <w:t>Description</w:t>
+      </w:r>
+      <w:r>
+        <w:t xml:space="preserve">: </w:t>
+      </w:r>
+      <w:proofErr w:type="spellStart"/>
+      <w:r>
+        <w:t>Textarea</w:t>
+      </w:r>
+      <w:proofErr w:type="spellEnd"/>
+      <w:r>
+        <w:t xml:space="preserve"> for detailed information about the service.</w:t>
+      </w:r>
+    </w:p>
+    <w:p>
+      <w:pPr>
+        <w:pStyle w:val="ListParagraph"/>
+        <w:numPr>
+          <w:ilvl w:val="1"/>
+          <w:numId w:val="14"/>
+        </w:numPr>
+      </w:pPr>
+      <w:r>
+        <w:rPr>
+          <w:b/>
+          <w:bCs/>
+        </w:rPr>
+        <w:t>Status</w:t>
+      </w:r>
+      <w:r>
+        <w:t>: Input field for the service status.</w:t>
+      </w:r>
+    </w:p>
+    <w:p>
+      <w:pPr>
+        <w:pStyle w:val="ListParagraph"/>
+        <w:numPr>
+          <w:ilvl w:val="1"/>
+          <w:numId w:val="14"/>
+        </w:numPr>
+      </w:pPr>
+      <w:r>
+        <w:rPr>
+          <w:b/>
+          <w:bCs/>
+        </w:rPr>
+        <w:t>Type</w:t>
+      </w:r>
+      <w:r>
+        <w:t xml:space="preserve">: Dropdown to select the service type (e.g., </w:t>
+      </w:r>
+      <w:proofErr w:type="spellStart"/>
+      <w:r>
+        <w:t>Giám</w:t>
+      </w:r>
+      <w:proofErr w:type="spellEnd"/>
+      <w:r>
+        <w:t xml:space="preserve"> </w:t>
+      </w:r>
+      <w:proofErr w:type="spellStart"/>
+      <w:r>
+        <w:t>định</w:t>
+      </w:r>
+      <w:proofErr w:type="spellEnd"/>
+      <w:r>
+        <w:t xml:space="preserve">, </w:t>
+      </w:r>
+      <w:proofErr w:type="spellStart"/>
+      <w:r>
+        <w:t>Niêm</w:t>
+      </w:r>
+      <w:proofErr w:type="spellEnd"/>
+      <w:r>
+        <w:t xml:space="preserve"> </w:t>
+      </w:r>
+      <w:proofErr w:type="spellStart"/>
+      <w:r>
+        <w:t>phong</w:t>
+      </w:r>
+      <w:proofErr w:type="spellEnd"/>
+      <w:r>
+        <w:t xml:space="preserve">, </w:t>
+      </w:r>
+      <w:proofErr w:type="spellStart"/>
+      <w:r>
+        <w:t>Khác</w:t>
+      </w:r>
+      <w:proofErr w:type="spellEnd"/>
+      <w:r>
+        <w:t>).</w:t>
+      </w:r>
+    </w:p>
+    <w:p>
+      <w:pPr>
+        <w:pStyle w:val="ListParagraph"/>
+        <w:numPr>
+          <w:ilvl w:val="1"/>
+          <w:numId w:val="14"/>
+        </w:numPr>
+      </w:pPr>
+      <w:r>
+        <w:rPr>
+          <w:b/>
+          <w:bCs/>
+        </w:rPr>
+        <w:t>Price</w:t>
+      </w:r>
+      <w:r>
+        <w:t>: Input field for the service price with automatic formatting to include thousand separators.</w:t>
+      </w:r>
+    </w:p>
+    <w:p>
+      <w:pPr>
+        <w:pStyle w:val="ListParagraph"/>
+        <w:numPr>
+          <w:ilvl w:val="1"/>
+          <w:numId w:val="14"/>
+        </w:numPr>
+      </w:pPr>
+      <w:r>
+        <w:rPr>
+          <w:b/>
+          <w:bCs/>
+        </w:rPr>
+        <w:t>Time</w:t>
+      </w:r>
+      <w:r>
+        <w:t>: Input field for the time required to complete the service.</w:t>
+      </w:r>
+    </w:p>
+    <w:p>
+      <w:pPr>
+        <w:pStyle w:val="ListParagraph"/>
+        <w:numPr>
+          <w:ilvl w:val="0"/>
+          <w:numId w:val="14"/>
+        </w:numPr>
+        <w:rPr>
+          <w:b/>
+          <w:bCs/>
+        </w:rPr>
+      </w:pPr>
+      <w:r>
+        <w:rPr>
+          <w:b/>
+          <w:bCs/>
+        </w:rPr>
+        <w:t>Validation:</w:t>
+      </w:r>
+    </w:p>
+    <w:p>
+      <w:pPr>
+        <w:pStyle w:val="ListParagraph"/>
+        <w:numPr>
+          <w:ilvl w:val="1"/>
+          <w:numId w:val="14"/>
+        </w:numPr>
+      </w:pPr>
+      <w:r>
+        <w:t>Ensure all required fields are filled out correctly before submission.</w:t>
+      </w:r>
+    </w:p>
+    <w:p>
+      <w:pPr>
+        <w:pStyle w:val="ListParagraph"/>
+        <w:numPr>
+          <w:ilvl w:val="1"/>
+          <w:numId w:val="14"/>
+        </w:numPr>
+      </w:pPr>
+      <w:r>
+        <w:t>Confirm action before saving changes or adding new services.</w:t>
+      </w:r>
+    </w:p>
+    <w:p>
+      <w:pPr>
+        <w:pStyle w:val="ListParagraph"/>
+        <w:numPr>
+          <w:ilvl w:val="0"/>
+          <w:numId w:val="14"/>
+        </w:numPr>
+        <w:rPr>
+          <w:b/>
+          <w:bCs/>
+        </w:rPr>
+      </w:pPr>
+      <w:r>
+        <w:rPr>
+          <w:b/>
+          <w:bCs/>
+        </w:rPr>
+        <w:t>Data Submission:</w:t>
+      </w:r>
+    </w:p>
+    <w:p>
+      <w:pPr>
+        <w:pStyle w:val="ListParagraph"/>
+        <w:numPr>
+          <w:ilvl w:val="1"/>
+          <w:numId w:val="14"/>
+        </w:numPr>
+      </w:pPr>
+      <w:r>
+        <w:t>Submit the data to the backend for processing and storage.</w:t>
+      </w:r>
+    </w:p>
+    <w:p>
+      <w:pPr>
+        <w:pStyle w:val="ListParagraph"/>
+        <w:numPr>
+          <w:ilvl w:val="1"/>
+          <w:numId w:val="14"/>
+        </w:numPr>
+      </w:pPr>
+      <w:r>
+        <w:t>Reload the data to reflect the latest updates after a successful submission.</w:t>
+      </w:r>
+    </w:p>
+    <w:p/>
     <w:p>
       <w:pPr>
         <w:pStyle w:val="Heading1"/>
       </w:pPr>
-      <w:bookmarkStart w:id="52" w:name="_Toc168272646"/>
-      <w:r>
+      <w:r>
+        <w:lastRenderedPageBreak/>
         <w:t>III. Database Design</w:t>
       </w:r>
       <w:bookmarkEnd w:id="33"/>
@@ -25694,7 +26946,7 @@
                     <pic:cNvPicPr/>
                   </pic:nvPicPr>
                   <pic:blipFill rotWithShape="1">
-                    <a:blip r:embed="rId41">
+                    <a:blip r:embed="rId42">
                       <a:extLst>
                         <a:ext uri="{28A0092B-C50C-407E-A947-70E740481C1C}">
                           <a14:useLocalDpi xmlns:a14="http://schemas.microsoft.com/office/drawing/2010/main" val="0"/>
@@ -25741,7 +26993,6 @@
           <w:b/>
           <w:u w:val="single"/>
         </w:rPr>
-        <w:lastRenderedPageBreak/>
         <w:t>Table Description</w:t>
       </w:r>
       <w:bookmarkEnd w:id="55"/>
@@ -26031,12 +27282,14 @@
                 <w:rFonts w:cstheme="minorHAnsi"/>
               </w:rPr>
             </w:pPr>
+            <w:proofErr w:type="spellStart"/>
             <w:r>
               <w:rPr>
                 <w:rFonts w:cstheme="minorHAnsi"/>
               </w:rPr>
               <w:t>Assessment_Booking</w:t>
             </w:r>
+            <w:proofErr w:type="spellEnd"/>
           </w:p>
         </w:tc>
         <w:tc>
@@ -26743,9 +27996,11 @@
             <w:tcW w:w="1890" w:type="dxa"/>
           </w:tcPr>
           <w:p>
+            <w:proofErr w:type="spellStart"/>
             <w:r>
               <w:t>Account_Id</w:t>
             </w:r>
+            <w:proofErr w:type="spellEnd"/>
           </w:p>
         </w:tc>
         <w:tc>
@@ -26823,9 +28078,11 @@
             <w:tcW w:w="1890" w:type="dxa"/>
           </w:tcPr>
           <w:p>
+            <w:proofErr w:type="spellStart"/>
             <w:r>
               <w:t>Uid</w:t>
             </w:r>
+            <w:proofErr w:type="spellEnd"/>
           </w:p>
         </w:tc>
         <w:tc>
@@ -26983,9 +28240,11 @@
             <w:tcW w:w="1890" w:type="dxa"/>
           </w:tcPr>
           <w:p>
+            <w:proofErr w:type="spellStart"/>
             <w:r>
               <w:t>Display_name</w:t>
             </w:r>
+            <w:proofErr w:type="spellEnd"/>
           </w:p>
         </w:tc>
         <w:tc>
@@ -27059,9 +28318,11 @@
             <w:tcW w:w="1890" w:type="dxa"/>
           </w:tcPr>
           <w:p>
+            <w:proofErr w:type="spellStart"/>
             <w:r>
               <w:t>Account_status</w:t>
             </w:r>
+            <w:proofErr w:type="spellEnd"/>
           </w:p>
         </w:tc>
         <w:tc>
@@ -27202,12 +28463,15 @@
           <w:b/>
         </w:rPr>
       </w:pPr>
-      <w:r>
-        <w:rPr>
-          <w:b/>
-        </w:rPr>
+      <w:proofErr w:type="spellStart"/>
+      <w:r>
+        <w:rPr>
+          <w:b/>
+        </w:rPr>
+        <w:lastRenderedPageBreak/>
         <w:t>Assessment_Booking</w:t>
       </w:r>
+      <w:proofErr w:type="spellEnd"/>
     </w:p>
     <w:tbl>
       <w:tblPr>
@@ -27494,9 +28758,11 @@
             <w:tcW w:w="2250" w:type="dxa"/>
           </w:tcPr>
           <w:p>
+            <w:proofErr w:type="spellStart"/>
             <w:r>
               <w:t>Booking_Id</w:t>
             </w:r>
+            <w:proofErr w:type="spellEnd"/>
           </w:p>
         </w:tc>
         <w:tc>
@@ -27644,9 +28910,11 @@
             <w:tcW w:w="2250" w:type="dxa"/>
           </w:tcPr>
           <w:p>
+            <w:proofErr w:type="spellStart"/>
             <w:r>
               <w:t>total_price</w:t>
             </w:r>
+            <w:proofErr w:type="spellEnd"/>
           </w:p>
         </w:tc>
         <w:tc>
@@ -27717,9 +28985,11 @@
             <w:tcW w:w="2250" w:type="dxa"/>
           </w:tcPr>
           <w:p>
+            <w:proofErr w:type="spellStart"/>
             <w:r>
               <w:t>Date_Created</w:t>
             </w:r>
+            <w:proofErr w:type="spellEnd"/>
           </w:p>
         </w:tc>
         <w:tc>
@@ -27727,9 +28997,11 @@
             <w:tcW w:w="1620" w:type="dxa"/>
           </w:tcPr>
           <w:p>
+            <w:proofErr w:type="spellStart"/>
             <w:r>
               <w:t>LocalDateTime</w:t>
             </w:r>
+            <w:proofErr w:type="spellEnd"/>
           </w:p>
         </w:tc>
         <w:tc>
@@ -27790,9 +29062,11 @@
             <w:tcW w:w="2250" w:type="dxa"/>
           </w:tcPr>
           <w:p>
+            <w:proofErr w:type="spellStart"/>
             <w:r>
               <w:t>Diamond_return_date</w:t>
             </w:r>
+            <w:proofErr w:type="spellEnd"/>
           </w:p>
         </w:tc>
         <w:tc>
@@ -27800,9 +29074,11 @@
             <w:tcW w:w="1620" w:type="dxa"/>
           </w:tcPr>
           <w:p>
+            <w:proofErr w:type="spellStart"/>
             <w:r>
               <w:t>LocalDateTime</w:t>
             </w:r>
+            <w:proofErr w:type="spellEnd"/>
           </w:p>
         </w:tc>
         <w:tc>
@@ -27932,9 +29208,11 @@
             <w:tcW w:w="2250" w:type="dxa"/>
           </w:tcPr>
           <w:p>
+            <w:proofErr w:type="spellStart"/>
             <w:r>
               <w:t>Payment_type</w:t>
             </w:r>
+            <w:proofErr w:type="spellEnd"/>
           </w:p>
         </w:tc>
         <w:tc>
@@ -28005,9 +29283,11 @@
             <w:tcW w:w="2250" w:type="dxa"/>
           </w:tcPr>
           <w:p>
+            <w:proofErr w:type="spellStart"/>
             <w:r>
               <w:t>Payment_status</w:t>
             </w:r>
+            <w:proofErr w:type="spellEnd"/>
           </w:p>
         </w:tc>
         <w:tc>
@@ -28151,9 +29431,11 @@
             <w:tcW w:w="2250" w:type="dxa"/>
           </w:tcPr>
           <w:p>
+            <w:proofErr w:type="spellStart"/>
             <w:r>
               <w:t>Account_Id</w:t>
             </w:r>
+            <w:proofErr w:type="spellEnd"/>
           </w:p>
         </w:tc>
         <w:tc>
@@ -28224,9 +29506,11 @@
             <w:tcW w:w="2250" w:type="dxa"/>
           </w:tcPr>
           <w:p>
+            <w:proofErr w:type="spellStart"/>
             <w:r>
               <w:t>Request_Id</w:t>
             </w:r>
+            <w:proofErr w:type="spellEnd"/>
           </w:p>
         </w:tc>
         <w:tc>
@@ -28301,9 +29585,11 @@
             <w:tcW w:w="2250" w:type="dxa"/>
           </w:tcPr>
           <w:p>
+            <w:proofErr w:type="spellStart"/>
             <w:r>
               <w:t>bookingSamples</w:t>
             </w:r>
+            <w:proofErr w:type="spellEnd"/>
           </w:p>
         </w:tc>
         <w:tc>
@@ -28354,7 +29640,15 @@
           </w:tcPr>
           <w:p>
             <w:r>
-              <w:t>Foreign key to BookingSample table</w:t>
+              <w:t xml:space="preserve">Foreign key to </w:t>
+            </w:r>
+            <w:proofErr w:type="spellStart"/>
+            <w:r>
+              <w:t>BookingSample</w:t>
+            </w:r>
+            <w:proofErr w:type="spellEnd"/>
+            <w:r>
+              <w:t xml:space="preserve"> table</w:t>
             </w:r>
           </w:p>
         </w:tc>
@@ -28369,12 +29663,14 @@
           <w:b/>
         </w:rPr>
       </w:pPr>
+      <w:proofErr w:type="spellStart"/>
       <w:r>
         <w:rPr>
           <w:b/>
         </w:rPr>
         <w:t>Assessment_Paper</w:t>
       </w:r>
+      <w:proofErr w:type="spellEnd"/>
     </w:p>
     <w:tbl>
       <w:tblPr>
@@ -28652,7 +29948,6 @@
               <w:jc w:val="center"/>
             </w:pPr>
             <w:r>
-              <w:lastRenderedPageBreak/>
               <w:t>1</w:t>
             </w:r>
           </w:p>
@@ -28662,9 +29957,11 @@
             <w:tcW w:w="2160" w:type="dxa"/>
           </w:tcPr>
           <w:p>
+            <w:proofErr w:type="spellStart"/>
             <w:r>
               <w:t>Diamond_Id</w:t>
             </w:r>
+            <w:proofErr w:type="spellEnd"/>
           </w:p>
         </w:tc>
         <w:tc>
@@ -28958,9 +30255,11 @@
             <w:tcW w:w="2160" w:type="dxa"/>
           </w:tcPr>
           <w:p>
+            <w:proofErr w:type="spellStart"/>
             <w:r>
               <w:t>Color</w:t>
             </w:r>
+            <w:proofErr w:type="spellEnd"/>
           </w:p>
         </w:tc>
         <w:tc>
@@ -29006,8 +30305,13 @@
             <w:tcW w:w="2194" w:type="dxa"/>
           </w:tcPr>
           <w:p>
-            <w:r>
-              <w:t>Color grade</w:t>
+            <w:proofErr w:type="spellStart"/>
+            <w:r>
+              <w:t>Color</w:t>
+            </w:r>
+            <w:proofErr w:type="spellEnd"/>
+            <w:r>
+              <w:t xml:space="preserve"> grade</w:t>
             </w:r>
           </w:p>
         </w:tc>
@@ -29177,9 +30481,11 @@
             <w:tcW w:w="2160" w:type="dxa"/>
           </w:tcPr>
           <w:p>
+            <w:proofErr w:type="spellStart"/>
             <w:r>
               <w:t>Symetry</w:t>
             </w:r>
+            <w:proofErr w:type="spellEnd"/>
           </w:p>
         </w:tc>
         <w:tc>
@@ -29465,9 +30771,11 @@
             <w:tcW w:w="2160" w:type="dxa"/>
           </w:tcPr>
           <w:p>
+            <w:proofErr w:type="spellStart"/>
             <w:r>
               <w:t>Date_Created</w:t>
             </w:r>
+            <w:proofErr w:type="spellEnd"/>
           </w:p>
         </w:tc>
         <w:tc>
@@ -29475,9 +30783,11 @@
             <w:tcW w:w="1620" w:type="dxa"/>
           </w:tcPr>
           <w:p>
+            <w:proofErr w:type="spellStart"/>
             <w:r>
               <w:t>LocalDateTime</w:t>
             </w:r>
+            <w:proofErr w:type="spellEnd"/>
           </w:p>
         </w:tc>
         <w:tc>
@@ -29538,9 +30848,11 @@
             <w:tcW w:w="2160" w:type="dxa"/>
           </w:tcPr>
           <w:p>
+            <w:proofErr w:type="spellStart"/>
             <w:r>
               <w:t>Table_Percentage</w:t>
             </w:r>
+            <w:proofErr w:type="spellEnd"/>
           </w:p>
         </w:tc>
         <w:tc>
@@ -29611,9 +30923,11 @@
             <w:tcW w:w="2160" w:type="dxa"/>
           </w:tcPr>
           <w:p>
+            <w:proofErr w:type="spellStart"/>
             <w:r>
               <w:t>Depth_Percentage</w:t>
             </w:r>
+            <w:proofErr w:type="spellEnd"/>
           </w:p>
         </w:tc>
         <w:tc>
@@ -29684,9 +30998,11 @@
             <w:tcW w:w="2160" w:type="dxa"/>
           </w:tcPr>
           <w:p>
+            <w:proofErr w:type="spellStart"/>
             <w:r>
               <w:t>Crown_Angle</w:t>
             </w:r>
+            <w:proofErr w:type="spellEnd"/>
           </w:p>
         </w:tc>
         <w:tc>
@@ -29757,9 +31073,11 @@
             <w:tcW w:w="2160" w:type="dxa"/>
           </w:tcPr>
           <w:p>
+            <w:proofErr w:type="spellStart"/>
             <w:r>
               <w:t>Pavilion_Angle</w:t>
             </w:r>
+            <w:proofErr w:type="spellEnd"/>
           </w:p>
         </w:tc>
         <w:tc>
@@ -29830,9 +31148,11 @@
             <w:tcW w:w="2160" w:type="dxa"/>
           </w:tcPr>
           <w:p>
+            <w:proofErr w:type="spellStart"/>
             <w:r>
               <w:t>Girdle_Thickness</w:t>
             </w:r>
+            <w:proofErr w:type="spellEnd"/>
           </w:p>
         </w:tc>
         <w:tc>
@@ -29903,9 +31223,11 @@
             <w:tcW w:w="2160" w:type="dxa"/>
           </w:tcPr>
           <w:p>
+            <w:proofErr w:type="spellStart"/>
             <w:r>
               <w:t>Culet_Size</w:t>
             </w:r>
+            <w:proofErr w:type="spellEnd"/>
           </w:p>
         </w:tc>
         <w:tc>
@@ -29976,9 +31298,11 @@
             <w:tcW w:w="2160" w:type="dxa"/>
           </w:tcPr>
           <w:p>
+            <w:proofErr w:type="spellStart"/>
             <w:r>
               <w:t>Total_Depth</w:t>
             </w:r>
+            <w:proofErr w:type="spellEnd"/>
           </w:p>
         </w:tc>
         <w:tc>
@@ -30049,9 +31373,11 @@
             <w:tcW w:w="2160" w:type="dxa"/>
           </w:tcPr>
           <w:p>
+            <w:proofErr w:type="spellStart"/>
             <w:r>
               <w:t>Crown_Height</w:t>
             </w:r>
+            <w:proofErr w:type="spellEnd"/>
           </w:p>
         </w:tc>
         <w:tc>
@@ -30122,9 +31448,11 @@
             <w:tcW w:w="2160" w:type="dxa"/>
           </w:tcPr>
           <w:p>
+            <w:proofErr w:type="spellStart"/>
             <w:r>
               <w:t>Pavilion_Depth</w:t>
             </w:r>
+            <w:proofErr w:type="spellEnd"/>
           </w:p>
         </w:tc>
         <w:tc>
@@ -30195,9 +31523,11 @@
             <w:tcW w:w="2160" w:type="dxa"/>
           </w:tcPr>
           <w:p>
+            <w:proofErr w:type="spellStart"/>
             <w:r>
               <w:t>Symmetry_Grade</w:t>
             </w:r>
+            <w:proofErr w:type="spellEnd"/>
           </w:p>
         </w:tc>
         <w:tc>
@@ -30268,9 +31598,11 @@
             <w:tcW w:w="2160" w:type="dxa"/>
           </w:tcPr>
           <w:p>
+            <w:proofErr w:type="spellStart"/>
             <w:r>
               <w:t>Cross_Section</w:t>
             </w:r>
+            <w:proofErr w:type="spellEnd"/>
           </w:p>
         </w:tc>
         <w:tc>
@@ -30332,6 +31664,7 @@
               <w:jc w:val="center"/>
             </w:pPr>
             <w:r>
+              <w:lastRenderedPageBreak/>
               <w:t>24</w:t>
             </w:r>
           </w:p>
@@ -30341,9 +31674,11 @@
             <w:tcW w:w="2160" w:type="dxa"/>
           </w:tcPr>
           <w:p>
+            <w:proofErr w:type="spellStart"/>
             <w:r>
               <w:t>Longitudinal_Section</w:t>
             </w:r>
+            <w:proofErr w:type="spellEnd"/>
           </w:p>
         </w:tc>
         <w:tc>
@@ -30414,9 +31749,11 @@
             <w:tcW w:w="2160" w:type="dxa"/>
           </w:tcPr>
           <w:p>
+            <w:proofErr w:type="spellStart"/>
             <w:r>
               <w:t>Transverse_Section</w:t>
             </w:r>
+            <w:proofErr w:type="spellEnd"/>
           </w:p>
         </w:tc>
         <w:tc>
@@ -30487,9 +31824,11 @@
             <w:tcW w:w="2160" w:type="dxa"/>
           </w:tcPr>
           <w:p>
+            <w:proofErr w:type="spellStart"/>
             <w:r>
               <w:t>Seal_Id</w:t>
             </w:r>
+            <w:proofErr w:type="spellEnd"/>
           </w:p>
         </w:tc>
         <w:tc>
@@ -30560,9 +31899,11 @@
             <w:tcW w:w="2160" w:type="dxa"/>
           </w:tcPr>
           <w:p>
+            <w:proofErr w:type="spellStart"/>
             <w:r>
               <w:t>Account_Id</w:t>
             </w:r>
+            <w:proofErr w:type="spellEnd"/>
           </w:p>
         </w:tc>
         <w:tc>
@@ -30637,9 +31978,11 @@
             <w:tcW w:w="2160" w:type="dxa"/>
           </w:tcPr>
           <w:p>
+            <w:proofErr w:type="spellStart"/>
             <w:r>
               <w:t>Sample_Id</w:t>
             </w:r>
+            <w:proofErr w:type="spellEnd"/>
           </w:p>
         </w:tc>
         <w:tc>
@@ -30690,7 +32033,15 @@
           </w:tcPr>
           <w:p>
             <w:r>
-              <w:t>Foreign key to BookingSample table</w:t>
+              <w:t xml:space="preserve">Foreign key to </w:t>
+            </w:r>
+            <w:proofErr w:type="spellStart"/>
+            <w:r>
+              <w:t>BookingSample</w:t>
+            </w:r>
+            <w:proofErr w:type="spellEnd"/>
+            <w:r>
+              <w:t xml:space="preserve"> table</w:t>
             </w:r>
           </w:p>
         </w:tc>
@@ -30705,12 +32056,14 @@
           <w:b/>
         </w:rPr>
       </w:pPr>
+      <w:proofErr w:type="spellStart"/>
       <w:r>
         <w:rPr>
           <w:b/>
         </w:rPr>
         <w:t>Assessment_Request</w:t>
       </w:r>
+      <w:proofErr w:type="spellEnd"/>
     </w:p>
     <w:tbl>
       <w:tblPr>
@@ -30997,9 +32350,11 @@
             <w:tcW w:w="2094" w:type="dxa"/>
           </w:tcPr>
           <w:p>
+            <w:proofErr w:type="spellStart"/>
             <w:r>
               <w:t>Request_Id</w:t>
             </w:r>
+            <w:proofErr w:type="spellEnd"/>
           </w:p>
         </w:tc>
         <w:tc>
@@ -31147,9 +32502,11 @@
             <w:tcW w:w="2094" w:type="dxa"/>
           </w:tcPr>
           <w:p>
+            <w:proofErr w:type="spellStart"/>
             <w:r>
               <w:t>Number_of_samples</w:t>
             </w:r>
+            <w:proofErr w:type="spellEnd"/>
           </w:p>
         </w:tc>
         <w:tc>
@@ -31220,9 +32577,11 @@
             <w:tcW w:w="2094" w:type="dxa"/>
           </w:tcPr>
           <w:p>
+            <w:proofErr w:type="spellStart"/>
             <w:r>
               <w:t>Date_created</w:t>
             </w:r>
+            <w:proofErr w:type="spellEnd"/>
           </w:p>
         </w:tc>
         <w:tc>
@@ -31230,9 +32589,11 @@
             <w:tcW w:w="1170" w:type="dxa"/>
           </w:tcPr>
           <w:p>
+            <w:proofErr w:type="spellStart"/>
             <w:r>
               <w:t>LocalDateTime</w:t>
             </w:r>
+            <w:proofErr w:type="spellEnd"/>
           </w:p>
         </w:tc>
         <w:tc>
@@ -31293,9 +32654,11 @@
             <w:tcW w:w="2094" w:type="dxa"/>
           </w:tcPr>
           <w:p>
+            <w:proofErr w:type="spellStart"/>
             <w:r>
               <w:t>Meeting_date</w:t>
             </w:r>
+            <w:proofErr w:type="spellEnd"/>
           </w:p>
         </w:tc>
         <w:tc>
@@ -31303,9 +32666,11 @@
             <w:tcW w:w="1170" w:type="dxa"/>
           </w:tcPr>
           <w:p>
+            <w:proofErr w:type="spellStart"/>
             <w:r>
               <w:t>LocalDateTime</w:t>
             </w:r>
+            <w:proofErr w:type="spellEnd"/>
           </w:p>
         </w:tc>
         <w:tc>
@@ -31512,9 +32877,11 @@
             <w:tcW w:w="2094" w:type="dxa"/>
           </w:tcPr>
           <w:p>
+            <w:proofErr w:type="spellStart"/>
             <w:r>
               <w:t>Account_Id</w:t>
             </w:r>
+            <w:proofErr w:type="spellEnd"/>
           </w:p>
         </w:tc>
         <w:tc>
@@ -31580,7 +32947,6 @@
               <w:jc w:val="center"/>
             </w:pPr>
             <w:r>
-              <w:lastRenderedPageBreak/>
               <w:t>9</w:t>
             </w:r>
           </w:p>
@@ -31590,9 +32956,11 @@
             <w:tcW w:w="2094" w:type="dxa"/>
           </w:tcPr>
           <w:p>
+            <w:proofErr w:type="spellStart"/>
             <w:r>
               <w:t>Service_Id</w:t>
             </w:r>
+            <w:proofErr w:type="spellEnd"/>
           </w:p>
         </w:tc>
         <w:tc>
@@ -31658,12 +33026,14 @@
           <w:b/>
         </w:rPr>
       </w:pPr>
+      <w:proofErr w:type="spellStart"/>
       <w:r>
         <w:rPr>
           <w:b/>
         </w:rPr>
         <w:t>Booking_Detail</w:t>
       </w:r>
+      <w:proofErr w:type="spellEnd"/>
     </w:p>
     <w:tbl>
       <w:tblPr>
@@ -31950,9 +33320,11 @@
             <w:tcW w:w="2094" w:type="dxa"/>
           </w:tcPr>
           <w:p>
+            <w:proofErr w:type="spellStart"/>
             <w:r>
               <w:t>Sample_Id</w:t>
             </w:r>
+            <w:proofErr w:type="spellEnd"/>
           </w:p>
         </w:tc>
         <w:tc>
@@ -32027,9 +33399,11 @@
             <w:tcW w:w="2094" w:type="dxa"/>
           </w:tcPr>
           <w:p>
+            <w:proofErr w:type="spellStart"/>
             <w:r>
               <w:t>IsDiamond</w:t>
             </w:r>
+            <w:proofErr w:type="spellEnd"/>
           </w:p>
         </w:tc>
         <w:tc>
@@ -32392,9 +33766,11 @@
             <w:tcW w:w="2094" w:type="dxa"/>
           </w:tcPr>
           <w:p>
+            <w:proofErr w:type="spellStart"/>
             <w:r>
               <w:t>Booking_Id</w:t>
             </w:r>
+            <w:proofErr w:type="spellEnd"/>
           </w:p>
         </w:tc>
         <w:tc>
@@ -32460,12 +33836,14 @@
           <w:b/>
         </w:rPr>
       </w:pPr>
+      <w:proofErr w:type="spellStart"/>
       <w:r>
         <w:rPr>
           <w:b/>
         </w:rPr>
         <w:t>Commitment_Paper</w:t>
       </w:r>
+      <w:proofErr w:type="spellEnd"/>
     </w:p>
     <w:tbl>
       <w:tblPr>
@@ -32752,9 +34130,11 @@
             <w:tcW w:w="1914" w:type="dxa"/>
           </w:tcPr>
           <w:p>
+            <w:proofErr w:type="spellStart"/>
             <w:r>
               <w:t>Commitment_Id</w:t>
             </w:r>
+            <w:proofErr w:type="spellEnd"/>
           </w:p>
         </w:tc>
         <w:tc>
@@ -32829,9 +34209,11 @@
             <w:tcW w:w="1914" w:type="dxa"/>
           </w:tcPr>
           <w:p>
+            <w:proofErr w:type="spellStart"/>
             <w:r>
               <w:t>Date_Created</w:t>
             </w:r>
+            <w:proofErr w:type="spellEnd"/>
           </w:p>
         </w:tc>
         <w:tc>
@@ -32839,9 +34221,11 @@
             <w:tcW w:w="1170" w:type="dxa"/>
           </w:tcPr>
           <w:p>
+            <w:proofErr w:type="spellStart"/>
             <w:r>
               <w:t>LocalDateTime</w:t>
             </w:r>
+            <w:proofErr w:type="spellEnd"/>
           </w:p>
         </w:tc>
         <w:tc>
@@ -32902,9 +34286,11 @@
             <w:tcW w:w="1914" w:type="dxa"/>
           </w:tcPr>
           <w:p>
+            <w:proofErr w:type="spellStart"/>
             <w:r>
               <w:t>ApprovalDate</w:t>
             </w:r>
+            <w:proofErr w:type="spellEnd"/>
           </w:p>
         </w:tc>
         <w:tc>
@@ -32912,9 +34298,11 @@
             <w:tcW w:w="1170" w:type="dxa"/>
           </w:tcPr>
           <w:p>
+            <w:proofErr w:type="spellStart"/>
             <w:r>
               <w:t>LocalDateTime</w:t>
             </w:r>
+            <w:proofErr w:type="spellEnd"/>
           </w:p>
         </w:tc>
         <w:tc>
@@ -32975,9 +34363,11 @@
             <w:tcW w:w="1914" w:type="dxa"/>
           </w:tcPr>
           <w:p>
+            <w:proofErr w:type="spellStart"/>
             <w:r>
               <w:t>CommitmentType</w:t>
             </w:r>
+            <w:proofErr w:type="spellEnd"/>
           </w:p>
         </w:tc>
         <w:tc>
@@ -33039,6 +34429,7 @@
               <w:jc w:val="center"/>
             </w:pPr>
             <w:r>
+              <w:lastRenderedPageBreak/>
               <w:t>5</w:t>
             </w:r>
           </w:p>
@@ -33267,9 +34658,11 @@
             <w:tcW w:w="1914" w:type="dxa"/>
           </w:tcPr>
           <w:p>
+            <w:proofErr w:type="spellStart"/>
             <w:r>
               <w:t>Booking_Id</w:t>
             </w:r>
+            <w:proofErr w:type="spellEnd"/>
           </w:p>
         </w:tc>
         <w:tc>
@@ -33344,9 +34737,11 @@
             <w:tcW w:w="1914" w:type="dxa"/>
           </w:tcPr>
           <w:p>
+            <w:proofErr w:type="spellStart"/>
             <w:r>
               <w:t>Account_Id</w:t>
             </w:r>
+            <w:proofErr w:type="spellEnd"/>
           </w:p>
         </w:tc>
         <w:tc>
@@ -33412,12 +34807,14 @@
           <w:b/>
         </w:rPr>
       </w:pPr>
+      <w:proofErr w:type="spellStart"/>
       <w:r>
         <w:rPr>
           <w:b/>
         </w:rPr>
         <w:t>Service_Price_List</w:t>
       </w:r>
+      <w:proofErr w:type="spellEnd"/>
     </w:p>
     <w:tbl>
       <w:tblPr>
@@ -33704,9 +35101,11 @@
             <w:tcW w:w="1734" w:type="dxa"/>
           </w:tcPr>
           <w:p>
+            <w:proofErr w:type="spellStart"/>
             <w:r>
               <w:t>Service_price_Id</w:t>
             </w:r>
+            <w:proofErr w:type="spellEnd"/>
           </w:p>
         </w:tc>
         <w:tc>
@@ -33781,9 +35180,11 @@
             <w:tcW w:w="1734" w:type="dxa"/>
           </w:tcPr>
           <w:p>
+            <w:proofErr w:type="spellStart"/>
             <w:r>
               <w:t>Size_from</w:t>
             </w:r>
+            <w:proofErr w:type="spellEnd"/>
           </w:p>
         </w:tc>
         <w:tc>
@@ -33854,9 +35255,11 @@
             <w:tcW w:w="1734" w:type="dxa"/>
           </w:tcPr>
           <w:p>
+            <w:proofErr w:type="spellStart"/>
             <w:r>
               <w:t>Size_to</w:t>
             </w:r>
+            <w:proofErr w:type="spellEnd"/>
           </w:p>
         </w:tc>
         <w:tc>
@@ -33927,9 +35330,11 @@
             <w:tcW w:w="1734" w:type="dxa"/>
           </w:tcPr>
           <w:p>
+            <w:proofErr w:type="spellStart"/>
             <w:r>
               <w:t>Init_price</w:t>
             </w:r>
+            <w:proofErr w:type="spellEnd"/>
           </w:p>
         </w:tc>
         <w:tc>
@@ -34000,9 +35405,11 @@
             <w:tcW w:w="1734" w:type="dxa"/>
           </w:tcPr>
           <w:p>
+            <w:proofErr w:type="spellStart"/>
             <w:r>
               <w:t>Price_unit</w:t>
             </w:r>
+            <w:proofErr w:type="spellEnd"/>
           </w:p>
         </w:tc>
         <w:tc>
@@ -34073,9 +35480,11 @@
             <w:tcW w:w="1734" w:type="dxa"/>
           </w:tcPr>
           <w:p>
+            <w:proofErr w:type="spellStart"/>
             <w:r>
               <w:t>Service_Id</w:t>
             </w:r>
+            <w:proofErr w:type="spellEnd"/>
           </w:p>
         </w:tc>
         <w:tc>
@@ -34433,9 +35842,11 @@
             <w:tcW w:w="2004" w:type="dxa"/>
           </w:tcPr>
           <w:p>
+            <w:proofErr w:type="spellStart"/>
             <w:r>
               <w:t>Service_Id</w:t>
             </w:r>
+            <w:proofErr w:type="spellEnd"/>
           </w:p>
         </w:tc>
         <w:tc>
@@ -34510,9 +35921,11 @@
             <w:tcW w:w="2004" w:type="dxa"/>
           </w:tcPr>
           <w:p>
+            <w:proofErr w:type="spellStart"/>
             <w:r>
               <w:t>Service_name</w:t>
             </w:r>
+            <w:proofErr w:type="spellEnd"/>
           </w:p>
         </w:tc>
         <w:tc>
@@ -34583,9 +35996,11 @@
             <w:tcW w:w="2004" w:type="dxa"/>
           </w:tcPr>
           <w:p>
+            <w:proofErr w:type="spellStart"/>
             <w:r>
               <w:t>Service_description</w:t>
             </w:r>
+            <w:proofErr w:type="spellEnd"/>
           </w:p>
         </w:tc>
         <w:tc>
@@ -34656,9 +36071,11 @@
             <w:tcW w:w="2004" w:type="dxa"/>
           </w:tcPr>
           <w:p>
+            <w:proofErr w:type="spellStart"/>
             <w:r>
               <w:t>Service_price</w:t>
             </w:r>
+            <w:proofErr w:type="spellEnd"/>
           </w:p>
         </w:tc>
         <w:tc>
@@ -34729,9 +36146,11 @@
             <w:tcW w:w="2004" w:type="dxa"/>
           </w:tcPr>
           <w:p>
+            <w:proofErr w:type="spellStart"/>
             <w:r>
               <w:t>Service_status</w:t>
             </w:r>
+            <w:proofErr w:type="spellEnd"/>
           </w:p>
         </w:tc>
         <w:tc>
@@ -34786,7 +36205,7 @@
     </w:tbl>
     <w:p/>
     <w:sectPr>
-      <w:footerReference w:type="default" r:id="rId42"/>
+      <w:footerReference w:type="default" r:id="rId43"/>
       <w:pgSz w:w="11906" w:h="16838"/>
       <w:pgMar w:top="1132" w:right="1416" w:bottom="1440" w:left="1440" w:header="708" w:footer="708" w:gutter="0"/>
       <w:cols w:space="708"/>
